--- a/PROJECT 2023/EB/GLORY/GOLCYCOOL.docx
+++ b/PROJECT 2023/EB/GLORY/GOLCYCOOL.docx
@@ -4,11 +4,108 @@
   <w:body>
     <w:p>
       <w:pPr>
-        <w:spacing w:line="360" w:lineRule="auto"/>
+        <w:pStyle w:val="Heading1"/>
+        <w:rPr>
+          <w:color w:val="000000" w:themeColor="text1"/>
+        </w:rPr>
+      </w:pPr>
+      <w:r>
+        <w:rPr>
+          <w:noProof/>
+        </w:rPr>
+        <mc:AlternateContent>
+          <mc:Choice Requires="wps">
+            <w:drawing>
+              <wp:anchor distT="0" distB="0" distL="114300" distR="114300" simplePos="0" relativeHeight="251659264" behindDoc="0" locked="0" layoutInCell="1" allowOverlap="1" wp14:anchorId="4FD15E50" wp14:editId="139B198D">
+                <wp:simplePos x="0" y="0"/>
+                <wp:positionH relativeFrom="column">
+                  <wp:posOffset>2033905</wp:posOffset>
+                </wp:positionH>
+                <wp:positionV relativeFrom="paragraph">
+                  <wp:posOffset>-267970</wp:posOffset>
+                </wp:positionV>
+                <wp:extent cx="1623695" cy="567690"/>
+                <wp:effectExtent l="0" t="0" r="0" b="3810"/>
+                <wp:wrapNone/>
+                <wp:docPr id="3" name="Text Box 3"/>
+                <wp:cNvGraphicFramePr/>
+                <a:graphic xmlns:a="http://schemas.openxmlformats.org/drawingml/2006/main">
+                  <a:graphicData uri="http://schemas.microsoft.com/office/word/2010/wordprocessingShape">
+                    <wps:wsp>
+                      <wps:cNvSpPr txBox="1"/>
+                      <wps:spPr>
+                        <a:xfrm>
+                          <a:off x="0" y="0"/>
+                          <a:ext cx="1623695" cy="567055"/>
+                        </a:xfrm>
+                        <a:prstGeom prst="rect">
+                          <a:avLst/>
+                        </a:prstGeom>
+                        <a:solidFill>
+                          <a:schemeClr val="lt1"/>
+                        </a:solidFill>
+                        <a:ln w="6350">
+                          <a:noFill/>
+                        </a:ln>
+                      </wps:spPr>
+                      <wps:txbx>
+                        <w:txbxContent>
+                          <w:p/>
+                        </w:txbxContent>
+                      </wps:txbx>
+                      <wps:bodyPr rot="0" spcFirstLastPara="0" vertOverflow="overflow" horzOverflow="overflow" vert="horz" wrap="square" lIns="91440" tIns="45720" rIns="91440" bIns="45720" numCol="1" spcCol="0" rtlCol="0" fromWordArt="0" anchor="t" anchorCtr="0" forceAA="0" compatLnSpc="1">
+                        <a:prstTxWarp prst="textNoShape">
+                          <a:avLst/>
+                        </a:prstTxWarp>
+                        <a:noAutofit/>
+                      </wps:bodyPr>
+                    </wps:wsp>
+                  </a:graphicData>
+                </a:graphic>
+                <wp14:sizeRelH relativeFrom="page">
+                  <wp14:pctWidth>0</wp14:pctWidth>
+                </wp14:sizeRelH>
+                <wp14:sizeRelV relativeFrom="page">
+                  <wp14:pctHeight>0</wp14:pctHeight>
+                </wp14:sizeRelV>
+              </wp:anchor>
+            </w:drawing>
+          </mc:Choice>
+          <mc:Fallback>
+            <w:pict>
+              <v:shapetype w14:anchorId="4FD15E50" id="_x0000_t202" coordsize="21600,21600" o:spt="202" path="m,l,21600r21600,l21600,xe">
+                <v:stroke joinstyle="miter"/>
+                <v:path gradientshapeok="t" o:connecttype="rect"/>
+              </v:shapetype>
+              <v:shape id="Text Box 3" o:spid="_x0000_s1026" type="#_x0000_t202" style="position:absolute;left:0;text-align:left;margin-left:160.15pt;margin-top:-21.1pt;width:127.85pt;height:44.7pt;z-index:251659264;visibility:visible;mso-wrap-style:square;mso-width-percent:0;mso-height-percent:0;mso-wrap-distance-left:9pt;mso-wrap-distance-top:0;mso-wrap-distance-right:9pt;mso-wrap-distance-bottom:0;mso-position-horizontal:absolute;mso-position-horizontal-relative:text;mso-position-vertical:absolute;mso-position-vertical-relative:text;mso-width-percent:0;mso-height-percent:0;mso-width-relative:page;mso-height-relative:page;v-text-anchor:top" o:gfxdata="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" fillcolor="white [3201]" stroked="f" strokeweight=".5pt">
+                <v:textbox>
+                  <w:txbxContent>
+                    <w:p/>
+                  </w:txbxContent>
+                </v:textbox>
+              </v:shape>
+            </w:pict>
+          </mc:Fallback>
+        </mc:AlternateContent>
+      </w:r>
+      <w:bookmarkStart w:id="0" w:name="_Toc146914178"/>
+      <w:r>
+        <w:rPr>
+          <w:color w:val="000000" w:themeColor="text1"/>
+        </w:rPr>
+        <w:t>TITLE PAGE</w:t>
+      </w:r>
+      <w:bookmarkEnd w:id="0"/>
+    </w:p>
+    <w:p>
+      <w:pPr>
+        <w:spacing w:after="0" w:line="240" w:lineRule="auto"/>
         <w:jc w:val="center"/>
         <w:rPr>
           <w:rFonts w:ascii="Times New Roman" w:hAnsi="Times New Roman" w:cs="Times New Roman"/>
           <w:b/>
+          <w:i/>
+          <w:color w:val="000000" w:themeColor="text1"/>
           <w:sz w:val="24"/>
           <w:szCs w:val="24"/>
         </w:rPr>
@@ -17,31 +114,7013 @@
         <w:rPr>
           <w:rFonts w:ascii="Times New Roman" w:hAnsi="Times New Roman" w:cs="Times New Roman"/>
           <w:b/>
-          <w:sz w:val="24"/>
-          <w:szCs w:val="24"/>
-        </w:rPr>
+          <w:color w:val="000000" w:themeColor="text1"/>
+          <w:sz w:val="24"/>
+          <w:szCs w:val="24"/>
+        </w:rPr>
+        <w:t>PREVALENCE OF PLANT PARASITIC NEMATODES ON GROUNDNUT ROOTS IN SOME SELECTED FARMS WITHIN FEDERAL POLYTECHNIC, MUBI</w:t>
+      </w:r>
+    </w:p>
+    <w:p>
+      <w:pPr>
+        <w:spacing w:after="0" w:line="240" w:lineRule="auto"/>
+        <w:jc w:val="center"/>
+        <w:rPr>
+          <w:rFonts w:ascii="Times New Roman" w:hAnsi="Times New Roman" w:cs="Times New Roman"/>
+          <w:b/>
+          <w:i/>
+          <w:color w:val="000000" w:themeColor="text1"/>
+          <w:sz w:val="24"/>
+          <w:szCs w:val="24"/>
+        </w:rPr>
+      </w:pPr>
+    </w:p>
+    <w:p>
+      <w:pPr>
+        <w:spacing w:after="0" w:line="240" w:lineRule="auto"/>
+        <w:jc w:val="center"/>
+        <w:rPr>
+          <w:rFonts w:ascii="Times New Roman" w:hAnsi="Times New Roman" w:cs="Times New Roman"/>
+          <w:b/>
+          <w:i/>
+          <w:color w:val="000000" w:themeColor="text1"/>
+          <w:sz w:val="24"/>
+          <w:szCs w:val="24"/>
+        </w:rPr>
+      </w:pPr>
+    </w:p>
+    <w:p>
+      <w:pPr>
+        <w:spacing w:after="0" w:line="240" w:lineRule="auto"/>
+        <w:jc w:val="center"/>
+        <w:rPr>
+          <w:rFonts w:ascii="Times New Roman" w:hAnsi="Times New Roman" w:cs="Times New Roman"/>
+          <w:b/>
+          <w:i/>
+          <w:color w:val="000000" w:themeColor="text1"/>
+          <w:sz w:val="24"/>
+          <w:szCs w:val="24"/>
+        </w:rPr>
+      </w:pPr>
+    </w:p>
+    <w:p>
+      <w:pPr>
+        <w:spacing w:after="0" w:line="240" w:lineRule="auto"/>
+        <w:jc w:val="center"/>
+        <w:rPr>
+          <w:rFonts w:ascii="Times New Roman" w:hAnsi="Times New Roman" w:cs="Times New Roman"/>
+          <w:b/>
+          <w:i/>
+          <w:color w:val="000000" w:themeColor="text1"/>
+          <w:sz w:val="24"/>
+          <w:szCs w:val="24"/>
+        </w:rPr>
+      </w:pPr>
+    </w:p>
+    <w:p>
+      <w:pPr>
+        <w:spacing w:after="0" w:line="240" w:lineRule="auto"/>
+        <w:jc w:val="center"/>
+        <w:rPr>
+          <w:rFonts w:ascii="Times New Roman" w:hAnsi="Times New Roman" w:cs="Times New Roman"/>
+          <w:b/>
+          <w:i/>
+          <w:color w:val="000000" w:themeColor="text1"/>
+          <w:sz w:val="24"/>
+          <w:szCs w:val="24"/>
+        </w:rPr>
+      </w:pPr>
+    </w:p>
+    <w:p>
+      <w:pPr>
+        <w:spacing w:after="0" w:line="240" w:lineRule="auto"/>
+        <w:jc w:val="center"/>
+        <w:rPr>
+          <w:rFonts w:ascii="Times New Roman" w:hAnsi="Times New Roman" w:cs="Times New Roman"/>
+          <w:b/>
+          <w:color w:val="000000" w:themeColor="text1"/>
+          <w:sz w:val="24"/>
+          <w:szCs w:val="24"/>
+        </w:rPr>
+      </w:pPr>
+    </w:p>
+    <w:p>
+      <w:pPr>
+        <w:spacing w:after="0" w:line="240" w:lineRule="auto"/>
+        <w:jc w:val="center"/>
+        <w:rPr>
+          <w:rFonts w:ascii="Times New Roman" w:hAnsi="Times New Roman" w:cs="Times New Roman"/>
+          <w:b/>
+          <w:i/>
+          <w:color w:val="000000" w:themeColor="text1"/>
+          <w:sz w:val="24"/>
+          <w:szCs w:val="24"/>
+        </w:rPr>
+      </w:pPr>
+    </w:p>
+    <w:p>
+      <w:pPr>
+        <w:spacing w:after="0" w:line="240" w:lineRule="auto"/>
+        <w:jc w:val="center"/>
+        <w:rPr>
+          <w:rFonts w:ascii="Times New Roman" w:hAnsi="Times New Roman" w:cs="Times New Roman"/>
+          <w:b/>
+          <w:i/>
+          <w:color w:val="000000" w:themeColor="text1"/>
+          <w:sz w:val="24"/>
+          <w:szCs w:val="24"/>
+        </w:rPr>
+      </w:pPr>
+    </w:p>
+    <w:p>
+      <w:pPr>
+        <w:spacing w:after="0" w:line="240" w:lineRule="auto"/>
+        <w:jc w:val="center"/>
+        <w:rPr>
+          <w:rFonts w:ascii="Times New Roman" w:hAnsi="Times New Roman" w:cs="Times New Roman"/>
+          <w:b/>
+          <w:i/>
+          <w:color w:val="000000" w:themeColor="text1"/>
+          <w:sz w:val="24"/>
+          <w:szCs w:val="24"/>
+        </w:rPr>
+      </w:pPr>
+    </w:p>
+    <w:p>
+      <w:pPr>
+        <w:spacing w:after="0" w:line="240" w:lineRule="auto"/>
+        <w:jc w:val="center"/>
+        <w:rPr>
+          <w:rFonts w:ascii="Times New Roman" w:hAnsi="Times New Roman" w:cs="Times New Roman"/>
+          <w:b/>
+          <w:i/>
+          <w:color w:val="000000" w:themeColor="text1"/>
+          <w:sz w:val="24"/>
+          <w:szCs w:val="24"/>
+        </w:rPr>
+      </w:pPr>
+    </w:p>
+    <w:p>
+      <w:pPr>
+        <w:spacing w:after="0" w:line="240" w:lineRule="auto"/>
+        <w:jc w:val="center"/>
+        <w:rPr>
+          <w:rFonts w:ascii="Times New Roman" w:hAnsi="Times New Roman" w:cs="Times New Roman"/>
+          <w:b/>
+          <w:color w:val="000000" w:themeColor="text1"/>
+          <w:sz w:val="24"/>
+          <w:szCs w:val="24"/>
+        </w:rPr>
+      </w:pPr>
+    </w:p>
+    <w:p>
+      <w:pPr>
+        <w:spacing w:after="0" w:line="240" w:lineRule="auto"/>
+        <w:jc w:val="center"/>
+        <w:rPr>
+          <w:rFonts w:ascii="Times New Roman" w:hAnsi="Times New Roman" w:cs="Times New Roman"/>
+          <w:b/>
+          <w:color w:val="000000" w:themeColor="text1"/>
+          <w:sz w:val="24"/>
+          <w:szCs w:val="24"/>
+        </w:rPr>
+      </w:pPr>
+    </w:p>
+    <w:p>
+      <w:pPr>
+        <w:spacing w:after="0" w:line="240" w:lineRule="auto"/>
+        <w:jc w:val="center"/>
+        <w:rPr>
+          <w:rFonts w:ascii="Times New Roman" w:hAnsi="Times New Roman" w:cs="Times New Roman"/>
+          <w:b/>
+          <w:color w:val="000000" w:themeColor="text1"/>
+          <w:sz w:val="24"/>
+          <w:szCs w:val="24"/>
+        </w:rPr>
+      </w:pPr>
+    </w:p>
+    <w:p>
+      <w:pPr>
+        <w:spacing w:after="0" w:line="240" w:lineRule="auto"/>
+        <w:jc w:val="center"/>
+        <w:rPr>
+          <w:rFonts w:ascii="Times New Roman" w:hAnsi="Times New Roman" w:cs="Times New Roman"/>
+          <w:b/>
+          <w:color w:val="000000" w:themeColor="text1"/>
+          <w:sz w:val="24"/>
+          <w:szCs w:val="24"/>
+        </w:rPr>
+      </w:pPr>
+    </w:p>
+    <w:p>
+      <w:pPr>
+        <w:spacing w:after="0" w:line="240" w:lineRule="auto"/>
+        <w:jc w:val="center"/>
+        <w:rPr>
+          <w:rFonts w:ascii="Times New Roman" w:hAnsi="Times New Roman" w:cs="Times New Roman"/>
+          <w:b/>
+          <w:color w:val="000000" w:themeColor="text1"/>
+          <w:sz w:val="24"/>
+          <w:szCs w:val="24"/>
+        </w:rPr>
+      </w:pPr>
+    </w:p>
+    <w:p>
+      <w:pPr>
+        <w:spacing w:after="0" w:line="240" w:lineRule="auto"/>
+        <w:jc w:val="center"/>
+        <w:rPr>
+          <w:rFonts w:ascii="Times New Roman" w:hAnsi="Times New Roman" w:cs="Times New Roman"/>
+          <w:b/>
+          <w:color w:val="000000" w:themeColor="text1"/>
+          <w:sz w:val="24"/>
+          <w:szCs w:val="24"/>
+        </w:rPr>
+      </w:pPr>
+    </w:p>
+    <w:p>
+      <w:pPr>
+        <w:spacing w:after="0" w:line="240" w:lineRule="auto"/>
+        <w:jc w:val="center"/>
+        <w:rPr>
+          <w:rFonts w:ascii="Times New Roman" w:hAnsi="Times New Roman" w:cs="Times New Roman"/>
+          <w:b/>
+          <w:color w:val="000000" w:themeColor="text1"/>
+          <w:sz w:val="24"/>
+          <w:szCs w:val="24"/>
+        </w:rPr>
+      </w:pPr>
+      <w:r>
+        <w:rPr>
+          <w:rFonts w:ascii="Times New Roman" w:hAnsi="Times New Roman" w:cs="Times New Roman"/>
+          <w:b/>
+          <w:color w:val="000000" w:themeColor="text1"/>
+          <w:sz w:val="24"/>
+          <w:szCs w:val="24"/>
+        </w:rPr>
+        <w:t xml:space="preserve">BY </w:t>
+      </w:r>
+    </w:p>
+    <w:p>
+      <w:pPr>
+        <w:spacing w:after="0" w:line="240" w:lineRule="auto"/>
+        <w:jc w:val="center"/>
+        <w:rPr>
+          <w:rFonts w:ascii="Times New Roman" w:hAnsi="Times New Roman" w:cs="Times New Roman"/>
+          <w:b/>
+          <w:color w:val="000000" w:themeColor="text1"/>
+          <w:sz w:val="24"/>
+          <w:szCs w:val="24"/>
+        </w:rPr>
+      </w:pPr>
+      <w:r>
+        <w:rPr>
+          <w:rFonts w:ascii="Times New Roman" w:hAnsi="Times New Roman" w:cs="Times New Roman"/>
+          <w:b/>
+          <w:color w:val="000000" w:themeColor="text1"/>
+          <w:sz w:val="24"/>
+          <w:szCs w:val="24"/>
+        </w:rPr>
+        <w:t>MUSA GLORY</w:t>
+      </w:r>
+    </w:p>
+    <w:p>
+      <w:pPr>
+        <w:spacing w:after="0" w:line="240" w:lineRule="auto"/>
+        <w:jc w:val="center"/>
+        <w:rPr>
+          <w:rFonts w:ascii="Times New Roman" w:hAnsi="Times New Roman" w:cs="Times New Roman"/>
+          <w:b/>
+          <w:color w:val="000000" w:themeColor="text1"/>
+          <w:sz w:val="24"/>
+          <w:szCs w:val="24"/>
+        </w:rPr>
+      </w:pPr>
+      <w:r>
+        <w:rPr>
+          <w:rFonts w:ascii="Times New Roman" w:hAnsi="Times New Roman" w:cs="Times New Roman"/>
+          <w:b/>
+          <w:color w:val="000000" w:themeColor="text1"/>
+          <w:sz w:val="24"/>
+          <w:szCs w:val="24"/>
+        </w:rPr>
+        <w:t>ST/EB/HND/21/0</w:t>
+      </w:r>
+      <w:r>
+        <w:rPr>
+          <w:rFonts w:ascii="Times New Roman" w:hAnsi="Times New Roman" w:cs="Times New Roman"/>
+          <w:b/>
+          <w:color w:val="000000" w:themeColor="text1"/>
+          <w:sz w:val="24"/>
+          <w:szCs w:val="24"/>
+        </w:rPr>
+        <w:t>06</w:t>
+      </w:r>
+    </w:p>
+    <w:p>
+      <w:pPr>
+        <w:spacing w:after="0" w:line="240" w:lineRule="auto"/>
+        <w:jc w:val="center"/>
+        <w:rPr>
+          <w:rFonts w:ascii="Times New Roman" w:hAnsi="Times New Roman" w:cs="Times New Roman"/>
+          <w:b/>
+          <w:color w:val="000000" w:themeColor="text1"/>
+          <w:sz w:val="24"/>
+          <w:szCs w:val="24"/>
+        </w:rPr>
+      </w:pPr>
+    </w:p>
+    <w:p>
+      <w:pPr>
+        <w:spacing w:after="0" w:line="240" w:lineRule="auto"/>
+        <w:jc w:val="center"/>
+        <w:rPr>
+          <w:rFonts w:ascii="Times New Roman" w:hAnsi="Times New Roman" w:cs="Times New Roman"/>
+          <w:b/>
+          <w:color w:val="000000" w:themeColor="text1"/>
+          <w:sz w:val="24"/>
+          <w:szCs w:val="24"/>
+        </w:rPr>
+      </w:pPr>
+    </w:p>
+    <w:p>
+      <w:pPr>
+        <w:spacing w:after="0" w:line="240" w:lineRule="auto"/>
+        <w:jc w:val="center"/>
+        <w:rPr>
+          <w:rFonts w:ascii="Times New Roman" w:hAnsi="Times New Roman" w:cs="Times New Roman"/>
+          <w:b/>
+          <w:color w:val="000000" w:themeColor="text1"/>
+          <w:sz w:val="24"/>
+          <w:szCs w:val="24"/>
+        </w:rPr>
+      </w:pPr>
+    </w:p>
+    <w:p>
+      <w:pPr>
+        <w:spacing w:after="0" w:line="240" w:lineRule="auto"/>
+        <w:jc w:val="center"/>
+        <w:rPr>
+          <w:rFonts w:ascii="Times New Roman" w:hAnsi="Times New Roman" w:cs="Times New Roman"/>
+          <w:b/>
+          <w:color w:val="000000" w:themeColor="text1"/>
+          <w:sz w:val="24"/>
+          <w:szCs w:val="24"/>
+        </w:rPr>
+      </w:pPr>
+    </w:p>
+    <w:p>
+      <w:pPr>
+        <w:spacing w:after="0" w:line="240" w:lineRule="auto"/>
+        <w:jc w:val="center"/>
+        <w:rPr>
+          <w:rFonts w:ascii="Times New Roman" w:hAnsi="Times New Roman" w:cs="Times New Roman"/>
+          <w:b/>
+          <w:color w:val="000000" w:themeColor="text1"/>
+          <w:sz w:val="24"/>
+          <w:szCs w:val="24"/>
+        </w:rPr>
+      </w:pPr>
+    </w:p>
+    <w:p>
+      <w:pPr>
+        <w:spacing w:after="0" w:line="240" w:lineRule="auto"/>
+        <w:jc w:val="center"/>
+        <w:rPr>
+          <w:rFonts w:ascii="Times New Roman" w:hAnsi="Times New Roman" w:cs="Times New Roman"/>
+          <w:b/>
+          <w:color w:val="000000" w:themeColor="text1"/>
+          <w:sz w:val="24"/>
+          <w:szCs w:val="24"/>
+        </w:rPr>
+      </w:pPr>
+    </w:p>
+    <w:p>
+      <w:pPr>
+        <w:spacing w:after="0" w:line="240" w:lineRule="auto"/>
+        <w:jc w:val="center"/>
+        <w:rPr>
+          <w:rFonts w:ascii="Times New Roman" w:hAnsi="Times New Roman" w:cs="Times New Roman"/>
+          <w:b/>
+          <w:bCs/>
+          <w:color w:val="000000" w:themeColor="text1"/>
+          <w:sz w:val="24"/>
+          <w:szCs w:val="24"/>
+        </w:rPr>
+      </w:pPr>
+    </w:p>
+    <w:p>
+      <w:pPr>
+        <w:spacing w:after="0" w:line="240" w:lineRule="auto"/>
+        <w:jc w:val="center"/>
+        <w:rPr>
+          <w:rFonts w:ascii="Times New Roman" w:hAnsi="Times New Roman" w:cs="Times New Roman"/>
+          <w:b/>
+          <w:bCs/>
+          <w:color w:val="000000" w:themeColor="text1"/>
+          <w:sz w:val="24"/>
+          <w:szCs w:val="24"/>
+        </w:rPr>
+      </w:pPr>
+      <w:r>
+        <w:rPr>
+          <w:rFonts w:ascii="Times New Roman" w:hAnsi="Times New Roman" w:cs="Times New Roman"/>
+          <w:b/>
+          <w:bCs/>
+          <w:color w:val="000000" w:themeColor="text1"/>
+          <w:sz w:val="24"/>
+          <w:szCs w:val="24"/>
+        </w:rPr>
+        <w:t xml:space="preserve">A PROJECT REPORT SUBMMITTED TO THE DEPARTMENT OF BIOLOGICAL SCIENCE TECHNOLOGY FEDERAL POLYTECHNIC MUBI, </w:t>
+      </w:r>
+    </w:p>
+    <w:p>
+      <w:pPr>
+        <w:spacing w:after="0" w:line="240" w:lineRule="auto"/>
+        <w:jc w:val="center"/>
+        <w:rPr>
+          <w:rFonts w:ascii="Times New Roman" w:hAnsi="Times New Roman" w:cs="Times New Roman"/>
+          <w:b/>
+          <w:bCs/>
+          <w:color w:val="000000" w:themeColor="text1"/>
+          <w:sz w:val="24"/>
+          <w:szCs w:val="24"/>
+        </w:rPr>
+      </w:pPr>
+      <w:r>
+        <w:rPr>
+          <w:rFonts w:ascii="Times New Roman" w:hAnsi="Times New Roman" w:cs="Times New Roman"/>
+          <w:b/>
+          <w:bCs/>
+          <w:color w:val="000000" w:themeColor="text1"/>
+          <w:sz w:val="24"/>
+          <w:szCs w:val="24"/>
+        </w:rPr>
+        <w:t>ADAMAWA STATE</w:t>
+      </w:r>
+    </w:p>
+    <w:p>
+      <w:pPr>
+        <w:spacing w:after="0" w:line="240" w:lineRule="auto"/>
+        <w:rPr>
+          <w:rFonts w:ascii="Times New Roman" w:hAnsi="Times New Roman" w:cs="Times New Roman"/>
+          <w:b/>
+          <w:bCs/>
+          <w:color w:val="000000" w:themeColor="text1"/>
+          <w:sz w:val="24"/>
+          <w:szCs w:val="24"/>
+        </w:rPr>
+      </w:pPr>
+    </w:p>
+    <w:p>
+      <w:pPr>
+        <w:spacing w:after="0" w:line="240" w:lineRule="auto"/>
+        <w:rPr>
+          <w:rFonts w:ascii="Times New Roman" w:hAnsi="Times New Roman" w:cs="Times New Roman"/>
+          <w:b/>
+          <w:bCs/>
+          <w:color w:val="000000" w:themeColor="text1"/>
+          <w:sz w:val="24"/>
+          <w:szCs w:val="24"/>
+        </w:rPr>
+      </w:pPr>
+    </w:p>
+    <w:p>
+      <w:pPr>
+        <w:spacing w:after="0" w:line="240" w:lineRule="auto"/>
+        <w:rPr>
+          <w:rFonts w:ascii="Times New Roman" w:hAnsi="Times New Roman" w:cs="Times New Roman"/>
+          <w:b/>
+          <w:bCs/>
+          <w:color w:val="000000" w:themeColor="text1"/>
+          <w:sz w:val="24"/>
+          <w:szCs w:val="24"/>
+        </w:rPr>
+      </w:pPr>
+    </w:p>
+    <w:p>
+      <w:pPr>
+        <w:spacing w:after="0" w:line="240" w:lineRule="auto"/>
+        <w:rPr>
+          <w:rFonts w:ascii="Times New Roman" w:hAnsi="Times New Roman" w:cs="Times New Roman"/>
+          <w:b/>
+          <w:bCs/>
+          <w:color w:val="000000" w:themeColor="text1"/>
+          <w:sz w:val="24"/>
+          <w:szCs w:val="24"/>
+        </w:rPr>
+      </w:pPr>
+    </w:p>
+    <w:p>
+      <w:pPr>
+        <w:spacing w:after="0" w:line="240" w:lineRule="auto"/>
+        <w:jc w:val="center"/>
+        <w:rPr>
+          <w:rFonts w:ascii="Times New Roman" w:hAnsi="Times New Roman" w:cs="Times New Roman"/>
+          <w:b/>
+          <w:bCs/>
+          <w:color w:val="000000" w:themeColor="text1"/>
+          <w:sz w:val="24"/>
+          <w:szCs w:val="24"/>
+        </w:rPr>
+      </w:pPr>
+      <w:r>
+        <w:rPr>
+          <w:rFonts w:ascii="Times New Roman" w:hAnsi="Times New Roman" w:cs="Times New Roman"/>
+          <w:b/>
+          <w:bCs/>
+          <w:color w:val="000000" w:themeColor="text1"/>
+          <w:sz w:val="24"/>
+          <w:szCs w:val="24"/>
+        </w:rPr>
+        <w:t>IN PARTIAL FULLFILMENT OF THE REQUIREMENTS FOR THE AWRD OF HIGHER NATIONAL DIPLOMA IN ENVIRONMENTAL BIOLOGY</w:t>
+      </w:r>
+    </w:p>
+    <w:p>
+      <w:pPr>
+        <w:spacing w:after="0" w:line="240" w:lineRule="auto"/>
+        <w:jc w:val="center"/>
+        <w:rPr>
+          <w:rFonts w:ascii="Times New Roman" w:hAnsi="Times New Roman" w:cs="Times New Roman"/>
+          <w:b/>
+          <w:bCs/>
+          <w:color w:val="000000" w:themeColor="text1"/>
+          <w:sz w:val="24"/>
+          <w:szCs w:val="24"/>
+        </w:rPr>
+      </w:pPr>
+    </w:p>
+    <w:p>
+      <w:pPr>
+        <w:spacing w:after="0" w:line="240" w:lineRule="auto"/>
+        <w:ind w:left="5760" w:firstLine="720"/>
+        <w:jc w:val="center"/>
+        <w:rPr>
+          <w:rFonts w:ascii="Times New Roman" w:hAnsi="Times New Roman" w:cs="Times New Roman"/>
+          <w:b/>
+          <w:bCs/>
+          <w:color w:val="000000" w:themeColor="text1"/>
+          <w:sz w:val="24"/>
+          <w:szCs w:val="24"/>
+        </w:rPr>
+      </w:pPr>
+    </w:p>
+    <w:p>
+      <w:pPr>
+        <w:spacing w:after="0" w:line="240" w:lineRule="auto"/>
+        <w:ind w:left="5760" w:firstLine="720"/>
+        <w:jc w:val="center"/>
+        <w:rPr>
+          <w:rFonts w:ascii="Times New Roman" w:hAnsi="Times New Roman" w:cs="Times New Roman"/>
+          <w:b/>
+          <w:bCs/>
+          <w:color w:val="000000" w:themeColor="text1"/>
+          <w:sz w:val="24"/>
+          <w:szCs w:val="24"/>
+        </w:rPr>
+      </w:pPr>
+    </w:p>
+    <w:p>
+      <w:pPr>
+        <w:spacing w:after="0" w:line="240" w:lineRule="auto"/>
+        <w:ind w:left="5760" w:firstLine="720"/>
+        <w:jc w:val="center"/>
+        <w:rPr>
+          <w:rFonts w:ascii="Times New Roman" w:hAnsi="Times New Roman" w:cs="Times New Roman"/>
+          <w:b/>
+          <w:bCs/>
+          <w:color w:val="000000" w:themeColor="text1"/>
+          <w:sz w:val="24"/>
+          <w:szCs w:val="24"/>
+        </w:rPr>
+      </w:pPr>
+    </w:p>
+    <w:p>
+      <w:pPr>
+        <w:spacing w:after="0" w:line="240" w:lineRule="auto"/>
+        <w:ind w:left="5760" w:firstLine="720"/>
+        <w:jc w:val="center"/>
+        <w:rPr>
+          <w:rFonts w:ascii="Times New Roman" w:hAnsi="Times New Roman" w:cs="Times New Roman"/>
+          <w:b/>
+          <w:bCs/>
+          <w:color w:val="000000" w:themeColor="text1"/>
+          <w:sz w:val="24"/>
+          <w:szCs w:val="24"/>
+        </w:rPr>
+      </w:pPr>
+    </w:p>
+    <w:p>
+      <w:pPr>
+        <w:spacing w:after="0" w:line="240" w:lineRule="auto"/>
+        <w:ind w:left="5760" w:firstLine="720"/>
+        <w:jc w:val="center"/>
+        <w:rPr>
+          <w:rFonts w:ascii="Times New Roman" w:hAnsi="Times New Roman" w:cs="Times New Roman"/>
+          <w:b/>
+          <w:bCs/>
+          <w:color w:val="000000" w:themeColor="text1"/>
+          <w:sz w:val="24"/>
+          <w:szCs w:val="24"/>
+        </w:rPr>
+      </w:pPr>
+      <w:r>
+        <w:rPr>
+          <w:rFonts w:ascii="Times New Roman" w:hAnsi="Times New Roman" w:cs="Times New Roman"/>
+          <w:b/>
+          <w:bCs/>
+          <w:color w:val="000000" w:themeColor="text1"/>
+          <w:sz w:val="24"/>
+          <w:szCs w:val="24"/>
+        </w:rPr>
+        <w:t>SEPTEMBER, 2023</w:t>
+      </w:r>
+      <w:r>
+        <w:rPr>
+          <w:rFonts w:ascii="Times New Roman" w:hAnsi="Times New Roman" w:cs="Times New Roman"/>
+          <w:b/>
+          <w:bCs/>
+          <w:color w:val="000000" w:themeColor="text1"/>
+          <w:sz w:val="24"/>
+          <w:szCs w:val="24"/>
+        </w:rPr>
+        <w:br w:type="page"/>
+      </w:r>
+    </w:p>
+    <w:p>
+      <w:pPr>
+        <w:pStyle w:val="Heading1"/>
+        <w:rPr>
+          <w:color w:val="000000" w:themeColor="text1"/>
+        </w:rPr>
+      </w:pPr>
+      <w:bookmarkStart w:id="1" w:name="_Toc146914179"/>
+      <w:bookmarkStart w:id="2" w:name="_Toc119485423"/>
+      <w:bookmarkStart w:id="3" w:name="_Toc97039408"/>
+      <w:bookmarkStart w:id="4" w:name="_Toc97202837"/>
+      <w:r>
+        <w:rPr>
+          <w:color w:val="000000" w:themeColor="text1"/>
+        </w:rPr>
+        <w:lastRenderedPageBreak/>
+        <w:t>DECLARATION</w:t>
+      </w:r>
+      <w:bookmarkEnd w:id="1"/>
+      <w:bookmarkEnd w:id="2"/>
+      <w:bookmarkEnd w:id="3"/>
+      <w:bookmarkEnd w:id="4"/>
+    </w:p>
+    <w:p>
+      <w:pPr>
+        <w:spacing w:after="0" w:line="480" w:lineRule="auto"/>
+        <w:jc w:val="both"/>
+        <w:rPr>
+          <w:rFonts w:ascii="Times New Roman" w:hAnsi="Times New Roman" w:cs="Times New Roman"/>
+          <w:color w:val="000000" w:themeColor="text1"/>
+          <w:sz w:val="24"/>
+          <w:szCs w:val="24"/>
+        </w:rPr>
+      </w:pPr>
+      <w:r>
+        <w:rPr>
+          <w:rFonts w:ascii="Times New Roman" w:hAnsi="Times New Roman" w:cs="Times New Roman"/>
+          <w:color w:val="000000" w:themeColor="text1"/>
+          <w:sz w:val="24"/>
+          <w:szCs w:val="24"/>
+        </w:rPr>
+        <w:t xml:space="preserve">I </w:t>
+      </w:r>
+      <w:r>
+        <w:rPr>
+          <w:rFonts w:ascii="Times New Roman" w:hAnsi="Times New Roman" w:cs="Times New Roman"/>
+          <w:b/>
+          <w:bCs/>
+          <w:color w:val="000000" w:themeColor="text1"/>
+          <w:sz w:val="24"/>
+          <w:szCs w:val="24"/>
+        </w:rPr>
+        <w:t>(</w:t>
+      </w:r>
+      <w:r>
+        <w:rPr>
+          <w:rFonts w:ascii="Times New Roman" w:hAnsi="Times New Roman" w:cs="Times New Roman"/>
+          <w:b/>
+          <w:bCs/>
+          <w:color w:val="000000" w:themeColor="text1"/>
+          <w:sz w:val="24"/>
+          <w:szCs w:val="24"/>
+        </w:rPr>
+        <w:t>Musa Glory</w:t>
+      </w:r>
+      <w:r>
+        <w:rPr>
+          <w:rFonts w:ascii="Times New Roman" w:hAnsi="Times New Roman" w:cs="Times New Roman"/>
+          <w:b/>
+          <w:bCs/>
+          <w:color w:val="000000" w:themeColor="text1"/>
+          <w:sz w:val="24"/>
+          <w:szCs w:val="24"/>
+        </w:rPr>
+        <w:t>)</w:t>
+      </w:r>
+      <w:r>
+        <w:rPr>
+          <w:rFonts w:ascii="Times New Roman" w:hAnsi="Times New Roman" w:cs="Times New Roman"/>
+          <w:color w:val="000000" w:themeColor="text1"/>
+          <w:sz w:val="24"/>
+          <w:szCs w:val="24"/>
+        </w:rPr>
+        <w:t xml:space="preserve"> with the registration number </w:t>
+      </w:r>
+      <w:r>
+        <w:rPr>
+          <w:rFonts w:ascii="Times New Roman" w:hAnsi="Times New Roman" w:cs="Times New Roman"/>
+          <w:b/>
+          <w:bCs/>
+          <w:color w:val="000000" w:themeColor="text1"/>
+          <w:sz w:val="24"/>
+          <w:szCs w:val="24"/>
+        </w:rPr>
+        <w:t>(ST/EB/HND/21/</w:t>
+      </w:r>
+      <w:r>
+        <w:rPr>
+          <w:rFonts w:ascii="Times New Roman" w:hAnsi="Times New Roman" w:cs="Times New Roman"/>
+          <w:b/>
+          <w:bCs/>
+          <w:color w:val="000000" w:themeColor="text1"/>
+          <w:sz w:val="24"/>
+          <w:szCs w:val="24"/>
+        </w:rPr>
+        <w:t>006</w:t>
+      </w:r>
+      <w:r>
+        <w:rPr>
+          <w:rFonts w:ascii="Times New Roman" w:hAnsi="Times New Roman" w:cs="Times New Roman"/>
+          <w:b/>
+          <w:bCs/>
+          <w:color w:val="000000" w:themeColor="text1"/>
+          <w:sz w:val="24"/>
+          <w:szCs w:val="24"/>
+        </w:rPr>
+        <w:t>)</w:t>
+      </w:r>
+      <w:r>
+        <w:rPr>
+          <w:rFonts w:ascii="Times New Roman" w:hAnsi="Times New Roman" w:cs="Times New Roman"/>
+          <w:color w:val="000000" w:themeColor="text1"/>
+          <w:sz w:val="24"/>
+          <w:szCs w:val="24"/>
+        </w:rPr>
+        <w:t xml:space="preserve"> hereby declare that this work is the product of my own research effort, undertaken under the supervision of </w:t>
+      </w:r>
+      <w:r>
+        <w:rPr>
+          <w:rFonts w:ascii="Times New Roman" w:hAnsi="Times New Roman" w:cs="Times New Roman"/>
+          <w:b/>
+          <w:bCs/>
+          <w:color w:val="000000" w:themeColor="text1"/>
+          <w:sz w:val="24"/>
+          <w:szCs w:val="24"/>
+        </w:rPr>
+        <w:t>(</w:t>
+      </w:r>
+      <w:r>
+        <w:rPr>
+          <w:rFonts w:ascii="Times New Roman" w:hAnsi="Times New Roman" w:cs="Times New Roman"/>
+          <w:b/>
+          <w:color w:val="000000" w:themeColor="text1"/>
+          <w:sz w:val="24"/>
+          <w:szCs w:val="24"/>
+        </w:rPr>
+        <w:t>Ahmed Usman</w:t>
+      </w:r>
+      <w:r>
+        <w:rPr>
+          <w:rFonts w:ascii="Times New Roman" w:hAnsi="Times New Roman" w:cs="Times New Roman"/>
+          <w:b/>
+          <w:bCs/>
+          <w:color w:val="000000" w:themeColor="text1"/>
+          <w:sz w:val="24"/>
+          <w:szCs w:val="24"/>
+        </w:rPr>
+        <w:t>)</w:t>
+      </w:r>
+      <w:r>
+        <w:rPr>
+          <w:rFonts w:ascii="Times New Roman" w:hAnsi="Times New Roman" w:cs="Times New Roman"/>
+          <w:color w:val="000000" w:themeColor="text1"/>
+          <w:sz w:val="24"/>
+          <w:szCs w:val="24"/>
+        </w:rPr>
+        <w:t xml:space="preserve"> and has not been presented elsewhere for the award of any certificate. All sources of information have been duly distinguished and appropriately acknowledged.</w:t>
+      </w:r>
+    </w:p>
+    <w:p>
+      <w:pPr>
+        <w:spacing w:after="0"/>
+        <w:ind w:left="14" w:hanging="14"/>
+        <w:rPr>
+          <w:rFonts w:ascii="Times New Roman" w:hAnsi="Times New Roman" w:cs="Times New Roman"/>
+          <w:color w:val="000000" w:themeColor="text1"/>
+          <w:sz w:val="24"/>
+          <w:szCs w:val="24"/>
+        </w:rPr>
+      </w:pPr>
+    </w:p>
+    <w:p>
+      <w:pPr>
+        <w:spacing w:after="0"/>
+        <w:ind w:left="14" w:hanging="14"/>
+        <w:rPr>
+          <w:rFonts w:ascii="Times New Roman" w:hAnsi="Times New Roman" w:cs="Times New Roman"/>
+          <w:color w:val="000000" w:themeColor="text1"/>
+          <w:sz w:val="24"/>
+          <w:szCs w:val="24"/>
+        </w:rPr>
+      </w:pPr>
+      <w:r>
+        <w:rPr>
+          <w:rFonts w:ascii="Times New Roman" w:hAnsi="Times New Roman" w:cs="Times New Roman"/>
+          <w:color w:val="000000" w:themeColor="text1"/>
+          <w:sz w:val="24"/>
+          <w:szCs w:val="24"/>
+        </w:rPr>
+        <w:t>………………………………..</w:t>
+      </w:r>
+      <w:r>
+        <w:rPr>
+          <w:rFonts w:ascii="Times New Roman" w:hAnsi="Times New Roman" w:cs="Times New Roman"/>
+          <w:color w:val="000000" w:themeColor="text1"/>
+          <w:sz w:val="24"/>
+          <w:szCs w:val="24"/>
+        </w:rPr>
+        <w:tab/>
+      </w:r>
+      <w:r>
+        <w:rPr>
+          <w:rFonts w:ascii="Times New Roman" w:hAnsi="Times New Roman" w:cs="Times New Roman"/>
+          <w:color w:val="000000" w:themeColor="text1"/>
+          <w:sz w:val="24"/>
+          <w:szCs w:val="24"/>
+        </w:rPr>
+        <w:tab/>
+      </w:r>
+      <w:r>
+        <w:rPr>
+          <w:rFonts w:ascii="Times New Roman" w:hAnsi="Times New Roman" w:cs="Times New Roman"/>
+          <w:color w:val="000000" w:themeColor="text1"/>
+          <w:sz w:val="24"/>
+          <w:szCs w:val="24"/>
+        </w:rPr>
+        <w:tab/>
+      </w:r>
+      <w:r>
+        <w:rPr>
+          <w:rFonts w:ascii="Times New Roman" w:hAnsi="Times New Roman" w:cs="Times New Roman"/>
+          <w:color w:val="000000" w:themeColor="text1"/>
+          <w:sz w:val="24"/>
+          <w:szCs w:val="24"/>
+        </w:rPr>
+        <w:tab/>
+      </w:r>
+      <w:r>
+        <w:rPr>
+          <w:rFonts w:ascii="Times New Roman" w:hAnsi="Times New Roman" w:cs="Times New Roman"/>
+          <w:color w:val="000000" w:themeColor="text1"/>
+          <w:sz w:val="24"/>
+          <w:szCs w:val="24"/>
+        </w:rPr>
+        <w:tab/>
+        <w:t>……………………</w:t>
+      </w:r>
+    </w:p>
+    <w:p>
+      <w:pPr>
+        <w:spacing w:after="0"/>
+        <w:ind w:left="14" w:hanging="14"/>
+        <w:rPr>
+          <w:rFonts w:ascii="Times New Roman" w:hAnsi="Times New Roman" w:cs="Times New Roman"/>
+          <w:color w:val="000000" w:themeColor="text1"/>
+          <w:sz w:val="24"/>
+          <w:szCs w:val="24"/>
+        </w:rPr>
+      </w:pPr>
+      <w:r>
+        <w:rPr>
+          <w:rFonts w:ascii="Times New Roman" w:hAnsi="Times New Roman" w:cs="Times New Roman"/>
+          <w:bCs/>
+          <w:color w:val="000000" w:themeColor="text1"/>
+          <w:sz w:val="24"/>
+          <w:szCs w:val="24"/>
+        </w:rPr>
+        <w:t>Musa Glory</w:t>
+      </w:r>
+      <w:r>
+        <w:rPr>
+          <w:rFonts w:ascii="Times New Roman" w:hAnsi="Times New Roman" w:cs="Times New Roman"/>
+          <w:color w:val="000000" w:themeColor="text1"/>
+          <w:sz w:val="24"/>
+          <w:szCs w:val="24"/>
+        </w:rPr>
+        <w:tab/>
+      </w:r>
+      <w:r>
+        <w:rPr>
+          <w:rFonts w:ascii="Times New Roman" w:hAnsi="Times New Roman" w:cs="Times New Roman"/>
+          <w:color w:val="000000" w:themeColor="text1"/>
+          <w:sz w:val="24"/>
+          <w:szCs w:val="24"/>
+        </w:rPr>
+        <w:tab/>
+      </w:r>
+      <w:r>
+        <w:rPr>
+          <w:rFonts w:ascii="Times New Roman" w:hAnsi="Times New Roman" w:cs="Times New Roman"/>
+          <w:color w:val="000000" w:themeColor="text1"/>
+          <w:sz w:val="24"/>
+          <w:szCs w:val="24"/>
+        </w:rPr>
+        <w:tab/>
+      </w:r>
+      <w:r>
+        <w:rPr>
+          <w:rFonts w:ascii="Times New Roman" w:hAnsi="Times New Roman" w:cs="Times New Roman"/>
+          <w:color w:val="000000" w:themeColor="text1"/>
+          <w:sz w:val="24"/>
+          <w:szCs w:val="24"/>
+        </w:rPr>
+        <w:tab/>
+      </w:r>
+      <w:r>
+        <w:rPr>
+          <w:rFonts w:ascii="Times New Roman" w:hAnsi="Times New Roman" w:cs="Times New Roman"/>
+          <w:color w:val="000000" w:themeColor="text1"/>
+          <w:sz w:val="24"/>
+          <w:szCs w:val="24"/>
+        </w:rPr>
+        <w:tab/>
+      </w:r>
+      <w:r>
+        <w:rPr>
+          <w:rFonts w:ascii="Times New Roman" w:hAnsi="Times New Roman" w:cs="Times New Roman"/>
+          <w:color w:val="000000" w:themeColor="text1"/>
+          <w:sz w:val="24"/>
+          <w:szCs w:val="24"/>
+        </w:rPr>
+        <w:tab/>
+      </w:r>
+      <w:r>
+        <w:rPr>
+          <w:rFonts w:ascii="Times New Roman" w:hAnsi="Times New Roman" w:cs="Times New Roman"/>
+          <w:color w:val="000000" w:themeColor="text1"/>
+          <w:sz w:val="24"/>
+          <w:szCs w:val="24"/>
+        </w:rPr>
+        <w:tab/>
+      </w:r>
+      <w:r>
+        <w:rPr>
+          <w:rFonts w:ascii="Times New Roman" w:hAnsi="Times New Roman" w:cs="Times New Roman"/>
+          <w:color w:val="000000" w:themeColor="text1"/>
+          <w:sz w:val="24"/>
+          <w:szCs w:val="24"/>
+        </w:rPr>
+        <w:tab/>
+        <w:t>Date</w:t>
+      </w:r>
+    </w:p>
+    <w:p>
+      <w:pPr>
+        <w:spacing w:after="0"/>
+        <w:ind w:left="14" w:hanging="14"/>
+        <w:rPr>
+          <w:rFonts w:ascii="Times New Roman" w:hAnsi="Times New Roman" w:cs="Times New Roman"/>
+          <w:color w:val="000000" w:themeColor="text1"/>
+          <w:sz w:val="24"/>
+          <w:szCs w:val="24"/>
+        </w:rPr>
+      </w:pPr>
+      <w:r>
+        <w:rPr>
+          <w:rFonts w:ascii="Times New Roman" w:hAnsi="Times New Roman" w:cs="Times New Roman"/>
+          <w:color w:val="000000" w:themeColor="text1"/>
+          <w:sz w:val="24"/>
+          <w:szCs w:val="24"/>
+        </w:rPr>
+        <w:t>ST/EB/HND/21/0</w:t>
+      </w:r>
+      <w:r>
+        <w:rPr>
+          <w:rFonts w:ascii="Times New Roman" w:hAnsi="Times New Roman" w:cs="Times New Roman"/>
+          <w:color w:val="000000" w:themeColor="text1"/>
+          <w:sz w:val="24"/>
+          <w:szCs w:val="24"/>
+        </w:rPr>
+        <w:t>06</w:t>
+      </w:r>
+    </w:p>
+    <w:p>
+      <w:pPr>
+        <w:spacing w:after="0"/>
+        <w:rPr>
+          <w:rFonts w:ascii="Times New Roman" w:hAnsi="Times New Roman" w:cs="Times New Roman"/>
+          <w:color w:val="000000" w:themeColor="text1"/>
+          <w:sz w:val="24"/>
+          <w:szCs w:val="24"/>
+        </w:rPr>
+      </w:pPr>
+      <w:r>
+        <w:rPr>
+          <w:rFonts w:ascii="Times New Roman" w:hAnsi="Times New Roman" w:cs="Times New Roman"/>
+          <w:color w:val="000000" w:themeColor="text1"/>
+          <w:sz w:val="24"/>
+          <w:szCs w:val="24"/>
+        </w:rPr>
+        <w:br w:type="page"/>
+      </w:r>
+    </w:p>
+    <w:p>
+      <w:pPr>
+        <w:pStyle w:val="Heading1"/>
+        <w:rPr>
+          <w:color w:val="000000" w:themeColor="text1"/>
+        </w:rPr>
+      </w:pPr>
+      <w:bookmarkStart w:id="5" w:name="_Toc146914180"/>
+      <w:bookmarkStart w:id="6" w:name="_Toc119485424"/>
+      <w:bookmarkStart w:id="7" w:name="_Toc97039409"/>
+      <w:bookmarkStart w:id="8" w:name="_Toc97202838"/>
+      <w:bookmarkStart w:id="9" w:name="_Hlk97188025"/>
+      <w:r>
+        <w:rPr>
+          <w:color w:val="000000" w:themeColor="text1"/>
+        </w:rPr>
+        <w:lastRenderedPageBreak/>
+        <w:t>CERTIFICATION</w:t>
+      </w:r>
+      <w:bookmarkEnd w:id="5"/>
+      <w:bookmarkEnd w:id="6"/>
+      <w:bookmarkEnd w:id="7"/>
+      <w:bookmarkEnd w:id="8"/>
+    </w:p>
+    <w:p>
+      <w:pPr>
+        <w:spacing w:after="0" w:line="360" w:lineRule="auto"/>
+        <w:jc w:val="both"/>
+        <w:rPr>
+          <w:rFonts w:ascii="Times New Roman" w:hAnsi="Times New Roman" w:cs="Times New Roman"/>
+          <w:b/>
+          <w:i/>
+          <w:color w:val="000000" w:themeColor="text1"/>
+          <w:sz w:val="24"/>
+          <w:szCs w:val="24"/>
+        </w:rPr>
+      </w:pPr>
+      <w:r>
+        <w:rPr>
+          <w:rFonts w:ascii="Times New Roman" w:hAnsi="Times New Roman" w:cs="Times New Roman"/>
+          <w:color w:val="000000" w:themeColor="text1"/>
+          <w:sz w:val="24"/>
+          <w:szCs w:val="24"/>
+        </w:rPr>
+        <w:t xml:space="preserve">This is to certify that this project: </w:t>
+      </w:r>
+      <w:r>
+        <w:rPr>
+          <w:rFonts w:ascii="Times New Roman" w:hAnsi="Times New Roman" w:cs="Times New Roman"/>
+          <w:b/>
+          <w:bCs/>
+          <w:color w:val="000000" w:themeColor="text1"/>
+          <w:sz w:val="24"/>
+          <w:szCs w:val="24"/>
+        </w:rPr>
+        <w:t>(</w:t>
+      </w:r>
+      <w:r>
+        <w:rPr>
+          <w:rFonts w:ascii="Times New Roman" w:hAnsi="Times New Roman" w:cs="Times New Roman"/>
+          <w:b/>
+          <w:color w:val="000000" w:themeColor="text1"/>
+          <w:sz w:val="24"/>
+          <w:szCs w:val="24"/>
+        </w:rPr>
+        <w:t>Prevalence of Plant Parasitic Nematodes on Groundnut Roots in Some Selected Farms within Federal Polytechnic, Mubi</w:t>
+      </w:r>
+      <w:r>
+        <w:rPr>
+          <w:rFonts w:ascii="Times New Roman" w:hAnsi="Times New Roman" w:cs="Times New Roman"/>
+          <w:b/>
+          <w:color w:val="000000" w:themeColor="text1"/>
+          <w:sz w:val="24"/>
+          <w:szCs w:val="24"/>
+        </w:rPr>
+        <w:t>)</w:t>
+      </w:r>
+      <w:r>
+        <w:rPr>
+          <w:rFonts w:ascii="Times New Roman" w:hAnsi="Times New Roman" w:cs="Times New Roman"/>
+          <w:color w:val="000000" w:themeColor="text1"/>
+          <w:sz w:val="24"/>
+          <w:szCs w:val="24"/>
+        </w:rPr>
+        <w:t xml:space="preserve"> was done by </w:t>
+      </w:r>
+      <w:r>
+        <w:rPr>
+          <w:rFonts w:ascii="Times New Roman" w:hAnsi="Times New Roman" w:cs="Times New Roman"/>
+          <w:b/>
+          <w:bCs/>
+          <w:color w:val="000000" w:themeColor="text1"/>
+          <w:sz w:val="24"/>
+          <w:szCs w:val="24"/>
+        </w:rPr>
+        <w:t>(</w:t>
+      </w:r>
+      <w:r>
+        <w:rPr>
+          <w:rFonts w:ascii="Times New Roman" w:hAnsi="Times New Roman" w:cs="Times New Roman"/>
+          <w:b/>
+          <w:bCs/>
+          <w:color w:val="000000" w:themeColor="text1"/>
+          <w:sz w:val="24"/>
+          <w:szCs w:val="24"/>
+        </w:rPr>
+        <w:t>Musa Glory</w:t>
+      </w:r>
+      <w:r>
+        <w:rPr>
+          <w:rFonts w:ascii="Times New Roman" w:hAnsi="Times New Roman" w:cs="Times New Roman"/>
+          <w:b/>
+          <w:bCs/>
+          <w:color w:val="000000" w:themeColor="text1"/>
+          <w:sz w:val="24"/>
+          <w:szCs w:val="24"/>
+        </w:rPr>
+        <w:t>)</w:t>
+      </w:r>
+      <w:r>
+        <w:rPr>
+          <w:rFonts w:ascii="Times New Roman" w:hAnsi="Times New Roman" w:cs="Times New Roman"/>
+          <w:color w:val="000000" w:themeColor="text1"/>
+          <w:sz w:val="24"/>
+          <w:szCs w:val="24"/>
+        </w:rPr>
+        <w:t xml:space="preserve"> </w:t>
+      </w:r>
+      <w:r>
+        <w:rPr>
+          <w:rFonts w:ascii="Times New Roman" w:hAnsi="Times New Roman" w:cs="Times New Roman"/>
+          <w:bCs/>
+          <w:color w:val="000000" w:themeColor="text1"/>
+          <w:sz w:val="24"/>
+          <w:szCs w:val="24"/>
+        </w:rPr>
+        <w:t>with Registration Number</w:t>
+      </w:r>
+      <w:r>
+        <w:rPr>
+          <w:rFonts w:ascii="Times New Roman" w:hAnsi="Times New Roman" w:cs="Times New Roman"/>
+          <w:b/>
+          <w:bCs/>
+          <w:color w:val="000000" w:themeColor="text1"/>
+          <w:sz w:val="24"/>
+          <w:szCs w:val="24"/>
+        </w:rPr>
+        <w:t xml:space="preserve"> ST/EB/HND/21/</w:t>
+      </w:r>
+      <w:r>
+        <w:rPr>
+          <w:rFonts w:ascii="Times New Roman" w:hAnsi="Times New Roman" w:cs="Times New Roman"/>
+          <w:b/>
+          <w:bCs/>
+          <w:color w:val="000000" w:themeColor="text1"/>
+          <w:sz w:val="24"/>
+          <w:szCs w:val="24"/>
+        </w:rPr>
+        <w:t>006</w:t>
+      </w:r>
+      <w:r>
+        <w:rPr>
+          <w:rFonts w:ascii="Times New Roman" w:hAnsi="Times New Roman" w:cs="Times New Roman"/>
+          <w:color w:val="000000" w:themeColor="text1"/>
+          <w:sz w:val="24"/>
+          <w:szCs w:val="24"/>
+        </w:rPr>
+        <w:t xml:space="preserve"> an defend during the 2022/2023 academic season in the department of Biological Science and Technology Federal Polytechnic Mubi. The work was examined and found to meet the requirement governing the award of Higher National Diploma (HND) of the Federal polytechnic Mubi and it’s approved for its contribution to knowledge and literacy presentation.</w:t>
+      </w:r>
+    </w:p>
+    <w:p>
+      <w:pPr>
+        <w:spacing w:after="0"/>
+        <w:rPr>
+          <w:rFonts w:ascii="Times New Roman" w:hAnsi="Times New Roman" w:cs="Times New Roman"/>
+          <w:color w:val="000000" w:themeColor="text1"/>
+          <w:sz w:val="24"/>
+          <w:szCs w:val="24"/>
+        </w:rPr>
+      </w:pPr>
+    </w:p>
+    <w:p>
+      <w:pPr>
+        <w:spacing w:after="0"/>
+        <w:rPr>
+          <w:rFonts w:ascii="Times New Roman" w:hAnsi="Times New Roman" w:cs="Times New Roman"/>
+          <w:color w:val="000000" w:themeColor="text1"/>
+          <w:sz w:val="24"/>
+          <w:szCs w:val="24"/>
+        </w:rPr>
+      </w:pPr>
+    </w:p>
+    <w:p>
+      <w:pPr>
+        <w:spacing w:after="0"/>
+        <w:rPr>
+          <w:rFonts w:ascii="Times New Roman" w:hAnsi="Times New Roman" w:cs="Times New Roman"/>
+          <w:color w:val="000000" w:themeColor="text1"/>
+          <w:sz w:val="24"/>
+          <w:szCs w:val="24"/>
+        </w:rPr>
+      </w:pPr>
+      <w:r>
+        <w:rPr>
+          <w:rFonts w:ascii="Times New Roman" w:hAnsi="Times New Roman" w:cs="Times New Roman"/>
+          <w:color w:val="000000" w:themeColor="text1"/>
+          <w:sz w:val="24"/>
+          <w:szCs w:val="24"/>
+        </w:rPr>
+        <w:t>…………………………….</w:t>
+      </w:r>
+      <w:r>
+        <w:rPr>
+          <w:rFonts w:ascii="Times New Roman" w:hAnsi="Times New Roman" w:cs="Times New Roman"/>
+          <w:color w:val="000000" w:themeColor="text1"/>
+          <w:sz w:val="24"/>
+          <w:szCs w:val="24"/>
+        </w:rPr>
+        <w:tab/>
+      </w:r>
+      <w:r>
+        <w:rPr>
+          <w:rFonts w:ascii="Times New Roman" w:hAnsi="Times New Roman" w:cs="Times New Roman"/>
+          <w:color w:val="000000" w:themeColor="text1"/>
+          <w:sz w:val="24"/>
+          <w:szCs w:val="24"/>
+        </w:rPr>
+        <w:tab/>
+      </w:r>
+      <w:r>
+        <w:rPr>
+          <w:rFonts w:ascii="Times New Roman" w:hAnsi="Times New Roman" w:cs="Times New Roman"/>
+          <w:color w:val="000000" w:themeColor="text1"/>
+          <w:sz w:val="24"/>
+          <w:szCs w:val="24"/>
+        </w:rPr>
+        <w:tab/>
+      </w:r>
+      <w:r>
+        <w:rPr>
+          <w:rFonts w:ascii="Times New Roman" w:hAnsi="Times New Roman" w:cs="Times New Roman"/>
+          <w:color w:val="000000" w:themeColor="text1"/>
+          <w:sz w:val="24"/>
+          <w:szCs w:val="24"/>
+        </w:rPr>
+        <w:tab/>
+      </w:r>
+      <w:r>
+        <w:rPr>
+          <w:rFonts w:ascii="Times New Roman" w:hAnsi="Times New Roman" w:cs="Times New Roman"/>
+          <w:color w:val="000000" w:themeColor="text1"/>
+          <w:sz w:val="24"/>
+          <w:szCs w:val="24"/>
+        </w:rPr>
+        <w:tab/>
+      </w:r>
+      <w:r>
+        <w:rPr>
+          <w:rFonts w:ascii="Times New Roman" w:hAnsi="Times New Roman" w:cs="Times New Roman"/>
+          <w:color w:val="000000" w:themeColor="text1"/>
+          <w:sz w:val="24"/>
+          <w:szCs w:val="24"/>
+        </w:rPr>
+        <w:tab/>
+      </w:r>
+      <w:r>
+        <w:rPr>
+          <w:rFonts w:ascii="Times New Roman" w:hAnsi="Times New Roman" w:cs="Times New Roman"/>
+          <w:color w:val="000000" w:themeColor="text1"/>
+          <w:sz w:val="24"/>
+          <w:szCs w:val="24"/>
+        </w:rPr>
+        <w:tab/>
+        <w:t>…………………</w:t>
+      </w:r>
+    </w:p>
+    <w:p>
+      <w:pPr>
+        <w:spacing w:after="0"/>
+        <w:rPr>
+          <w:rFonts w:ascii="Times New Roman" w:hAnsi="Times New Roman" w:cs="Times New Roman"/>
+          <w:color w:val="000000" w:themeColor="text1"/>
+          <w:sz w:val="24"/>
+          <w:szCs w:val="24"/>
+        </w:rPr>
+      </w:pPr>
+      <w:r>
+        <w:rPr>
+          <w:rFonts w:ascii="Times New Roman" w:hAnsi="Times New Roman" w:cs="Times New Roman"/>
+          <w:color w:val="000000" w:themeColor="text1"/>
+          <w:sz w:val="24"/>
+          <w:szCs w:val="24"/>
+        </w:rPr>
+        <w:t>Mr. Ahmed Usman</w:t>
+      </w:r>
+      <w:r>
+        <w:rPr>
+          <w:rFonts w:ascii="Times New Roman" w:hAnsi="Times New Roman" w:cs="Times New Roman"/>
+          <w:color w:val="000000" w:themeColor="text1"/>
+          <w:sz w:val="24"/>
+          <w:szCs w:val="24"/>
+        </w:rPr>
+        <w:tab/>
+      </w:r>
+      <w:r>
+        <w:rPr>
+          <w:rFonts w:ascii="Times New Roman" w:hAnsi="Times New Roman" w:cs="Times New Roman"/>
+          <w:color w:val="000000" w:themeColor="text1"/>
+          <w:sz w:val="24"/>
+          <w:szCs w:val="24"/>
+        </w:rPr>
+        <w:tab/>
+      </w:r>
+      <w:r>
+        <w:rPr>
+          <w:rFonts w:ascii="Times New Roman" w:hAnsi="Times New Roman" w:cs="Times New Roman"/>
+          <w:color w:val="000000" w:themeColor="text1"/>
+          <w:sz w:val="24"/>
+          <w:szCs w:val="24"/>
+        </w:rPr>
+        <w:tab/>
+      </w:r>
+      <w:r>
+        <w:rPr>
+          <w:rFonts w:ascii="Times New Roman" w:hAnsi="Times New Roman" w:cs="Times New Roman"/>
+          <w:color w:val="000000" w:themeColor="text1"/>
+          <w:sz w:val="24"/>
+          <w:szCs w:val="24"/>
+        </w:rPr>
+        <w:tab/>
+      </w:r>
+      <w:r>
+        <w:rPr>
+          <w:rFonts w:ascii="Times New Roman" w:hAnsi="Times New Roman" w:cs="Times New Roman"/>
+          <w:color w:val="000000" w:themeColor="text1"/>
+          <w:sz w:val="24"/>
+          <w:szCs w:val="24"/>
+        </w:rPr>
+        <w:tab/>
+      </w:r>
+      <w:r>
+        <w:rPr>
+          <w:rFonts w:ascii="Times New Roman" w:hAnsi="Times New Roman" w:cs="Times New Roman"/>
+          <w:color w:val="000000" w:themeColor="text1"/>
+          <w:sz w:val="24"/>
+          <w:szCs w:val="24"/>
+        </w:rPr>
+        <w:tab/>
+      </w:r>
+      <w:r>
+        <w:rPr>
+          <w:rFonts w:ascii="Times New Roman" w:hAnsi="Times New Roman" w:cs="Times New Roman"/>
+          <w:color w:val="000000" w:themeColor="text1"/>
+          <w:sz w:val="24"/>
+          <w:szCs w:val="24"/>
+        </w:rPr>
+        <w:tab/>
+      </w:r>
+      <w:r>
+        <w:rPr>
+          <w:rFonts w:ascii="Times New Roman" w:hAnsi="Times New Roman" w:cs="Times New Roman"/>
+          <w:color w:val="000000" w:themeColor="text1"/>
+          <w:sz w:val="24"/>
+          <w:szCs w:val="24"/>
+        </w:rPr>
+        <w:tab/>
+      </w:r>
+      <w:r>
+        <w:rPr>
+          <w:rFonts w:ascii="Times New Roman" w:hAnsi="Times New Roman" w:cs="Times New Roman"/>
+          <w:color w:val="000000" w:themeColor="text1"/>
+          <w:sz w:val="24"/>
+          <w:szCs w:val="24"/>
+        </w:rPr>
+        <w:t>Date</w:t>
+      </w:r>
+    </w:p>
+    <w:p>
+      <w:pPr>
+        <w:spacing w:after="0"/>
+        <w:rPr>
+          <w:rFonts w:ascii="Times New Roman" w:hAnsi="Times New Roman" w:cs="Times New Roman"/>
+          <w:color w:val="000000" w:themeColor="text1"/>
+          <w:sz w:val="24"/>
+          <w:szCs w:val="24"/>
+        </w:rPr>
+      </w:pPr>
+      <w:r>
+        <w:rPr>
+          <w:rFonts w:ascii="Times New Roman" w:hAnsi="Times New Roman" w:cs="Times New Roman"/>
+          <w:color w:val="000000" w:themeColor="text1"/>
+          <w:sz w:val="24"/>
+          <w:szCs w:val="24"/>
+        </w:rPr>
+        <w:t>(Project Supervisor)</w:t>
+      </w:r>
+      <w:r>
+        <w:rPr>
+          <w:rFonts w:ascii="Times New Roman" w:hAnsi="Times New Roman" w:cs="Times New Roman"/>
+          <w:color w:val="000000" w:themeColor="text1"/>
+          <w:sz w:val="24"/>
+          <w:szCs w:val="24"/>
+        </w:rPr>
+        <w:tab/>
+      </w:r>
+      <w:r>
+        <w:rPr>
+          <w:rFonts w:ascii="Times New Roman" w:hAnsi="Times New Roman" w:cs="Times New Roman"/>
+          <w:color w:val="000000" w:themeColor="text1"/>
+          <w:sz w:val="24"/>
+          <w:szCs w:val="24"/>
+        </w:rPr>
+        <w:tab/>
+      </w:r>
+      <w:r>
+        <w:rPr>
+          <w:rFonts w:ascii="Times New Roman" w:hAnsi="Times New Roman" w:cs="Times New Roman"/>
+          <w:color w:val="000000" w:themeColor="text1"/>
+          <w:sz w:val="24"/>
+          <w:szCs w:val="24"/>
+        </w:rPr>
+        <w:tab/>
+      </w:r>
+      <w:r>
+        <w:rPr>
+          <w:rFonts w:ascii="Times New Roman" w:hAnsi="Times New Roman" w:cs="Times New Roman"/>
+          <w:color w:val="000000" w:themeColor="text1"/>
+          <w:sz w:val="24"/>
+          <w:szCs w:val="24"/>
+        </w:rPr>
+        <w:tab/>
+      </w:r>
+    </w:p>
+    <w:p>
+      <w:pPr>
+        <w:spacing w:after="0"/>
+        <w:rPr>
+          <w:rFonts w:ascii="Times New Roman" w:hAnsi="Times New Roman" w:cs="Times New Roman"/>
+          <w:color w:val="000000" w:themeColor="text1"/>
+          <w:sz w:val="24"/>
+          <w:szCs w:val="24"/>
+        </w:rPr>
+      </w:pPr>
+      <w:r>
+        <w:rPr>
+          <w:rFonts w:ascii="Times New Roman" w:hAnsi="Times New Roman" w:cs="Times New Roman"/>
+          <w:color w:val="000000" w:themeColor="text1"/>
+          <w:sz w:val="24"/>
+          <w:szCs w:val="24"/>
+        </w:rPr>
+        <w:tab/>
+      </w:r>
+      <w:r>
+        <w:rPr>
+          <w:rFonts w:ascii="Times New Roman" w:hAnsi="Times New Roman" w:cs="Times New Roman"/>
+          <w:color w:val="000000" w:themeColor="text1"/>
+          <w:sz w:val="24"/>
+          <w:szCs w:val="24"/>
+        </w:rPr>
+        <w:tab/>
+      </w:r>
+    </w:p>
+    <w:p>
+      <w:pPr>
+        <w:spacing w:after="0"/>
+        <w:rPr>
+          <w:rFonts w:ascii="Times New Roman" w:hAnsi="Times New Roman" w:cs="Times New Roman"/>
+          <w:color w:val="000000" w:themeColor="text1"/>
+          <w:sz w:val="24"/>
+          <w:szCs w:val="24"/>
+        </w:rPr>
+      </w:pPr>
+    </w:p>
+    <w:p>
+      <w:pPr>
+        <w:spacing w:after="0"/>
+        <w:rPr>
+          <w:rFonts w:ascii="Times New Roman" w:hAnsi="Times New Roman" w:cs="Times New Roman"/>
+          <w:color w:val="000000" w:themeColor="text1"/>
+          <w:sz w:val="24"/>
+          <w:szCs w:val="24"/>
+        </w:rPr>
+      </w:pPr>
+      <w:r>
+        <w:rPr>
+          <w:rFonts w:ascii="Times New Roman" w:hAnsi="Times New Roman" w:cs="Times New Roman"/>
+          <w:color w:val="000000" w:themeColor="text1"/>
+          <w:sz w:val="24"/>
+          <w:szCs w:val="24"/>
+        </w:rPr>
+        <w:tab/>
+      </w:r>
+      <w:r>
+        <w:rPr>
+          <w:rFonts w:ascii="Times New Roman" w:hAnsi="Times New Roman" w:cs="Times New Roman"/>
+          <w:color w:val="000000" w:themeColor="text1"/>
+          <w:sz w:val="24"/>
+          <w:szCs w:val="24"/>
+        </w:rPr>
+        <w:tab/>
+      </w:r>
+    </w:p>
+    <w:p>
+      <w:pPr>
+        <w:spacing w:after="0"/>
+        <w:rPr>
+          <w:rFonts w:ascii="Times New Roman" w:hAnsi="Times New Roman" w:cs="Times New Roman"/>
+          <w:color w:val="000000" w:themeColor="text1"/>
+          <w:sz w:val="24"/>
+          <w:szCs w:val="24"/>
+        </w:rPr>
+      </w:pPr>
+      <w:r>
+        <w:rPr>
+          <w:rFonts w:ascii="Times New Roman" w:hAnsi="Times New Roman" w:cs="Times New Roman"/>
+          <w:color w:val="000000" w:themeColor="text1"/>
+          <w:sz w:val="24"/>
+          <w:szCs w:val="24"/>
+        </w:rPr>
+        <w:t>…………………………….</w:t>
+      </w:r>
+      <w:r>
+        <w:rPr>
+          <w:rFonts w:ascii="Times New Roman" w:hAnsi="Times New Roman" w:cs="Times New Roman"/>
+          <w:color w:val="000000" w:themeColor="text1"/>
+          <w:sz w:val="24"/>
+          <w:szCs w:val="24"/>
+        </w:rPr>
+        <w:tab/>
+      </w:r>
+      <w:r>
+        <w:rPr>
+          <w:rFonts w:ascii="Times New Roman" w:hAnsi="Times New Roman" w:cs="Times New Roman"/>
+          <w:color w:val="000000" w:themeColor="text1"/>
+          <w:sz w:val="24"/>
+          <w:szCs w:val="24"/>
+        </w:rPr>
+        <w:tab/>
+      </w:r>
+      <w:r>
+        <w:rPr>
+          <w:rFonts w:ascii="Times New Roman" w:hAnsi="Times New Roman" w:cs="Times New Roman"/>
+          <w:color w:val="000000" w:themeColor="text1"/>
+          <w:sz w:val="24"/>
+          <w:szCs w:val="24"/>
+        </w:rPr>
+        <w:tab/>
+      </w:r>
+      <w:r>
+        <w:rPr>
+          <w:rFonts w:ascii="Times New Roman" w:hAnsi="Times New Roman" w:cs="Times New Roman"/>
+          <w:color w:val="000000" w:themeColor="text1"/>
+          <w:sz w:val="24"/>
+          <w:szCs w:val="24"/>
+        </w:rPr>
+        <w:tab/>
+      </w:r>
+      <w:r>
+        <w:rPr>
+          <w:rFonts w:ascii="Times New Roman" w:hAnsi="Times New Roman" w:cs="Times New Roman"/>
+          <w:color w:val="000000" w:themeColor="text1"/>
+          <w:sz w:val="24"/>
+          <w:szCs w:val="24"/>
+        </w:rPr>
+        <w:tab/>
+      </w:r>
+      <w:r>
+        <w:rPr>
+          <w:rFonts w:ascii="Times New Roman" w:hAnsi="Times New Roman" w:cs="Times New Roman"/>
+          <w:color w:val="000000" w:themeColor="text1"/>
+          <w:sz w:val="24"/>
+          <w:szCs w:val="24"/>
+        </w:rPr>
+        <w:tab/>
+      </w:r>
+      <w:r>
+        <w:rPr>
+          <w:rFonts w:ascii="Times New Roman" w:hAnsi="Times New Roman" w:cs="Times New Roman"/>
+          <w:color w:val="000000" w:themeColor="text1"/>
+          <w:sz w:val="24"/>
+          <w:szCs w:val="24"/>
+        </w:rPr>
+        <w:tab/>
+        <w:t>…………………</w:t>
+      </w:r>
+    </w:p>
+    <w:p>
+      <w:pPr>
+        <w:spacing w:after="0"/>
+        <w:rPr>
+          <w:rFonts w:ascii="Times New Roman" w:hAnsi="Times New Roman" w:cs="Times New Roman"/>
+          <w:color w:val="000000" w:themeColor="text1"/>
+          <w:sz w:val="24"/>
+          <w:szCs w:val="24"/>
+        </w:rPr>
+      </w:pPr>
+      <w:r>
+        <w:rPr>
+          <w:rFonts w:ascii="Times New Roman" w:hAnsi="Times New Roman" w:cs="Times New Roman"/>
+          <w:color w:val="000000" w:themeColor="text1"/>
+          <w:sz w:val="24"/>
+          <w:szCs w:val="24"/>
+        </w:rPr>
+        <w:t xml:space="preserve">Chief </w:t>
+      </w:r>
+      <w:proofErr w:type="spellStart"/>
+      <w:r>
+        <w:rPr>
+          <w:rFonts w:ascii="Times New Roman" w:hAnsi="Times New Roman" w:cs="Times New Roman"/>
+          <w:color w:val="000000" w:themeColor="text1"/>
+          <w:sz w:val="24"/>
+          <w:szCs w:val="24"/>
+        </w:rPr>
+        <w:t>Demshemino</w:t>
+      </w:r>
+      <w:proofErr w:type="spellEnd"/>
+      <w:r>
+        <w:rPr>
+          <w:rFonts w:ascii="Times New Roman" w:hAnsi="Times New Roman" w:cs="Times New Roman"/>
+          <w:color w:val="000000" w:themeColor="text1"/>
+          <w:sz w:val="24"/>
+          <w:szCs w:val="24"/>
+        </w:rPr>
+        <w:t xml:space="preserve"> PH Moses</w:t>
+      </w:r>
+      <w:r>
+        <w:rPr>
+          <w:rFonts w:ascii="Times New Roman" w:hAnsi="Times New Roman" w:cs="Times New Roman"/>
+          <w:color w:val="000000" w:themeColor="text1"/>
+          <w:sz w:val="24"/>
+          <w:szCs w:val="24"/>
+        </w:rPr>
+        <w:tab/>
+      </w:r>
+      <w:r>
+        <w:rPr>
+          <w:rFonts w:ascii="Times New Roman" w:hAnsi="Times New Roman" w:cs="Times New Roman"/>
+          <w:color w:val="000000" w:themeColor="text1"/>
+          <w:sz w:val="24"/>
+          <w:szCs w:val="24"/>
+        </w:rPr>
+        <w:tab/>
+      </w:r>
+      <w:r>
+        <w:rPr>
+          <w:rFonts w:ascii="Times New Roman" w:hAnsi="Times New Roman" w:cs="Times New Roman"/>
+          <w:color w:val="000000" w:themeColor="text1"/>
+          <w:sz w:val="24"/>
+          <w:szCs w:val="24"/>
+        </w:rPr>
+        <w:tab/>
+      </w:r>
+      <w:r>
+        <w:rPr>
+          <w:rFonts w:ascii="Times New Roman" w:hAnsi="Times New Roman" w:cs="Times New Roman"/>
+          <w:color w:val="000000" w:themeColor="text1"/>
+          <w:sz w:val="24"/>
+          <w:szCs w:val="24"/>
+        </w:rPr>
+        <w:tab/>
+      </w:r>
+      <w:r>
+        <w:rPr>
+          <w:rFonts w:ascii="Times New Roman" w:hAnsi="Times New Roman" w:cs="Times New Roman"/>
+          <w:color w:val="000000" w:themeColor="text1"/>
+          <w:sz w:val="24"/>
+          <w:szCs w:val="24"/>
+        </w:rPr>
+        <w:tab/>
+      </w:r>
+      <w:r>
+        <w:rPr>
+          <w:rFonts w:ascii="Times New Roman" w:hAnsi="Times New Roman" w:cs="Times New Roman"/>
+          <w:color w:val="000000" w:themeColor="text1"/>
+          <w:sz w:val="24"/>
+          <w:szCs w:val="24"/>
+        </w:rPr>
+        <w:tab/>
+        <w:t>Date</w:t>
+      </w:r>
+    </w:p>
+    <w:p>
+      <w:pPr>
+        <w:spacing w:after="0"/>
+        <w:rPr>
+          <w:rFonts w:ascii="Times New Roman" w:hAnsi="Times New Roman" w:cs="Times New Roman"/>
+          <w:color w:val="000000" w:themeColor="text1"/>
+          <w:sz w:val="24"/>
+          <w:szCs w:val="24"/>
+        </w:rPr>
+      </w:pPr>
+      <w:r>
+        <w:rPr>
+          <w:rFonts w:ascii="Times New Roman" w:hAnsi="Times New Roman" w:cs="Times New Roman"/>
+          <w:color w:val="000000" w:themeColor="text1"/>
+          <w:sz w:val="24"/>
+          <w:szCs w:val="24"/>
+        </w:rPr>
+        <w:t>(Head of Department)</w:t>
+      </w:r>
+      <w:r>
+        <w:rPr>
+          <w:rFonts w:ascii="Times New Roman" w:hAnsi="Times New Roman" w:cs="Times New Roman"/>
+          <w:color w:val="000000" w:themeColor="text1"/>
+          <w:sz w:val="24"/>
+          <w:szCs w:val="24"/>
+        </w:rPr>
+        <w:tab/>
+      </w:r>
+      <w:r>
+        <w:rPr>
+          <w:rFonts w:ascii="Times New Roman" w:hAnsi="Times New Roman" w:cs="Times New Roman"/>
+          <w:color w:val="000000" w:themeColor="text1"/>
+          <w:sz w:val="24"/>
+          <w:szCs w:val="24"/>
+        </w:rPr>
+        <w:tab/>
+      </w:r>
+      <w:r>
+        <w:rPr>
+          <w:rFonts w:ascii="Times New Roman" w:hAnsi="Times New Roman" w:cs="Times New Roman"/>
+          <w:color w:val="000000" w:themeColor="text1"/>
+          <w:sz w:val="24"/>
+          <w:szCs w:val="24"/>
+        </w:rPr>
+        <w:tab/>
+      </w:r>
+      <w:r>
+        <w:rPr>
+          <w:rFonts w:ascii="Times New Roman" w:hAnsi="Times New Roman" w:cs="Times New Roman"/>
+          <w:color w:val="000000" w:themeColor="text1"/>
+          <w:sz w:val="24"/>
+          <w:szCs w:val="24"/>
+        </w:rPr>
+        <w:tab/>
+      </w:r>
+      <w:r>
+        <w:rPr>
+          <w:rFonts w:ascii="Times New Roman" w:hAnsi="Times New Roman" w:cs="Times New Roman"/>
+          <w:color w:val="000000" w:themeColor="text1"/>
+          <w:sz w:val="24"/>
+          <w:szCs w:val="24"/>
+        </w:rPr>
+        <w:tab/>
+      </w:r>
+      <w:r>
+        <w:rPr>
+          <w:rFonts w:ascii="Times New Roman" w:hAnsi="Times New Roman" w:cs="Times New Roman"/>
+          <w:color w:val="000000" w:themeColor="text1"/>
+          <w:sz w:val="24"/>
+          <w:szCs w:val="24"/>
+        </w:rPr>
+        <w:tab/>
+      </w:r>
+      <w:r>
+        <w:rPr>
+          <w:rFonts w:ascii="Times New Roman" w:hAnsi="Times New Roman" w:cs="Times New Roman"/>
+          <w:color w:val="000000" w:themeColor="text1"/>
+          <w:sz w:val="24"/>
+          <w:szCs w:val="24"/>
+        </w:rPr>
+        <w:tab/>
+      </w:r>
+      <w:r>
+        <w:rPr>
+          <w:rFonts w:ascii="Times New Roman" w:hAnsi="Times New Roman" w:cs="Times New Roman"/>
+          <w:color w:val="000000" w:themeColor="text1"/>
+          <w:sz w:val="24"/>
+          <w:szCs w:val="24"/>
+        </w:rPr>
+        <w:tab/>
+      </w:r>
+      <w:r>
+        <w:rPr>
+          <w:rFonts w:ascii="Times New Roman" w:hAnsi="Times New Roman" w:cs="Times New Roman"/>
+          <w:color w:val="000000" w:themeColor="text1"/>
+          <w:sz w:val="24"/>
+          <w:szCs w:val="24"/>
+        </w:rPr>
+        <w:tab/>
+      </w:r>
+      <w:r>
+        <w:rPr>
+          <w:rFonts w:ascii="Times New Roman" w:hAnsi="Times New Roman" w:cs="Times New Roman"/>
+          <w:color w:val="000000" w:themeColor="text1"/>
+          <w:sz w:val="24"/>
+          <w:szCs w:val="24"/>
+        </w:rPr>
+        <w:tab/>
+      </w:r>
+    </w:p>
+    <w:p>
+      <w:pPr>
+        <w:spacing w:after="0"/>
+        <w:rPr>
+          <w:rFonts w:ascii="Times New Roman" w:hAnsi="Times New Roman" w:cs="Times New Roman"/>
+          <w:color w:val="000000" w:themeColor="text1"/>
+          <w:sz w:val="24"/>
+          <w:szCs w:val="24"/>
+        </w:rPr>
+      </w:pPr>
+      <w:r>
+        <w:rPr>
+          <w:rFonts w:ascii="Times New Roman" w:hAnsi="Times New Roman" w:cs="Times New Roman"/>
+          <w:color w:val="000000" w:themeColor="text1"/>
+          <w:sz w:val="24"/>
+          <w:szCs w:val="24"/>
+        </w:rPr>
+        <w:tab/>
+      </w:r>
+    </w:p>
+    <w:p>
+      <w:pPr>
+        <w:spacing w:after="0"/>
+        <w:rPr>
+          <w:rFonts w:ascii="Times New Roman" w:hAnsi="Times New Roman" w:cs="Times New Roman"/>
+          <w:color w:val="000000" w:themeColor="text1"/>
+          <w:sz w:val="24"/>
+          <w:szCs w:val="24"/>
+        </w:rPr>
+      </w:pPr>
+    </w:p>
+    <w:p>
+      <w:pPr>
+        <w:spacing w:after="0"/>
+        <w:rPr>
+          <w:rFonts w:ascii="Times New Roman" w:hAnsi="Times New Roman" w:cs="Times New Roman"/>
+          <w:color w:val="000000" w:themeColor="text1"/>
+          <w:sz w:val="24"/>
+          <w:szCs w:val="24"/>
+        </w:rPr>
+      </w:pPr>
+      <w:r>
+        <w:rPr>
+          <w:rFonts w:ascii="Times New Roman" w:hAnsi="Times New Roman" w:cs="Times New Roman"/>
+          <w:color w:val="000000" w:themeColor="text1"/>
+          <w:sz w:val="24"/>
+          <w:szCs w:val="24"/>
+        </w:rPr>
+        <w:tab/>
+      </w:r>
+      <w:r>
+        <w:rPr>
+          <w:rFonts w:ascii="Times New Roman" w:hAnsi="Times New Roman" w:cs="Times New Roman"/>
+          <w:color w:val="000000" w:themeColor="text1"/>
+          <w:sz w:val="24"/>
+          <w:szCs w:val="24"/>
+        </w:rPr>
+        <w:tab/>
+      </w:r>
+      <w:r>
+        <w:rPr>
+          <w:rFonts w:ascii="Times New Roman" w:hAnsi="Times New Roman" w:cs="Times New Roman"/>
+          <w:color w:val="000000" w:themeColor="text1"/>
+          <w:sz w:val="24"/>
+          <w:szCs w:val="24"/>
+        </w:rPr>
+        <w:tab/>
+      </w:r>
+      <w:r>
+        <w:rPr>
+          <w:rFonts w:ascii="Times New Roman" w:hAnsi="Times New Roman" w:cs="Times New Roman"/>
+          <w:color w:val="000000" w:themeColor="text1"/>
+          <w:sz w:val="24"/>
+          <w:szCs w:val="24"/>
+        </w:rPr>
+        <w:tab/>
+      </w:r>
+      <w:r>
+        <w:rPr>
+          <w:rFonts w:ascii="Times New Roman" w:hAnsi="Times New Roman" w:cs="Times New Roman"/>
+          <w:color w:val="000000" w:themeColor="text1"/>
+          <w:sz w:val="24"/>
+          <w:szCs w:val="24"/>
+        </w:rPr>
+        <w:tab/>
+      </w:r>
+      <w:r>
+        <w:rPr>
+          <w:rFonts w:ascii="Times New Roman" w:hAnsi="Times New Roman" w:cs="Times New Roman"/>
+          <w:color w:val="000000" w:themeColor="text1"/>
+          <w:sz w:val="24"/>
+          <w:szCs w:val="24"/>
+        </w:rPr>
+        <w:tab/>
+      </w:r>
+      <w:bookmarkEnd w:id="9"/>
+    </w:p>
+    <w:p>
+      <w:pPr>
+        <w:spacing w:after="0"/>
+        <w:rPr>
+          <w:rFonts w:ascii="Times New Roman" w:hAnsi="Times New Roman" w:cs="Times New Roman"/>
+          <w:color w:val="000000" w:themeColor="text1"/>
+          <w:sz w:val="24"/>
+          <w:szCs w:val="24"/>
+        </w:rPr>
+      </w:pPr>
+      <w:r>
+        <w:rPr>
+          <w:rFonts w:ascii="Times New Roman" w:hAnsi="Times New Roman" w:cs="Times New Roman"/>
+          <w:color w:val="000000" w:themeColor="text1"/>
+          <w:sz w:val="24"/>
+          <w:szCs w:val="24"/>
+        </w:rPr>
+        <w:t>……………………………</w:t>
+      </w:r>
+      <w:r>
+        <w:rPr>
+          <w:rFonts w:ascii="Times New Roman" w:hAnsi="Times New Roman" w:cs="Times New Roman"/>
+          <w:color w:val="000000" w:themeColor="text1"/>
+          <w:sz w:val="24"/>
+          <w:szCs w:val="24"/>
+        </w:rPr>
+        <w:tab/>
+      </w:r>
+      <w:r>
+        <w:rPr>
+          <w:rFonts w:ascii="Times New Roman" w:hAnsi="Times New Roman" w:cs="Times New Roman"/>
+          <w:color w:val="000000" w:themeColor="text1"/>
+          <w:sz w:val="24"/>
+          <w:szCs w:val="24"/>
+        </w:rPr>
+        <w:tab/>
+      </w:r>
+      <w:r>
+        <w:rPr>
+          <w:rFonts w:ascii="Times New Roman" w:hAnsi="Times New Roman" w:cs="Times New Roman"/>
+          <w:color w:val="000000" w:themeColor="text1"/>
+          <w:sz w:val="24"/>
+          <w:szCs w:val="24"/>
+        </w:rPr>
+        <w:tab/>
+      </w:r>
+      <w:r>
+        <w:rPr>
+          <w:rFonts w:ascii="Times New Roman" w:hAnsi="Times New Roman" w:cs="Times New Roman"/>
+          <w:color w:val="000000" w:themeColor="text1"/>
+          <w:sz w:val="24"/>
+          <w:szCs w:val="24"/>
+        </w:rPr>
+        <w:tab/>
+      </w:r>
+      <w:r>
+        <w:rPr>
+          <w:rFonts w:ascii="Times New Roman" w:hAnsi="Times New Roman" w:cs="Times New Roman"/>
+          <w:color w:val="000000" w:themeColor="text1"/>
+          <w:sz w:val="24"/>
+          <w:szCs w:val="24"/>
+        </w:rPr>
+        <w:tab/>
+      </w:r>
+      <w:r>
+        <w:rPr>
+          <w:rFonts w:ascii="Times New Roman" w:hAnsi="Times New Roman" w:cs="Times New Roman"/>
+          <w:color w:val="000000" w:themeColor="text1"/>
+          <w:sz w:val="24"/>
+          <w:szCs w:val="24"/>
+        </w:rPr>
+        <w:tab/>
+      </w:r>
+      <w:r>
+        <w:rPr>
+          <w:rFonts w:ascii="Times New Roman" w:hAnsi="Times New Roman" w:cs="Times New Roman"/>
+          <w:color w:val="000000" w:themeColor="text1"/>
+          <w:sz w:val="24"/>
+          <w:szCs w:val="24"/>
+        </w:rPr>
+        <w:tab/>
+        <w:t>…………………</w:t>
+      </w:r>
+    </w:p>
+    <w:p>
+      <w:pPr>
+        <w:spacing w:after="0"/>
+        <w:rPr>
+          <w:rFonts w:ascii="Times New Roman" w:hAnsi="Times New Roman" w:cs="Times New Roman"/>
+          <w:color w:val="000000" w:themeColor="text1"/>
+          <w:sz w:val="24"/>
+          <w:szCs w:val="24"/>
+        </w:rPr>
+      </w:pPr>
+      <w:r>
+        <w:rPr>
+          <w:rFonts w:ascii="Times New Roman" w:hAnsi="Times New Roman" w:cs="Times New Roman"/>
+          <w:color w:val="000000" w:themeColor="text1"/>
+          <w:sz w:val="24"/>
+          <w:szCs w:val="24"/>
+        </w:rPr>
+        <w:t>(External Supervisor</w:t>
+      </w:r>
+      <w:r>
+        <w:rPr>
+          <w:rFonts w:ascii="Times New Roman" w:hAnsi="Times New Roman" w:cs="Times New Roman"/>
+          <w:color w:val="000000" w:themeColor="text1"/>
+          <w:sz w:val="24"/>
+          <w:szCs w:val="24"/>
+        </w:rPr>
+        <w:tab/>
+      </w:r>
+      <w:r>
+        <w:rPr>
+          <w:rFonts w:ascii="Times New Roman" w:hAnsi="Times New Roman" w:cs="Times New Roman"/>
+          <w:color w:val="000000" w:themeColor="text1"/>
+          <w:sz w:val="24"/>
+          <w:szCs w:val="24"/>
+        </w:rPr>
+        <w:tab/>
+      </w:r>
+      <w:r>
+        <w:rPr>
+          <w:rFonts w:ascii="Times New Roman" w:hAnsi="Times New Roman" w:cs="Times New Roman"/>
+          <w:color w:val="000000" w:themeColor="text1"/>
+          <w:sz w:val="24"/>
+          <w:szCs w:val="24"/>
+        </w:rPr>
+        <w:tab/>
+      </w:r>
+      <w:r>
+        <w:rPr>
+          <w:rFonts w:ascii="Times New Roman" w:hAnsi="Times New Roman" w:cs="Times New Roman"/>
+          <w:color w:val="000000" w:themeColor="text1"/>
+          <w:sz w:val="24"/>
+          <w:szCs w:val="24"/>
+        </w:rPr>
+        <w:tab/>
+      </w:r>
+      <w:r>
+        <w:rPr>
+          <w:rFonts w:ascii="Times New Roman" w:hAnsi="Times New Roman" w:cs="Times New Roman"/>
+          <w:color w:val="000000" w:themeColor="text1"/>
+          <w:sz w:val="24"/>
+          <w:szCs w:val="24"/>
+        </w:rPr>
+        <w:tab/>
+      </w:r>
+      <w:r>
+        <w:rPr>
+          <w:rFonts w:ascii="Times New Roman" w:hAnsi="Times New Roman" w:cs="Times New Roman"/>
+          <w:color w:val="000000" w:themeColor="text1"/>
+          <w:sz w:val="24"/>
+          <w:szCs w:val="24"/>
+        </w:rPr>
+        <w:tab/>
+      </w:r>
+      <w:r>
+        <w:rPr>
+          <w:rFonts w:ascii="Times New Roman" w:hAnsi="Times New Roman" w:cs="Times New Roman"/>
+          <w:color w:val="000000" w:themeColor="text1"/>
+          <w:sz w:val="24"/>
+          <w:szCs w:val="24"/>
+        </w:rPr>
+        <w:tab/>
+      </w:r>
+      <w:r>
+        <w:rPr>
+          <w:rFonts w:ascii="Times New Roman" w:hAnsi="Times New Roman" w:cs="Times New Roman"/>
+          <w:color w:val="000000" w:themeColor="text1"/>
+          <w:sz w:val="24"/>
+          <w:szCs w:val="24"/>
+        </w:rPr>
+        <w:tab/>
+        <w:t>Date</w:t>
+      </w:r>
+    </w:p>
+    <w:p>
+      <w:pPr>
+        <w:spacing w:after="0"/>
+        <w:rPr>
+          <w:rFonts w:ascii="Times New Roman" w:hAnsi="Times New Roman" w:cs="Times New Roman"/>
+          <w:color w:val="000000" w:themeColor="text1"/>
+          <w:sz w:val="24"/>
+          <w:szCs w:val="24"/>
+        </w:rPr>
+      </w:pPr>
+      <w:r>
+        <w:rPr>
+          <w:rFonts w:ascii="Times New Roman" w:hAnsi="Times New Roman" w:cs="Times New Roman"/>
+          <w:color w:val="000000" w:themeColor="text1"/>
+          <w:sz w:val="24"/>
+          <w:szCs w:val="24"/>
+        </w:rPr>
+        <w:br w:type="page"/>
+      </w:r>
+    </w:p>
+    <w:p>
+      <w:pPr>
+        <w:pStyle w:val="Heading1"/>
+        <w:rPr>
+          <w:color w:val="000000" w:themeColor="text1"/>
+        </w:rPr>
+      </w:pPr>
+      <w:bookmarkStart w:id="10" w:name="_Toc146914181"/>
+      <w:r>
+        <w:rPr>
+          <w:color w:val="000000" w:themeColor="text1"/>
+        </w:rPr>
+        <w:lastRenderedPageBreak/>
+        <w:t>DEDICATION</w:t>
+      </w:r>
+      <w:bookmarkEnd w:id="10"/>
+    </w:p>
+    <w:p>
+      <w:pPr>
+        <w:spacing w:after="0" w:line="480" w:lineRule="auto"/>
+        <w:jc w:val="both"/>
+        <w:rPr>
+          <w:rFonts w:ascii="Times New Roman" w:hAnsi="Times New Roman" w:cs="Times New Roman"/>
+          <w:color w:val="000000" w:themeColor="text1"/>
+          <w:sz w:val="24"/>
+          <w:szCs w:val="24"/>
+        </w:rPr>
+      </w:pPr>
+      <w:r>
+        <w:rPr>
+          <w:rFonts w:ascii="Times New Roman" w:hAnsi="Times New Roman" w:cs="Times New Roman"/>
+          <w:color w:val="000000" w:themeColor="text1"/>
+          <w:sz w:val="24"/>
+          <w:szCs w:val="24"/>
+        </w:rPr>
+        <w:t>This project is dedicated to Almighty God for given me the wisdom, strength, knowledge, zeal, courage, guidance, protection and aspiration to accomplish this research work. To God be the glory.</w:t>
+      </w:r>
+    </w:p>
+    <w:p>
+      <w:pPr>
+        <w:pStyle w:val="Heading1"/>
+        <w:rPr>
+          <w:color w:val="000000" w:themeColor="text1"/>
+        </w:rPr>
+      </w:pPr>
+      <w:r>
+        <w:rPr>
+          <w:b w:val="0"/>
+          <w:color w:val="000000" w:themeColor="text1"/>
+        </w:rPr>
+        <w:br w:type="page"/>
+      </w:r>
+      <w:bookmarkStart w:id="11" w:name="_Toc146914182"/>
+      <w:r>
+        <w:rPr>
+          <w:color w:val="000000" w:themeColor="text1"/>
+        </w:rPr>
+        <w:lastRenderedPageBreak/>
+        <w:t>ACKNOWLEDGEMENTS</w:t>
+      </w:r>
+      <w:bookmarkEnd w:id="11"/>
+    </w:p>
+    <w:p>
+      <w:pPr>
+        <w:spacing w:after="0" w:line="480" w:lineRule="auto"/>
+        <w:jc w:val="both"/>
+        <w:rPr>
+          <w:rFonts w:ascii="Times New Roman" w:hAnsi="Times New Roman" w:cs="Times New Roman"/>
+          <w:color w:val="000000" w:themeColor="text1"/>
+          <w:sz w:val="24"/>
+          <w:szCs w:val="24"/>
+        </w:rPr>
+      </w:pPr>
+      <w:r>
+        <w:rPr>
+          <w:rFonts w:ascii="Times New Roman" w:hAnsi="Times New Roman" w:cs="Times New Roman"/>
+          <w:color w:val="000000" w:themeColor="text1"/>
+          <w:sz w:val="24"/>
+          <w:szCs w:val="24"/>
+        </w:rPr>
+        <w:t>I wish to express my profound gratitude to God almighty for given me the strength and the ability to make this great task possible.</w:t>
+      </w:r>
+    </w:p>
+    <w:p>
+      <w:pPr>
+        <w:spacing w:after="0" w:line="480" w:lineRule="auto"/>
+        <w:jc w:val="both"/>
+        <w:rPr>
+          <w:rFonts w:ascii="Times New Roman" w:hAnsi="Times New Roman" w:cs="Times New Roman"/>
+          <w:color w:val="000000" w:themeColor="text1"/>
+          <w:sz w:val="24"/>
+          <w:szCs w:val="24"/>
+        </w:rPr>
+      </w:pPr>
+      <w:r>
+        <w:rPr>
+          <w:rFonts w:ascii="Times New Roman" w:hAnsi="Times New Roman" w:cs="Times New Roman"/>
+          <w:color w:val="000000" w:themeColor="text1"/>
+          <w:sz w:val="24"/>
+          <w:szCs w:val="24"/>
+        </w:rPr>
+        <w:t xml:space="preserve">My sincere gratitude goes to my project supervisor </w:t>
+      </w:r>
+      <w:r>
+        <w:rPr>
+          <w:rFonts w:ascii="Times New Roman" w:hAnsi="Times New Roman" w:cs="Times New Roman"/>
+          <w:color w:val="000000" w:themeColor="text1"/>
+          <w:sz w:val="24"/>
+          <w:szCs w:val="24"/>
+        </w:rPr>
+        <w:t>Musa Glory</w:t>
+      </w:r>
+      <w:r>
+        <w:rPr>
+          <w:rFonts w:ascii="Times New Roman" w:hAnsi="Times New Roman" w:cs="Times New Roman"/>
+          <w:color w:val="000000" w:themeColor="text1"/>
+          <w:sz w:val="24"/>
+          <w:szCs w:val="24"/>
+        </w:rPr>
+        <w:t xml:space="preserve">, the Head of Department Chief </w:t>
+      </w:r>
+      <w:proofErr w:type="spellStart"/>
+      <w:r>
+        <w:rPr>
+          <w:rFonts w:ascii="Times New Roman" w:hAnsi="Times New Roman" w:cs="Times New Roman"/>
+          <w:color w:val="000000" w:themeColor="text1"/>
+          <w:sz w:val="24"/>
+          <w:szCs w:val="24"/>
+        </w:rPr>
+        <w:t>Demshemino</w:t>
+      </w:r>
+      <w:proofErr w:type="spellEnd"/>
+      <w:r>
+        <w:rPr>
+          <w:rFonts w:ascii="Times New Roman" w:hAnsi="Times New Roman" w:cs="Times New Roman"/>
+          <w:color w:val="000000" w:themeColor="text1"/>
+          <w:sz w:val="24"/>
+          <w:szCs w:val="24"/>
+        </w:rPr>
+        <w:t xml:space="preserve"> PH Moses and the project committees who tirelessly work to ensure the correct from and content of the research work, may the almighty God reward all in abundance.</w:t>
+      </w:r>
+    </w:p>
+    <w:p>
+      <w:pPr>
+        <w:spacing w:after="0" w:line="480" w:lineRule="auto"/>
+        <w:jc w:val="both"/>
+        <w:rPr>
+          <w:rFonts w:ascii="Times New Roman" w:hAnsi="Times New Roman" w:cs="Times New Roman"/>
+          <w:color w:val="000000" w:themeColor="text1"/>
+          <w:sz w:val="24"/>
+          <w:szCs w:val="24"/>
+        </w:rPr>
+      </w:pPr>
+      <w:r>
+        <w:rPr>
+          <w:rFonts w:ascii="Times New Roman" w:hAnsi="Times New Roman" w:cs="Times New Roman"/>
+          <w:color w:val="000000" w:themeColor="text1"/>
+          <w:sz w:val="24"/>
+          <w:szCs w:val="24"/>
+        </w:rPr>
+        <w:t>I wish to express my profound gratitude to the entire staff of the department of Biological Science for their coordinating ability and working round the clock for a successful completion of our studies and this project work.</w:t>
+      </w:r>
+    </w:p>
+    <w:p>
+      <w:pPr>
+        <w:spacing w:after="0" w:line="480" w:lineRule="auto"/>
+        <w:jc w:val="both"/>
+        <w:rPr>
+          <w:rFonts w:ascii="Times New Roman" w:hAnsi="Times New Roman" w:cs="Times New Roman"/>
+          <w:color w:val="000000" w:themeColor="text1"/>
+          <w:sz w:val="24"/>
+          <w:szCs w:val="24"/>
+        </w:rPr>
+      </w:pPr>
+      <w:r>
+        <w:rPr>
+          <w:rFonts w:ascii="Times New Roman" w:hAnsi="Times New Roman" w:cs="Times New Roman"/>
+          <w:color w:val="000000" w:themeColor="text1"/>
+          <w:sz w:val="24"/>
+          <w:szCs w:val="24"/>
+        </w:rPr>
+        <w:t>My special thanks go to my beloved parents also my special greeting goes to my beloved brother and my lovely sister for their, prayers, and financial support throughout my studies, may the almighty God continue to bless you all Amen.</w:t>
+      </w:r>
+    </w:p>
+    <w:p>
+      <w:pPr>
+        <w:spacing w:after="0" w:line="480" w:lineRule="auto"/>
+        <w:jc w:val="both"/>
+        <w:rPr>
+          <w:rFonts w:ascii="Times New Roman" w:hAnsi="Times New Roman" w:cs="Times New Roman"/>
+          <w:color w:val="000000" w:themeColor="text1"/>
+          <w:sz w:val="24"/>
+          <w:szCs w:val="24"/>
+        </w:rPr>
+      </w:pPr>
+      <w:r>
+        <w:rPr>
+          <w:rFonts w:ascii="Times New Roman" w:hAnsi="Times New Roman" w:cs="Times New Roman"/>
+          <w:color w:val="000000" w:themeColor="text1"/>
+          <w:sz w:val="24"/>
+          <w:szCs w:val="24"/>
+        </w:rPr>
+        <w:t>Lastly my regards go to my colleagues and to friends for their support during my studies with them. May the Almighty God grant them their heart desire. Amen.</w:t>
+      </w:r>
+    </w:p>
+    <w:p>
+      <w:pPr>
+        <w:spacing w:after="0" w:line="480" w:lineRule="auto"/>
+        <w:jc w:val="both"/>
+        <w:rPr>
+          <w:rFonts w:ascii="Times New Roman" w:hAnsi="Times New Roman" w:cs="Times New Roman"/>
+          <w:color w:val="000000" w:themeColor="text1"/>
+          <w:sz w:val="24"/>
+          <w:szCs w:val="24"/>
+        </w:rPr>
+      </w:pPr>
+      <w:r>
+        <w:rPr>
+          <w:rFonts w:ascii="Times New Roman" w:hAnsi="Times New Roman" w:cs="Times New Roman"/>
+          <w:color w:val="000000" w:themeColor="text1"/>
+          <w:sz w:val="24"/>
+          <w:szCs w:val="24"/>
+        </w:rPr>
+        <w:br w:type="page"/>
+      </w:r>
+    </w:p>
+    <w:bookmarkStart w:id="12" w:name="_Toc146914183" w:displacedByCustomXml="next"/>
+    <w:sdt>
+      <w:sdtPr>
+        <w:rPr>
+          <w:rFonts w:asciiTheme="minorHAnsi" w:eastAsiaTheme="minorHAnsi" w:hAnsiTheme="minorHAnsi"/>
+          <w:b w:val="0"/>
+          <w:bCs/>
+          <w:color w:val="000000" w:themeColor="text1"/>
+          <w:sz w:val="22"/>
+          <w:szCs w:val="22"/>
+          <w:lang w:val="en-GB"/>
+        </w:rPr>
+        <w:id w:val="1598520973"/>
+        <w:docPartObj>
+          <w:docPartGallery w:val="Table of Contents"/>
+          <w:docPartUnique/>
+        </w:docPartObj>
+      </w:sdtPr>
+      <w:sdtEndPr>
+        <w:rPr>
+          <w:lang w:val="en-US"/>
+        </w:rPr>
+      </w:sdtEndPr>
+      <w:sdtContent>
+        <w:p>
+          <w:pPr>
+            <w:pStyle w:val="Heading1"/>
+            <w:rPr>
+              <w:rFonts w:cs="Times New Roman"/>
+              <w:color w:val="000000" w:themeColor="text1"/>
+              <w:szCs w:val="24"/>
+            </w:rPr>
+          </w:pPr>
+          <w:r>
+            <w:rPr>
+              <w:rFonts w:cs="Times New Roman"/>
+              <w:color w:val="000000" w:themeColor="text1"/>
+              <w:szCs w:val="24"/>
+            </w:rPr>
+            <w:t>TABLE OF CONTENTS</w:t>
+          </w:r>
+          <w:bookmarkEnd w:id="12"/>
+        </w:p>
+        <w:p>
+          <w:pPr>
+            <w:pStyle w:val="TOC1"/>
+            <w:tabs>
+              <w:tab w:val="right" w:leader="dot" w:pos="9016"/>
+            </w:tabs>
+            <w:spacing w:line="360" w:lineRule="auto"/>
+            <w:rPr>
+              <w:rFonts w:ascii="Times New Roman" w:eastAsiaTheme="minorEastAsia" w:hAnsi="Times New Roman" w:cs="Times New Roman"/>
+              <w:noProof/>
+              <w:color w:val="000000" w:themeColor="text1"/>
+              <w:sz w:val="24"/>
+              <w:szCs w:val="24"/>
+              <w:lang w:val="en-GB" w:eastAsia="en-GB"/>
+            </w:rPr>
+          </w:pPr>
+          <w:r>
+            <w:rPr>
+              <w:rFonts w:ascii="Times New Roman" w:hAnsi="Times New Roman" w:cs="Times New Roman"/>
+              <w:color w:val="000000" w:themeColor="text1"/>
+              <w:sz w:val="24"/>
+              <w:szCs w:val="24"/>
+            </w:rPr>
+            <w:fldChar w:fldCharType="begin"/>
+          </w:r>
+          <w:r>
+            <w:rPr>
+              <w:rFonts w:ascii="Times New Roman" w:hAnsi="Times New Roman" w:cs="Times New Roman"/>
+              <w:color w:val="000000" w:themeColor="text1"/>
+              <w:sz w:val="24"/>
+              <w:szCs w:val="24"/>
+            </w:rPr>
+            <w:instrText xml:space="preserve"> TOC \o "1-3" \h \z \u </w:instrText>
+          </w:r>
+          <w:r>
+            <w:rPr>
+              <w:rFonts w:ascii="Times New Roman" w:hAnsi="Times New Roman" w:cs="Times New Roman"/>
+              <w:color w:val="000000" w:themeColor="text1"/>
+              <w:sz w:val="24"/>
+              <w:szCs w:val="24"/>
+            </w:rPr>
+            <w:fldChar w:fldCharType="separate"/>
+          </w:r>
+          <w:hyperlink r:id="rId7" w:anchor="_Toc146914178" w:history="1">
+            <w:r>
+              <w:rPr>
+                <w:rStyle w:val="Hyperlink"/>
+                <w:rFonts w:ascii="Times New Roman" w:hAnsi="Times New Roman" w:cs="Times New Roman"/>
+                <w:noProof/>
+                <w:color w:val="000000" w:themeColor="text1"/>
+                <w:sz w:val="24"/>
+                <w:szCs w:val="24"/>
+              </w:rPr>
+              <w:t>TITLE PAGE</w:t>
+            </w:r>
+            <w:r>
+              <w:rPr>
+                <w:rStyle w:val="Hyperlink"/>
+                <w:rFonts w:ascii="Times New Roman" w:hAnsi="Times New Roman" w:cs="Times New Roman"/>
+                <w:noProof/>
+                <w:webHidden/>
+                <w:color w:val="000000" w:themeColor="text1"/>
+                <w:sz w:val="24"/>
+                <w:szCs w:val="24"/>
+              </w:rPr>
+              <w:tab/>
+            </w:r>
+            <w:r>
+              <w:rPr>
+                <w:rStyle w:val="Hyperlink"/>
+                <w:rFonts w:ascii="Times New Roman" w:hAnsi="Times New Roman" w:cs="Times New Roman"/>
+                <w:noProof/>
+                <w:webHidden/>
+                <w:color w:val="000000" w:themeColor="text1"/>
+                <w:sz w:val="24"/>
+                <w:szCs w:val="24"/>
+              </w:rPr>
+              <w:fldChar w:fldCharType="begin"/>
+            </w:r>
+            <w:r>
+              <w:rPr>
+                <w:rStyle w:val="Hyperlink"/>
+                <w:rFonts w:ascii="Times New Roman" w:hAnsi="Times New Roman" w:cs="Times New Roman"/>
+                <w:noProof/>
+                <w:webHidden/>
+                <w:color w:val="000000" w:themeColor="text1"/>
+                <w:sz w:val="24"/>
+                <w:szCs w:val="24"/>
+              </w:rPr>
+              <w:instrText xml:space="preserve"> PAGEREF _Toc146914178 \h </w:instrText>
+            </w:r>
+            <w:r>
+              <w:rPr>
+                <w:rStyle w:val="Hyperlink"/>
+                <w:rFonts w:ascii="Times New Roman" w:hAnsi="Times New Roman" w:cs="Times New Roman"/>
+                <w:noProof/>
+                <w:webHidden/>
+                <w:color w:val="000000" w:themeColor="text1"/>
+                <w:sz w:val="24"/>
+                <w:szCs w:val="24"/>
+              </w:rPr>
+            </w:r>
+            <w:r>
+              <w:rPr>
+                <w:rStyle w:val="Hyperlink"/>
+                <w:rFonts w:ascii="Times New Roman" w:hAnsi="Times New Roman" w:cs="Times New Roman"/>
+                <w:noProof/>
+                <w:webHidden/>
+                <w:color w:val="000000" w:themeColor="text1"/>
+                <w:sz w:val="24"/>
+                <w:szCs w:val="24"/>
+              </w:rPr>
+              <w:fldChar w:fldCharType="separate"/>
+            </w:r>
+            <w:r>
+              <w:rPr>
+                <w:rStyle w:val="Hyperlink"/>
+                <w:rFonts w:ascii="Times New Roman" w:hAnsi="Times New Roman" w:cs="Times New Roman"/>
+                <w:noProof/>
+                <w:webHidden/>
+                <w:color w:val="000000" w:themeColor="text1"/>
+                <w:sz w:val="24"/>
+                <w:szCs w:val="24"/>
+              </w:rPr>
+              <w:t>i</w:t>
+            </w:r>
+            <w:r>
+              <w:rPr>
+                <w:rStyle w:val="Hyperlink"/>
+                <w:rFonts w:ascii="Times New Roman" w:hAnsi="Times New Roman" w:cs="Times New Roman"/>
+                <w:noProof/>
+                <w:webHidden/>
+                <w:color w:val="000000" w:themeColor="text1"/>
+                <w:sz w:val="24"/>
+                <w:szCs w:val="24"/>
+              </w:rPr>
+              <w:fldChar w:fldCharType="end"/>
+            </w:r>
+          </w:hyperlink>
+        </w:p>
+        <w:p>
+          <w:pPr>
+            <w:pStyle w:val="TOC1"/>
+            <w:tabs>
+              <w:tab w:val="right" w:leader="dot" w:pos="9016"/>
+            </w:tabs>
+            <w:spacing w:line="360" w:lineRule="auto"/>
+            <w:rPr>
+              <w:rFonts w:ascii="Times New Roman" w:eastAsiaTheme="minorEastAsia" w:hAnsi="Times New Roman" w:cs="Times New Roman"/>
+              <w:noProof/>
+              <w:color w:val="000000" w:themeColor="text1"/>
+              <w:sz w:val="24"/>
+              <w:szCs w:val="24"/>
+              <w:lang w:val="en-GB" w:eastAsia="en-GB"/>
+            </w:rPr>
+          </w:pPr>
+          <w:hyperlink r:id="rId8" w:anchor="_Toc146914179" w:history="1">
+            <w:r>
+              <w:rPr>
+                <w:rStyle w:val="Hyperlink"/>
+                <w:rFonts w:ascii="Times New Roman" w:hAnsi="Times New Roman" w:cs="Times New Roman"/>
+                <w:noProof/>
+                <w:color w:val="000000" w:themeColor="text1"/>
+                <w:sz w:val="24"/>
+                <w:szCs w:val="24"/>
+              </w:rPr>
+              <w:t>DECLARATION</w:t>
+            </w:r>
+            <w:r>
+              <w:rPr>
+                <w:rStyle w:val="Hyperlink"/>
+                <w:rFonts w:ascii="Times New Roman" w:hAnsi="Times New Roman" w:cs="Times New Roman"/>
+                <w:noProof/>
+                <w:webHidden/>
+                <w:color w:val="000000" w:themeColor="text1"/>
+                <w:sz w:val="24"/>
+                <w:szCs w:val="24"/>
+              </w:rPr>
+              <w:tab/>
+            </w:r>
+            <w:r>
+              <w:rPr>
+                <w:rStyle w:val="Hyperlink"/>
+                <w:rFonts w:ascii="Times New Roman" w:hAnsi="Times New Roman" w:cs="Times New Roman"/>
+                <w:noProof/>
+                <w:webHidden/>
+                <w:color w:val="000000" w:themeColor="text1"/>
+                <w:sz w:val="24"/>
+                <w:szCs w:val="24"/>
+              </w:rPr>
+              <w:fldChar w:fldCharType="begin"/>
+            </w:r>
+            <w:r>
+              <w:rPr>
+                <w:rStyle w:val="Hyperlink"/>
+                <w:rFonts w:ascii="Times New Roman" w:hAnsi="Times New Roman" w:cs="Times New Roman"/>
+                <w:noProof/>
+                <w:webHidden/>
+                <w:color w:val="000000" w:themeColor="text1"/>
+                <w:sz w:val="24"/>
+                <w:szCs w:val="24"/>
+              </w:rPr>
+              <w:instrText xml:space="preserve"> PAGEREF _Toc146914179 \h </w:instrText>
+            </w:r>
+            <w:r>
+              <w:rPr>
+                <w:rStyle w:val="Hyperlink"/>
+                <w:rFonts w:ascii="Times New Roman" w:hAnsi="Times New Roman" w:cs="Times New Roman"/>
+                <w:noProof/>
+                <w:webHidden/>
+                <w:color w:val="000000" w:themeColor="text1"/>
+                <w:sz w:val="24"/>
+                <w:szCs w:val="24"/>
+              </w:rPr>
+            </w:r>
+            <w:r>
+              <w:rPr>
+                <w:rStyle w:val="Hyperlink"/>
+                <w:rFonts w:ascii="Times New Roman" w:hAnsi="Times New Roman" w:cs="Times New Roman"/>
+                <w:noProof/>
+                <w:webHidden/>
+                <w:color w:val="000000" w:themeColor="text1"/>
+                <w:sz w:val="24"/>
+                <w:szCs w:val="24"/>
+              </w:rPr>
+              <w:fldChar w:fldCharType="separate"/>
+            </w:r>
+            <w:r>
+              <w:rPr>
+                <w:rStyle w:val="Hyperlink"/>
+                <w:rFonts w:ascii="Times New Roman" w:hAnsi="Times New Roman" w:cs="Times New Roman"/>
+                <w:noProof/>
+                <w:webHidden/>
+                <w:color w:val="000000" w:themeColor="text1"/>
+                <w:sz w:val="24"/>
+                <w:szCs w:val="24"/>
+              </w:rPr>
+              <w:t>ii</w:t>
+            </w:r>
+            <w:r>
+              <w:rPr>
+                <w:rStyle w:val="Hyperlink"/>
+                <w:rFonts w:ascii="Times New Roman" w:hAnsi="Times New Roman" w:cs="Times New Roman"/>
+                <w:noProof/>
+                <w:webHidden/>
+                <w:color w:val="000000" w:themeColor="text1"/>
+                <w:sz w:val="24"/>
+                <w:szCs w:val="24"/>
+              </w:rPr>
+              <w:fldChar w:fldCharType="end"/>
+            </w:r>
+          </w:hyperlink>
+        </w:p>
+        <w:p>
+          <w:pPr>
+            <w:pStyle w:val="TOC1"/>
+            <w:tabs>
+              <w:tab w:val="right" w:leader="dot" w:pos="9016"/>
+            </w:tabs>
+            <w:spacing w:line="360" w:lineRule="auto"/>
+            <w:rPr>
+              <w:rFonts w:ascii="Times New Roman" w:eastAsiaTheme="minorEastAsia" w:hAnsi="Times New Roman" w:cs="Times New Roman"/>
+              <w:noProof/>
+              <w:color w:val="000000" w:themeColor="text1"/>
+              <w:sz w:val="24"/>
+              <w:szCs w:val="24"/>
+              <w:lang w:val="en-GB" w:eastAsia="en-GB"/>
+            </w:rPr>
+          </w:pPr>
+          <w:hyperlink r:id="rId9" w:anchor="_Toc146914180" w:history="1">
+            <w:r>
+              <w:rPr>
+                <w:rStyle w:val="Hyperlink"/>
+                <w:rFonts w:ascii="Times New Roman" w:hAnsi="Times New Roman" w:cs="Times New Roman"/>
+                <w:noProof/>
+                <w:color w:val="000000" w:themeColor="text1"/>
+                <w:sz w:val="24"/>
+                <w:szCs w:val="24"/>
+              </w:rPr>
+              <w:t>CERTIFICATION</w:t>
+            </w:r>
+            <w:r>
+              <w:rPr>
+                <w:rStyle w:val="Hyperlink"/>
+                <w:rFonts w:ascii="Times New Roman" w:hAnsi="Times New Roman" w:cs="Times New Roman"/>
+                <w:noProof/>
+                <w:webHidden/>
+                <w:color w:val="000000" w:themeColor="text1"/>
+                <w:sz w:val="24"/>
+                <w:szCs w:val="24"/>
+              </w:rPr>
+              <w:tab/>
+            </w:r>
+            <w:r>
+              <w:rPr>
+                <w:rStyle w:val="Hyperlink"/>
+                <w:rFonts w:ascii="Times New Roman" w:hAnsi="Times New Roman" w:cs="Times New Roman"/>
+                <w:noProof/>
+                <w:webHidden/>
+                <w:color w:val="000000" w:themeColor="text1"/>
+                <w:sz w:val="24"/>
+                <w:szCs w:val="24"/>
+              </w:rPr>
+              <w:fldChar w:fldCharType="begin"/>
+            </w:r>
+            <w:r>
+              <w:rPr>
+                <w:rStyle w:val="Hyperlink"/>
+                <w:rFonts w:ascii="Times New Roman" w:hAnsi="Times New Roman" w:cs="Times New Roman"/>
+                <w:noProof/>
+                <w:webHidden/>
+                <w:color w:val="000000" w:themeColor="text1"/>
+                <w:sz w:val="24"/>
+                <w:szCs w:val="24"/>
+              </w:rPr>
+              <w:instrText xml:space="preserve"> PAGEREF _Toc146914180 \h </w:instrText>
+            </w:r>
+            <w:r>
+              <w:rPr>
+                <w:rStyle w:val="Hyperlink"/>
+                <w:rFonts w:ascii="Times New Roman" w:hAnsi="Times New Roman" w:cs="Times New Roman"/>
+                <w:noProof/>
+                <w:webHidden/>
+                <w:color w:val="000000" w:themeColor="text1"/>
+                <w:sz w:val="24"/>
+                <w:szCs w:val="24"/>
+              </w:rPr>
+            </w:r>
+            <w:r>
+              <w:rPr>
+                <w:rStyle w:val="Hyperlink"/>
+                <w:rFonts w:ascii="Times New Roman" w:hAnsi="Times New Roman" w:cs="Times New Roman"/>
+                <w:noProof/>
+                <w:webHidden/>
+                <w:color w:val="000000" w:themeColor="text1"/>
+                <w:sz w:val="24"/>
+                <w:szCs w:val="24"/>
+              </w:rPr>
+              <w:fldChar w:fldCharType="separate"/>
+            </w:r>
+            <w:r>
+              <w:rPr>
+                <w:rStyle w:val="Hyperlink"/>
+                <w:rFonts w:ascii="Times New Roman" w:hAnsi="Times New Roman" w:cs="Times New Roman"/>
+                <w:noProof/>
+                <w:webHidden/>
+                <w:color w:val="000000" w:themeColor="text1"/>
+                <w:sz w:val="24"/>
+                <w:szCs w:val="24"/>
+              </w:rPr>
+              <w:t>iii</w:t>
+            </w:r>
+            <w:r>
+              <w:rPr>
+                <w:rStyle w:val="Hyperlink"/>
+                <w:rFonts w:ascii="Times New Roman" w:hAnsi="Times New Roman" w:cs="Times New Roman"/>
+                <w:noProof/>
+                <w:webHidden/>
+                <w:color w:val="000000" w:themeColor="text1"/>
+                <w:sz w:val="24"/>
+                <w:szCs w:val="24"/>
+              </w:rPr>
+              <w:fldChar w:fldCharType="end"/>
+            </w:r>
+          </w:hyperlink>
+        </w:p>
+        <w:p>
+          <w:pPr>
+            <w:pStyle w:val="TOC1"/>
+            <w:tabs>
+              <w:tab w:val="right" w:leader="dot" w:pos="9016"/>
+            </w:tabs>
+            <w:spacing w:line="360" w:lineRule="auto"/>
+            <w:rPr>
+              <w:rFonts w:ascii="Times New Roman" w:eastAsiaTheme="minorEastAsia" w:hAnsi="Times New Roman" w:cs="Times New Roman"/>
+              <w:noProof/>
+              <w:color w:val="000000" w:themeColor="text1"/>
+              <w:sz w:val="24"/>
+              <w:szCs w:val="24"/>
+              <w:lang w:val="en-GB" w:eastAsia="en-GB"/>
+            </w:rPr>
+          </w:pPr>
+          <w:hyperlink r:id="rId10" w:anchor="_Toc146914181" w:history="1">
+            <w:r>
+              <w:rPr>
+                <w:rStyle w:val="Hyperlink"/>
+                <w:rFonts w:ascii="Times New Roman" w:hAnsi="Times New Roman" w:cs="Times New Roman"/>
+                <w:noProof/>
+                <w:color w:val="000000" w:themeColor="text1"/>
+                <w:sz w:val="24"/>
+                <w:szCs w:val="24"/>
+              </w:rPr>
+              <w:t>DEDICATION</w:t>
+            </w:r>
+            <w:r>
+              <w:rPr>
+                <w:rStyle w:val="Hyperlink"/>
+                <w:rFonts w:ascii="Times New Roman" w:hAnsi="Times New Roman" w:cs="Times New Roman"/>
+                <w:noProof/>
+                <w:webHidden/>
+                <w:color w:val="000000" w:themeColor="text1"/>
+                <w:sz w:val="24"/>
+                <w:szCs w:val="24"/>
+              </w:rPr>
+              <w:tab/>
+            </w:r>
+            <w:r>
+              <w:rPr>
+                <w:rStyle w:val="Hyperlink"/>
+                <w:rFonts w:ascii="Times New Roman" w:hAnsi="Times New Roman" w:cs="Times New Roman"/>
+                <w:noProof/>
+                <w:webHidden/>
+                <w:color w:val="000000" w:themeColor="text1"/>
+                <w:sz w:val="24"/>
+                <w:szCs w:val="24"/>
+              </w:rPr>
+              <w:fldChar w:fldCharType="begin"/>
+            </w:r>
+            <w:r>
+              <w:rPr>
+                <w:rStyle w:val="Hyperlink"/>
+                <w:rFonts w:ascii="Times New Roman" w:hAnsi="Times New Roman" w:cs="Times New Roman"/>
+                <w:noProof/>
+                <w:webHidden/>
+                <w:color w:val="000000" w:themeColor="text1"/>
+                <w:sz w:val="24"/>
+                <w:szCs w:val="24"/>
+              </w:rPr>
+              <w:instrText xml:space="preserve"> PAGEREF _Toc146914181 \h </w:instrText>
+            </w:r>
+            <w:r>
+              <w:rPr>
+                <w:rStyle w:val="Hyperlink"/>
+                <w:rFonts w:ascii="Times New Roman" w:hAnsi="Times New Roman" w:cs="Times New Roman"/>
+                <w:noProof/>
+                <w:webHidden/>
+                <w:color w:val="000000" w:themeColor="text1"/>
+                <w:sz w:val="24"/>
+                <w:szCs w:val="24"/>
+              </w:rPr>
+            </w:r>
+            <w:r>
+              <w:rPr>
+                <w:rStyle w:val="Hyperlink"/>
+                <w:rFonts w:ascii="Times New Roman" w:hAnsi="Times New Roman" w:cs="Times New Roman"/>
+                <w:noProof/>
+                <w:webHidden/>
+                <w:color w:val="000000" w:themeColor="text1"/>
+                <w:sz w:val="24"/>
+                <w:szCs w:val="24"/>
+              </w:rPr>
+              <w:fldChar w:fldCharType="separate"/>
+            </w:r>
+            <w:r>
+              <w:rPr>
+                <w:rStyle w:val="Hyperlink"/>
+                <w:rFonts w:ascii="Times New Roman" w:hAnsi="Times New Roman" w:cs="Times New Roman"/>
+                <w:noProof/>
+                <w:webHidden/>
+                <w:color w:val="000000" w:themeColor="text1"/>
+                <w:sz w:val="24"/>
+                <w:szCs w:val="24"/>
+              </w:rPr>
+              <w:t>iv</w:t>
+            </w:r>
+            <w:r>
+              <w:rPr>
+                <w:rStyle w:val="Hyperlink"/>
+                <w:rFonts w:ascii="Times New Roman" w:hAnsi="Times New Roman" w:cs="Times New Roman"/>
+                <w:noProof/>
+                <w:webHidden/>
+                <w:color w:val="000000" w:themeColor="text1"/>
+                <w:sz w:val="24"/>
+                <w:szCs w:val="24"/>
+              </w:rPr>
+              <w:fldChar w:fldCharType="end"/>
+            </w:r>
+          </w:hyperlink>
+        </w:p>
+        <w:p>
+          <w:pPr>
+            <w:pStyle w:val="TOC1"/>
+            <w:tabs>
+              <w:tab w:val="right" w:leader="dot" w:pos="9016"/>
+            </w:tabs>
+            <w:spacing w:line="360" w:lineRule="auto"/>
+            <w:rPr>
+              <w:rFonts w:ascii="Times New Roman" w:eastAsiaTheme="minorEastAsia" w:hAnsi="Times New Roman" w:cs="Times New Roman"/>
+              <w:noProof/>
+              <w:color w:val="000000" w:themeColor="text1"/>
+              <w:sz w:val="24"/>
+              <w:szCs w:val="24"/>
+              <w:lang w:val="en-GB" w:eastAsia="en-GB"/>
+            </w:rPr>
+          </w:pPr>
+          <w:hyperlink r:id="rId11" w:anchor="_Toc146914182" w:history="1">
+            <w:r>
+              <w:rPr>
+                <w:rStyle w:val="Hyperlink"/>
+                <w:rFonts w:ascii="Times New Roman" w:hAnsi="Times New Roman" w:cs="Times New Roman"/>
+                <w:noProof/>
+                <w:color w:val="000000" w:themeColor="text1"/>
+                <w:sz w:val="24"/>
+                <w:szCs w:val="24"/>
+              </w:rPr>
+              <w:t>ACKNOWLEDGEMENTS</w:t>
+            </w:r>
+            <w:r>
+              <w:rPr>
+                <w:rStyle w:val="Hyperlink"/>
+                <w:rFonts w:ascii="Times New Roman" w:hAnsi="Times New Roman" w:cs="Times New Roman"/>
+                <w:noProof/>
+                <w:webHidden/>
+                <w:color w:val="000000" w:themeColor="text1"/>
+                <w:sz w:val="24"/>
+                <w:szCs w:val="24"/>
+              </w:rPr>
+              <w:tab/>
+            </w:r>
+            <w:r>
+              <w:rPr>
+                <w:rStyle w:val="Hyperlink"/>
+                <w:rFonts w:ascii="Times New Roman" w:hAnsi="Times New Roman" w:cs="Times New Roman"/>
+                <w:noProof/>
+                <w:webHidden/>
+                <w:color w:val="000000" w:themeColor="text1"/>
+                <w:sz w:val="24"/>
+                <w:szCs w:val="24"/>
+              </w:rPr>
+              <w:fldChar w:fldCharType="begin"/>
+            </w:r>
+            <w:r>
+              <w:rPr>
+                <w:rStyle w:val="Hyperlink"/>
+                <w:rFonts w:ascii="Times New Roman" w:hAnsi="Times New Roman" w:cs="Times New Roman"/>
+                <w:noProof/>
+                <w:webHidden/>
+                <w:color w:val="000000" w:themeColor="text1"/>
+                <w:sz w:val="24"/>
+                <w:szCs w:val="24"/>
+              </w:rPr>
+              <w:instrText xml:space="preserve"> PAGEREF _Toc146914182 \h </w:instrText>
+            </w:r>
+            <w:r>
+              <w:rPr>
+                <w:rStyle w:val="Hyperlink"/>
+                <w:rFonts w:ascii="Times New Roman" w:hAnsi="Times New Roman" w:cs="Times New Roman"/>
+                <w:noProof/>
+                <w:webHidden/>
+                <w:color w:val="000000" w:themeColor="text1"/>
+                <w:sz w:val="24"/>
+                <w:szCs w:val="24"/>
+              </w:rPr>
+            </w:r>
+            <w:r>
+              <w:rPr>
+                <w:rStyle w:val="Hyperlink"/>
+                <w:rFonts w:ascii="Times New Roman" w:hAnsi="Times New Roman" w:cs="Times New Roman"/>
+                <w:noProof/>
+                <w:webHidden/>
+                <w:color w:val="000000" w:themeColor="text1"/>
+                <w:sz w:val="24"/>
+                <w:szCs w:val="24"/>
+              </w:rPr>
+              <w:fldChar w:fldCharType="separate"/>
+            </w:r>
+            <w:r>
+              <w:rPr>
+                <w:rStyle w:val="Hyperlink"/>
+                <w:rFonts w:ascii="Times New Roman" w:hAnsi="Times New Roman" w:cs="Times New Roman"/>
+                <w:noProof/>
+                <w:webHidden/>
+                <w:color w:val="000000" w:themeColor="text1"/>
+                <w:sz w:val="24"/>
+                <w:szCs w:val="24"/>
+              </w:rPr>
+              <w:t>v</w:t>
+            </w:r>
+            <w:r>
+              <w:rPr>
+                <w:rStyle w:val="Hyperlink"/>
+                <w:rFonts w:ascii="Times New Roman" w:hAnsi="Times New Roman" w:cs="Times New Roman"/>
+                <w:noProof/>
+                <w:webHidden/>
+                <w:color w:val="000000" w:themeColor="text1"/>
+                <w:sz w:val="24"/>
+                <w:szCs w:val="24"/>
+              </w:rPr>
+              <w:fldChar w:fldCharType="end"/>
+            </w:r>
+          </w:hyperlink>
+        </w:p>
+        <w:p>
+          <w:pPr>
+            <w:pStyle w:val="TOC1"/>
+            <w:tabs>
+              <w:tab w:val="right" w:leader="dot" w:pos="9016"/>
+            </w:tabs>
+            <w:spacing w:line="360" w:lineRule="auto"/>
+            <w:rPr>
+              <w:rFonts w:ascii="Times New Roman" w:eastAsiaTheme="minorEastAsia" w:hAnsi="Times New Roman" w:cs="Times New Roman"/>
+              <w:noProof/>
+              <w:color w:val="000000" w:themeColor="text1"/>
+              <w:sz w:val="24"/>
+              <w:szCs w:val="24"/>
+              <w:lang w:val="en-GB" w:eastAsia="en-GB"/>
+            </w:rPr>
+          </w:pPr>
+          <w:hyperlink r:id="rId12" w:anchor="_Toc146914183" w:history="1">
+            <w:r>
+              <w:rPr>
+                <w:rStyle w:val="Hyperlink"/>
+                <w:rFonts w:ascii="Times New Roman" w:hAnsi="Times New Roman" w:cs="Times New Roman"/>
+                <w:noProof/>
+                <w:color w:val="000000" w:themeColor="text1"/>
+                <w:sz w:val="24"/>
+                <w:szCs w:val="24"/>
+              </w:rPr>
+              <w:t>TABLE OF CONTENTS</w:t>
+            </w:r>
+            <w:r>
+              <w:rPr>
+                <w:rStyle w:val="Hyperlink"/>
+                <w:rFonts w:ascii="Times New Roman" w:hAnsi="Times New Roman" w:cs="Times New Roman"/>
+                <w:noProof/>
+                <w:webHidden/>
+                <w:color w:val="000000" w:themeColor="text1"/>
+                <w:sz w:val="24"/>
+                <w:szCs w:val="24"/>
+              </w:rPr>
+              <w:tab/>
+            </w:r>
+            <w:r>
+              <w:rPr>
+                <w:rStyle w:val="Hyperlink"/>
+                <w:rFonts w:ascii="Times New Roman" w:hAnsi="Times New Roman" w:cs="Times New Roman"/>
+                <w:noProof/>
+                <w:webHidden/>
+                <w:color w:val="000000" w:themeColor="text1"/>
+                <w:sz w:val="24"/>
+                <w:szCs w:val="24"/>
+              </w:rPr>
+              <w:fldChar w:fldCharType="begin"/>
+            </w:r>
+            <w:r>
+              <w:rPr>
+                <w:rStyle w:val="Hyperlink"/>
+                <w:rFonts w:ascii="Times New Roman" w:hAnsi="Times New Roman" w:cs="Times New Roman"/>
+                <w:noProof/>
+                <w:webHidden/>
+                <w:color w:val="000000" w:themeColor="text1"/>
+                <w:sz w:val="24"/>
+                <w:szCs w:val="24"/>
+              </w:rPr>
+              <w:instrText xml:space="preserve"> PAGEREF _Toc146914183 \h </w:instrText>
+            </w:r>
+            <w:r>
+              <w:rPr>
+                <w:rStyle w:val="Hyperlink"/>
+                <w:rFonts w:ascii="Times New Roman" w:hAnsi="Times New Roman" w:cs="Times New Roman"/>
+                <w:noProof/>
+                <w:webHidden/>
+                <w:color w:val="000000" w:themeColor="text1"/>
+                <w:sz w:val="24"/>
+                <w:szCs w:val="24"/>
+              </w:rPr>
+            </w:r>
+            <w:r>
+              <w:rPr>
+                <w:rStyle w:val="Hyperlink"/>
+                <w:rFonts w:ascii="Times New Roman" w:hAnsi="Times New Roman" w:cs="Times New Roman"/>
+                <w:noProof/>
+                <w:webHidden/>
+                <w:color w:val="000000" w:themeColor="text1"/>
+                <w:sz w:val="24"/>
+                <w:szCs w:val="24"/>
+              </w:rPr>
+              <w:fldChar w:fldCharType="separate"/>
+            </w:r>
+            <w:r>
+              <w:rPr>
+                <w:rStyle w:val="Hyperlink"/>
+                <w:rFonts w:ascii="Times New Roman" w:hAnsi="Times New Roman" w:cs="Times New Roman"/>
+                <w:noProof/>
+                <w:webHidden/>
+                <w:color w:val="000000" w:themeColor="text1"/>
+                <w:sz w:val="24"/>
+                <w:szCs w:val="24"/>
+              </w:rPr>
+              <w:t>vi</w:t>
+            </w:r>
+            <w:r>
+              <w:rPr>
+                <w:rStyle w:val="Hyperlink"/>
+                <w:rFonts w:ascii="Times New Roman" w:hAnsi="Times New Roman" w:cs="Times New Roman"/>
+                <w:noProof/>
+                <w:webHidden/>
+                <w:color w:val="000000" w:themeColor="text1"/>
+                <w:sz w:val="24"/>
+                <w:szCs w:val="24"/>
+              </w:rPr>
+              <w:fldChar w:fldCharType="end"/>
+            </w:r>
+          </w:hyperlink>
+        </w:p>
+        <w:p>
+          <w:pPr>
+            <w:pStyle w:val="TOC1"/>
+            <w:tabs>
+              <w:tab w:val="right" w:leader="dot" w:pos="9016"/>
+            </w:tabs>
+            <w:spacing w:line="360" w:lineRule="auto"/>
+            <w:rPr>
+              <w:rFonts w:ascii="Times New Roman" w:eastAsiaTheme="minorEastAsia" w:hAnsi="Times New Roman" w:cs="Times New Roman"/>
+              <w:noProof/>
+              <w:color w:val="000000" w:themeColor="text1"/>
+              <w:sz w:val="24"/>
+              <w:szCs w:val="24"/>
+              <w:lang w:val="en-GB" w:eastAsia="en-GB"/>
+            </w:rPr>
+          </w:pPr>
+          <w:hyperlink r:id="rId13" w:anchor="_Toc146914184" w:history="1">
+            <w:r>
+              <w:rPr>
+                <w:rStyle w:val="Hyperlink"/>
+                <w:rFonts w:ascii="Times New Roman" w:hAnsi="Times New Roman" w:cs="Times New Roman"/>
+                <w:noProof/>
+                <w:color w:val="000000" w:themeColor="text1"/>
+                <w:sz w:val="24"/>
+                <w:szCs w:val="24"/>
+              </w:rPr>
+              <w:t>ABSTRACT</w:t>
+            </w:r>
+            <w:r>
+              <w:rPr>
+                <w:rStyle w:val="Hyperlink"/>
+                <w:rFonts w:ascii="Times New Roman" w:hAnsi="Times New Roman" w:cs="Times New Roman"/>
+                <w:noProof/>
+                <w:webHidden/>
+                <w:color w:val="000000" w:themeColor="text1"/>
+                <w:sz w:val="24"/>
+                <w:szCs w:val="24"/>
+              </w:rPr>
+              <w:tab/>
+            </w:r>
+            <w:r>
+              <w:rPr>
+                <w:rStyle w:val="Hyperlink"/>
+                <w:rFonts w:ascii="Times New Roman" w:hAnsi="Times New Roman" w:cs="Times New Roman"/>
+                <w:noProof/>
+                <w:webHidden/>
+                <w:color w:val="000000" w:themeColor="text1"/>
+                <w:sz w:val="24"/>
+                <w:szCs w:val="24"/>
+              </w:rPr>
+              <w:fldChar w:fldCharType="begin"/>
+            </w:r>
+            <w:r>
+              <w:rPr>
+                <w:rStyle w:val="Hyperlink"/>
+                <w:rFonts w:ascii="Times New Roman" w:hAnsi="Times New Roman" w:cs="Times New Roman"/>
+                <w:noProof/>
+                <w:webHidden/>
+                <w:color w:val="000000" w:themeColor="text1"/>
+                <w:sz w:val="24"/>
+                <w:szCs w:val="24"/>
+              </w:rPr>
+              <w:instrText xml:space="preserve"> PAGEREF _Toc146914184 \h </w:instrText>
+            </w:r>
+            <w:r>
+              <w:rPr>
+                <w:rStyle w:val="Hyperlink"/>
+                <w:rFonts w:ascii="Times New Roman" w:hAnsi="Times New Roman" w:cs="Times New Roman"/>
+                <w:noProof/>
+                <w:webHidden/>
+                <w:color w:val="000000" w:themeColor="text1"/>
+                <w:sz w:val="24"/>
+                <w:szCs w:val="24"/>
+              </w:rPr>
+            </w:r>
+            <w:r>
+              <w:rPr>
+                <w:rStyle w:val="Hyperlink"/>
+                <w:rFonts w:ascii="Times New Roman" w:hAnsi="Times New Roman" w:cs="Times New Roman"/>
+                <w:noProof/>
+                <w:webHidden/>
+                <w:color w:val="000000" w:themeColor="text1"/>
+                <w:sz w:val="24"/>
+                <w:szCs w:val="24"/>
+              </w:rPr>
+              <w:fldChar w:fldCharType="separate"/>
+            </w:r>
+            <w:r>
+              <w:rPr>
+                <w:rStyle w:val="Hyperlink"/>
+                <w:rFonts w:ascii="Times New Roman" w:hAnsi="Times New Roman" w:cs="Times New Roman"/>
+                <w:noProof/>
+                <w:webHidden/>
+                <w:color w:val="000000" w:themeColor="text1"/>
+                <w:sz w:val="24"/>
+                <w:szCs w:val="24"/>
+              </w:rPr>
+              <w:t>viii</w:t>
+            </w:r>
+            <w:r>
+              <w:rPr>
+                <w:rStyle w:val="Hyperlink"/>
+                <w:rFonts w:ascii="Times New Roman" w:hAnsi="Times New Roman" w:cs="Times New Roman"/>
+                <w:noProof/>
+                <w:webHidden/>
+                <w:color w:val="000000" w:themeColor="text1"/>
+                <w:sz w:val="24"/>
+                <w:szCs w:val="24"/>
+              </w:rPr>
+              <w:fldChar w:fldCharType="end"/>
+            </w:r>
+          </w:hyperlink>
+        </w:p>
+        <w:p>
+          <w:pPr>
+            <w:pStyle w:val="TOC1"/>
+            <w:tabs>
+              <w:tab w:val="right" w:leader="dot" w:pos="9016"/>
+            </w:tabs>
+            <w:spacing w:line="360" w:lineRule="auto"/>
+            <w:rPr>
+              <w:rFonts w:ascii="Times New Roman" w:eastAsiaTheme="minorEastAsia" w:hAnsi="Times New Roman" w:cs="Times New Roman"/>
+              <w:noProof/>
+              <w:color w:val="000000" w:themeColor="text1"/>
+              <w:sz w:val="24"/>
+              <w:szCs w:val="24"/>
+              <w:lang w:val="en-GB" w:eastAsia="en-GB"/>
+            </w:rPr>
+          </w:pPr>
+          <w:hyperlink r:id="rId14" w:anchor="_Toc146914185" w:history="1">
+            <w:r>
+              <w:rPr>
+                <w:rStyle w:val="Hyperlink"/>
+                <w:rFonts w:ascii="Times New Roman" w:hAnsi="Times New Roman" w:cs="Times New Roman"/>
+                <w:noProof/>
+                <w:color w:val="000000" w:themeColor="text1"/>
+                <w:sz w:val="24"/>
+                <w:szCs w:val="24"/>
+              </w:rPr>
+              <w:t>CHAPTER ONE</w:t>
+            </w:r>
+            <w:r>
+              <w:rPr>
+                <w:rStyle w:val="Hyperlink"/>
+                <w:rFonts w:ascii="Times New Roman" w:hAnsi="Times New Roman" w:cs="Times New Roman"/>
+                <w:noProof/>
+                <w:webHidden/>
+                <w:color w:val="000000" w:themeColor="text1"/>
+                <w:sz w:val="24"/>
+                <w:szCs w:val="24"/>
+              </w:rPr>
+              <w:tab/>
+            </w:r>
+            <w:r>
+              <w:rPr>
+                <w:rStyle w:val="Hyperlink"/>
+                <w:rFonts w:ascii="Times New Roman" w:hAnsi="Times New Roman" w:cs="Times New Roman"/>
+                <w:noProof/>
+                <w:webHidden/>
+                <w:color w:val="000000" w:themeColor="text1"/>
+                <w:sz w:val="24"/>
+                <w:szCs w:val="24"/>
+              </w:rPr>
+              <w:fldChar w:fldCharType="begin"/>
+            </w:r>
+            <w:r>
+              <w:rPr>
+                <w:rStyle w:val="Hyperlink"/>
+                <w:rFonts w:ascii="Times New Roman" w:hAnsi="Times New Roman" w:cs="Times New Roman"/>
+                <w:noProof/>
+                <w:webHidden/>
+                <w:color w:val="000000" w:themeColor="text1"/>
+                <w:sz w:val="24"/>
+                <w:szCs w:val="24"/>
+              </w:rPr>
+              <w:instrText xml:space="preserve"> PAGEREF _Toc146914185 \h </w:instrText>
+            </w:r>
+            <w:r>
+              <w:rPr>
+                <w:rStyle w:val="Hyperlink"/>
+                <w:rFonts w:ascii="Times New Roman" w:hAnsi="Times New Roman" w:cs="Times New Roman"/>
+                <w:noProof/>
+                <w:webHidden/>
+                <w:color w:val="000000" w:themeColor="text1"/>
+                <w:sz w:val="24"/>
+                <w:szCs w:val="24"/>
+              </w:rPr>
+            </w:r>
+            <w:r>
+              <w:rPr>
+                <w:rStyle w:val="Hyperlink"/>
+                <w:rFonts w:ascii="Times New Roman" w:hAnsi="Times New Roman" w:cs="Times New Roman"/>
+                <w:noProof/>
+                <w:webHidden/>
+                <w:color w:val="000000" w:themeColor="text1"/>
+                <w:sz w:val="24"/>
+                <w:szCs w:val="24"/>
+              </w:rPr>
+              <w:fldChar w:fldCharType="separate"/>
+            </w:r>
+            <w:r>
+              <w:rPr>
+                <w:rStyle w:val="Hyperlink"/>
+                <w:rFonts w:ascii="Times New Roman" w:hAnsi="Times New Roman" w:cs="Times New Roman"/>
+                <w:noProof/>
+                <w:webHidden/>
+                <w:color w:val="000000" w:themeColor="text1"/>
+                <w:sz w:val="24"/>
+                <w:szCs w:val="24"/>
+              </w:rPr>
+              <w:t>1</w:t>
+            </w:r>
+            <w:r>
+              <w:rPr>
+                <w:rStyle w:val="Hyperlink"/>
+                <w:rFonts w:ascii="Times New Roman" w:hAnsi="Times New Roman" w:cs="Times New Roman"/>
+                <w:noProof/>
+                <w:webHidden/>
+                <w:color w:val="000000" w:themeColor="text1"/>
+                <w:sz w:val="24"/>
+                <w:szCs w:val="24"/>
+              </w:rPr>
+              <w:fldChar w:fldCharType="end"/>
+            </w:r>
+          </w:hyperlink>
+        </w:p>
+        <w:p>
+          <w:pPr>
+            <w:pStyle w:val="TOC1"/>
+            <w:tabs>
+              <w:tab w:val="right" w:leader="dot" w:pos="9016"/>
+            </w:tabs>
+            <w:spacing w:line="360" w:lineRule="auto"/>
+            <w:rPr>
+              <w:rFonts w:ascii="Times New Roman" w:eastAsiaTheme="minorEastAsia" w:hAnsi="Times New Roman" w:cs="Times New Roman"/>
+              <w:noProof/>
+              <w:color w:val="000000" w:themeColor="text1"/>
+              <w:sz w:val="24"/>
+              <w:szCs w:val="24"/>
+              <w:lang w:val="en-GB" w:eastAsia="en-GB"/>
+            </w:rPr>
+          </w:pPr>
+          <w:hyperlink r:id="rId15" w:anchor="_Toc146914186" w:history="1">
+            <w:r>
+              <w:rPr>
+                <w:rStyle w:val="Hyperlink"/>
+                <w:rFonts w:ascii="Times New Roman" w:hAnsi="Times New Roman" w:cs="Times New Roman"/>
+                <w:noProof/>
+                <w:color w:val="000000" w:themeColor="text1"/>
+                <w:sz w:val="24"/>
+                <w:szCs w:val="24"/>
+              </w:rPr>
+              <w:t>INTRODUCTION</w:t>
+            </w:r>
+            <w:r>
+              <w:rPr>
+                <w:rStyle w:val="Hyperlink"/>
+                <w:rFonts w:ascii="Times New Roman" w:hAnsi="Times New Roman" w:cs="Times New Roman"/>
+                <w:noProof/>
+                <w:webHidden/>
+                <w:color w:val="000000" w:themeColor="text1"/>
+                <w:sz w:val="24"/>
+                <w:szCs w:val="24"/>
+              </w:rPr>
+              <w:tab/>
+            </w:r>
+            <w:r>
+              <w:rPr>
+                <w:rStyle w:val="Hyperlink"/>
+                <w:rFonts w:ascii="Times New Roman" w:hAnsi="Times New Roman" w:cs="Times New Roman"/>
+                <w:noProof/>
+                <w:webHidden/>
+                <w:color w:val="000000" w:themeColor="text1"/>
+                <w:sz w:val="24"/>
+                <w:szCs w:val="24"/>
+              </w:rPr>
+              <w:fldChar w:fldCharType="begin"/>
+            </w:r>
+            <w:r>
+              <w:rPr>
+                <w:rStyle w:val="Hyperlink"/>
+                <w:rFonts w:ascii="Times New Roman" w:hAnsi="Times New Roman" w:cs="Times New Roman"/>
+                <w:noProof/>
+                <w:webHidden/>
+                <w:color w:val="000000" w:themeColor="text1"/>
+                <w:sz w:val="24"/>
+                <w:szCs w:val="24"/>
+              </w:rPr>
+              <w:instrText xml:space="preserve"> PAGEREF _Toc146914186 \h </w:instrText>
+            </w:r>
+            <w:r>
+              <w:rPr>
+                <w:rStyle w:val="Hyperlink"/>
+                <w:rFonts w:ascii="Times New Roman" w:hAnsi="Times New Roman" w:cs="Times New Roman"/>
+                <w:noProof/>
+                <w:webHidden/>
+                <w:color w:val="000000" w:themeColor="text1"/>
+                <w:sz w:val="24"/>
+                <w:szCs w:val="24"/>
+              </w:rPr>
+            </w:r>
+            <w:r>
+              <w:rPr>
+                <w:rStyle w:val="Hyperlink"/>
+                <w:rFonts w:ascii="Times New Roman" w:hAnsi="Times New Roman" w:cs="Times New Roman"/>
+                <w:noProof/>
+                <w:webHidden/>
+                <w:color w:val="000000" w:themeColor="text1"/>
+                <w:sz w:val="24"/>
+                <w:szCs w:val="24"/>
+              </w:rPr>
+              <w:fldChar w:fldCharType="separate"/>
+            </w:r>
+            <w:r>
+              <w:rPr>
+                <w:rStyle w:val="Hyperlink"/>
+                <w:rFonts w:ascii="Times New Roman" w:hAnsi="Times New Roman" w:cs="Times New Roman"/>
+                <w:noProof/>
+                <w:webHidden/>
+                <w:color w:val="000000" w:themeColor="text1"/>
+                <w:sz w:val="24"/>
+                <w:szCs w:val="24"/>
+              </w:rPr>
+              <w:t>1</w:t>
+            </w:r>
+            <w:r>
+              <w:rPr>
+                <w:rStyle w:val="Hyperlink"/>
+                <w:rFonts w:ascii="Times New Roman" w:hAnsi="Times New Roman" w:cs="Times New Roman"/>
+                <w:noProof/>
+                <w:webHidden/>
+                <w:color w:val="000000" w:themeColor="text1"/>
+                <w:sz w:val="24"/>
+                <w:szCs w:val="24"/>
+              </w:rPr>
+              <w:fldChar w:fldCharType="end"/>
+            </w:r>
+          </w:hyperlink>
+        </w:p>
+        <w:p>
+          <w:pPr>
+            <w:pStyle w:val="TOC2"/>
+            <w:tabs>
+              <w:tab w:val="left" w:pos="880"/>
+              <w:tab w:val="right" w:leader="dot" w:pos="9016"/>
+            </w:tabs>
+            <w:spacing w:line="360" w:lineRule="auto"/>
+            <w:rPr>
+              <w:rFonts w:ascii="Times New Roman" w:eastAsiaTheme="minorEastAsia" w:hAnsi="Times New Roman" w:cs="Times New Roman"/>
+              <w:noProof/>
+              <w:color w:val="000000" w:themeColor="text1"/>
+              <w:sz w:val="24"/>
+              <w:szCs w:val="24"/>
+              <w:lang w:val="en-GB" w:eastAsia="en-GB"/>
+            </w:rPr>
+          </w:pPr>
+          <w:hyperlink r:id="rId16" w:anchor="_Toc146914187" w:history="1">
+            <w:r>
+              <w:rPr>
+                <w:rStyle w:val="Hyperlink"/>
+                <w:rFonts w:ascii="Times New Roman" w:hAnsi="Times New Roman" w:cs="Times New Roman"/>
+                <w:noProof/>
+                <w:color w:val="000000" w:themeColor="text1"/>
+                <w:sz w:val="24"/>
+                <w:szCs w:val="24"/>
+              </w:rPr>
+              <w:t xml:space="preserve">1.1 </w:t>
+            </w:r>
+            <w:r>
+              <w:rPr>
+                <w:rStyle w:val="Hyperlink"/>
+                <w:rFonts w:ascii="Times New Roman" w:eastAsiaTheme="minorEastAsia" w:hAnsi="Times New Roman" w:cs="Times New Roman"/>
+                <w:noProof/>
+                <w:color w:val="000000" w:themeColor="text1"/>
+                <w:sz w:val="24"/>
+                <w:szCs w:val="24"/>
+                <w:lang w:val="en-GB" w:eastAsia="en-GB"/>
+              </w:rPr>
+              <w:tab/>
+            </w:r>
+            <w:r>
+              <w:rPr>
+                <w:rStyle w:val="Hyperlink"/>
+                <w:rFonts w:ascii="Times New Roman" w:hAnsi="Times New Roman" w:cs="Times New Roman"/>
+                <w:noProof/>
+                <w:color w:val="000000" w:themeColor="text1"/>
+                <w:sz w:val="24"/>
+                <w:szCs w:val="24"/>
+              </w:rPr>
+              <w:t>Background of the Study</w:t>
+            </w:r>
+            <w:r>
+              <w:rPr>
+                <w:rStyle w:val="Hyperlink"/>
+                <w:rFonts w:ascii="Times New Roman" w:hAnsi="Times New Roman" w:cs="Times New Roman"/>
+                <w:noProof/>
+                <w:webHidden/>
+                <w:color w:val="000000" w:themeColor="text1"/>
+                <w:sz w:val="24"/>
+                <w:szCs w:val="24"/>
+              </w:rPr>
+              <w:tab/>
+            </w:r>
+            <w:r>
+              <w:rPr>
+                <w:rStyle w:val="Hyperlink"/>
+                <w:rFonts w:ascii="Times New Roman" w:hAnsi="Times New Roman" w:cs="Times New Roman"/>
+                <w:noProof/>
+                <w:webHidden/>
+                <w:color w:val="000000" w:themeColor="text1"/>
+                <w:sz w:val="24"/>
+                <w:szCs w:val="24"/>
+              </w:rPr>
+              <w:fldChar w:fldCharType="begin"/>
+            </w:r>
+            <w:r>
+              <w:rPr>
+                <w:rStyle w:val="Hyperlink"/>
+                <w:rFonts w:ascii="Times New Roman" w:hAnsi="Times New Roman" w:cs="Times New Roman"/>
+                <w:noProof/>
+                <w:webHidden/>
+                <w:color w:val="000000" w:themeColor="text1"/>
+                <w:sz w:val="24"/>
+                <w:szCs w:val="24"/>
+              </w:rPr>
+              <w:instrText xml:space="preserve"> PAGEREF _Toc146914187 \h </w:instrText>
+            </w:r>
+            <w:r>
+              <w:rPr>
+                <w:rStyle w:val="Hyperlink"/>
+                <w:rFonts w:ascii="Times New Roman" w:hAnsi="Times New Roman" w:cs="Times New Roman"/>
+                <w:noProof/>
+                <w:webHidden/>
+                <w:color w:val="000000" w:themeColor="text1"/>
+                <w:sz w:val="24"/>
+                <w:szCs w:val="24"/>
+              </w:rPr>
+            </w:r>
+            <w:r>
+              <w:rPr>
+                <w:rStyle w:val="Hyperlink"/>
+                <w:rFonts w:ascii="Times New Roman" w:hAnsi="Times New Roman" w:cs="Times New Roman"/>
+                <w:noProof/>
+                <w:webHidden/>
+                <w:color w:val="000000" w:themeColor="text1"/>
+                <w:sz w:val="24"/>
+                <w:szCs w:val="24"/>
+              </w:rPr>
+              <w:fldChar w:fldCharType="separate"/>
+            </w:r>
+            <w:r>
+              <w:rPr>
+                <w:rStyle w:val="Hyperlink"/>
+                <w:rFonts w:ascii="Times New Roman" w:hAnsi="Times New Roman" w:cs="Times New Roman"/>
+                <w:noProof/>
+                <w:webHidden/>
+                <w:color w:val="000000" w:themeColor="text1"/>
+                <w:sz w:val="24"/>
+                <w:szCs w:val="24"/>
+              </w:rPr>
+              <w:t>1</w:t>
+            </w:r>
+            <w:r>
+              <w:rPr>
+                <w:rStyle w:val="Hyperlink"/>
+                <w:rFonts w:ascii="Times New Roman" w:hAnsi="Times New Roman" w:cs="Times New Roman"/>
+                <w:noProof/>
+                <w:webHidden/>
+                <w:color w:val="000000" w:themeColor="text1"/>
+                <w:sz w:val="24"/>
+                <w:szCs w:val="24"/>
+              </w:rPr>
+              <w:fldChar w:fldCharType="end"/>
+            </w:r>
+          </w:hyperlink>
+        </w:p>
+        <w:p>
+          <w:pPr>
+            <w:pStyle w:val="TOC2"/>
+            <w:tabs>
+              <w:tab w:val="left" w:pos="880"/>
+              <w:tab w:val="right" w:leader="dot" w:pos="9016"/>
+            </w:tabs>
+            <w:spacing w:line="360" w:lineRule="auto"/>
+            <w:rPr>
+              <w:rFonts w:ascii="Times New Roman" w:eastAsiaTheme="minorEastAsia" w:hAnsi="Times New Roman" w:cs="Times New Roman"/>
+              <w:noProof/>
+              <w:color w:val="000000" w:themeColor="text1"/>
+              <w:sz w:val="24"/>
+              <w:szCs w:val="24"/>
+              <w:lang w:val="en-GB" w:eastAsia="en-GB"/>
+            </w:rPr>
+          </w:pPr>
+          <w:hyperlink r:id="rId17" w:anchor="_Toc146914188" w:history="1">
+            <w:r>
+              <w:rPr>
+                <w:rStyle w:val="Hyperlink"/>
+                <w:rFonts w:ascii="Times New Roman" w:hAnsi="Times New Roman" w:cs="Times New Roman"/>
+                <w:noProof/>
+                <w:color w:val="000000" w:themeColor="text1"/>
+                <w:sz w:val="24"/>
+                <w:szCs w:val="24"/>
+              </w:rPr>
+              <w:t xml:space="preserve">1.2 </w:t>
+            </w:r>
+            <w:r>
+              <w:rPr>
+                <w:rStyle w:val="Hyperlink"/>
+                <w:rFonts w:ascii="Times New Roman" w:eastAsiaTheme="minorEastAsia" w:hAnsi="Times New Roman" w:cs="Times New Roman"/>
+                <w:noProof/>
+                <w:color w:val="000000" w:themeColor="text1"/>
+                <w:sz w:val="24"/>
+                <w:szCs w:val="24"/>
+                <w:lang w:val="en-GB" w:eastAsia="en-GB"/>
+              </w:rPr>
+              <w:tab/>
+            </w:r>
+            <w:r>
+              <w:rPr>
+                <w:rStyle w:val="Hyperlink"/>
+                <w:rFonts w:ascii="Times New Roman" w:hAnsi="Times New Roman" w:cs="Times New Roman"/>
+                <w:noProof/>
+                <w:color w:val="000000" w:themeColor="text1"/>
+                <w:sz w:val="24"/>
+                <w:szCs w:val="24"/>
+              </w:rPr>
+              <w:t>Statement of the Problem</w:t>
+            </w:r>
+            <w:r>
+              <w:rPr>
+                <w:rStyle w:val="Hyperlink"/>
+                <w:rFonts w:ascii="Times New Roman" w:hAnsi="Times New Roman" w:cs="Times New Roman"/>
+                <w:noProof/>
+                <w:webHidden/>
+                <w:color w:val="000000" w:themeColor="text1"/>
+                <w:sz w:val="24"/>
+                <w:szCs w:val="24"/>
+              </w:rPr>
+              <w:tab/>
+            </w:r>
+            <w:r>
+              <w:rPr>
+                <w:rStyle w:val="Hyperlink"/>
+                <w:rFonts w:ascii="Times New Roman" w:hAnsi="Times New Roman" w:cs="Times New Roman"/>
+                <w:noProof/>
+                <w:webHidden/>
+                <w:color w:val="000000" w:themeColor="text1"/>
+                <w:sz w:val="24"/>
+                <w:szCs w:val="24"/>
+              </w:rPr>
+              <w:fldChar w:fldCharType="begin"/>
+            </w:r>
+            <w:r>
+              <w:rPr>
+                <w:rStyle w:val="Hyperlink"/>
+                <w:rFonts w:ascii="Times New Roman" w:hAnsi="Times New Roman" w:cs="Times New Roman"/>
+                <w:noProof/>
+                <w:webHidden/>
+                <w:color w:val="000000" w:themeColor="text1"/>
+                <w:sz w:val="24"/>
+                <w:szCs w:val="24"/>
+              </w:rPr>
+              <w:instrText xml:space="preserve"> PAGEREF _Toc146914188 \h </w:instrText>
+            </w:r>
+            <w:r>
+              <w:rPr>
+                <w:rStyle w:val="Hyperlink"/>
+                <w:rFonts w:ascii="Times New Roman" w:hAnsi="Times New Roman" w:cs="Times New Roman"/>
+                <w:noProof/>
+                <w:webHidden/>
+                <w:color w:val="000000" w:themeColor="text1"/>
+                <w:sz w:val="24"/>
+                <w:szCs w:val="24"/>
+              </w:rPr>
+            </w:r>
+            <w:r>
+              <w:rPr>
+                <w:rStyle w:val="Hyperlink"/>
+                <w:rFonts w:ascii="Times New Roman" w:hAnsi="Times New Roman" w:cs="Times New Roman"/>
+                <w:noProof/>
+                <w:webHidden/>
+                <w:color w:val="000000" w:themeColor="text1"/>
+                <w:sz w:val="24"/>
+                <w:szCs w:val="24"/>
+              </w:rPr>
+              <w:fldChar w:fldCharType="separate"/>
+            </w:r>
+            <w:r>
+              <w:rPr>
+                <w:rStyle w:val="Hyperlink"/>
+                <w:rFonts w:ascii="Times New Roman" w:hAnsi="Times New Roman" w:cs="Times New Roman"/>
+                <w:noProof/>
+                <w:webHidden/>
+                <w:color w:val="000000" w:themeColor="text1"/>
+                <w:sz w:val="24"/>
+                <w:szCs w:val="24"/>
+              </w:rPr>
+              <w:t>2</w:t>
+            </w:r>
+            <w:r>
+              <w:rPr>
+                <w:rStyle w:val="Hyperlink"/>
+                <w:rFonts w:ascii="Times New Roman" w:hAnsi="Times New Roman" w:cs="Times New Roman"/>
+                <w:noProof/>
+                <w:webHidden/>
+                <w:color w:val="000000" w:themeColor="text1"/>
+                <w:sz w:val="24"/>
+                <w:szCs w:val="24"/>
+              </w:rPr>
+              <w:fldChar w:fldCharType="end"/>
+            </w:r>
+          </w:hyperlink>
+        </w:p>
+        <w:p>
+          <w:pPr>
+            <w:pStyle w:val="TOC2"/>
+            <w:tabs>
+              <w:tab w:val="left" w:pos="880"/>
+              <w:tab w:val="right" w:leader="dot" w:pos="9016"/>
+            </w:tabs>
+            <w:spacing w:line="360" w:lineRule="auto"/>
+            <w:rPr>
+              <w:rFonts w:ascii="Times New Roman" w:eastAsiaTheme="minorEastAsia" w:hAnsi="Times New Roman" w:cs="Times New Roman"/>
+              <w:noProof/>
+              <w:color w:val="000000" w:themeColor="text1"/>
+              <w:sz w:val="24"/>
+              <w:szCs w:val="24"/>
+              <w:lang w:val="en-GB" w:eastAsia="en-GB"/>
+            </w:rPr>
+          </w:pPr>
+          <w:hyperlink r:id="rId18" w:anchor="_Toc146914189" w:history="1">
+            <w:r>
+              <w:rPr>
+                <w:rStyle w:val="Hyperlink"/>
+                <w:rFonts w:ascii="Times New Roman" w:hAnsi="Times New Roman" w:cs="Times New Roman"/>
+                <w:noProof/>
+                <w:color w:val="000000" w:themeColor="text1"/>
+                <w:sz w:val="24"/>
+                <w:szCs w:val="24"/>
+              </w:rPr>
+              <w:t xml:space="preserve">1.3 </w:t>
+            </w:r>
+            <w:r>
+              <w:rPr>
+                <w:rStyle w:val="Hyperlink"/>
+                <w:rFonts w:ascii="Times New Roman" w:eastAsiaTheme="minorEastAsia" w:hAnsi="Times New Roman" w:cs="Times New Roman"/>
+                <w:noProof/>
+                <w:color w:val="000000" w:themeColor="text1"/>
+                <w:sz w:val="24"/>
+                <w:szCs w:val="24"/>
+                <w:lang w:val="en-GB" w:eastAsia="en-GB"/>
+              </w:rPr>
+              <w:tab/>
+            </w:r>
+            <w:r>
+              <w:rPr>
+                <w:rStyle w:val="Hyperlink"/>
+                <w:rFonts w:ascii="Times New Roman" w:hAnsi="Times New Roman" w:cs="Times New Roman"/>
+                <w:noProof/>
+                <w:color w:val="000000" w:themeColor="text1"/>
+                <w:sz w:val="24"/>
+                <w:szCs w:val="24"/>
+              </w:rPr>
+              <w:t>Aim and Objectives</w:t>
+            </w:r>
+            <w:r>
+              <w:rPr>
+                <w:rStyle w:val="Hyperlink"/>
+                <w:rFonts w:ascii="Times New Roman" w:hAnsi="Times New Roman" w:cs="Times New Roman"/>
+                <w:noProof/>
+                <w:webHidden/>
+                <w:color w:val="000000" w:themeColor="text1"/>
+                <w:sz w:val="24"/>
+                <w:szCs w:val="24"/>
+              </w:rPr>
+              <w:tab/>
+            </w:r>
+            <w:r>
+              <w:rPr>
+                <w:rStyle w:val="Hyperlink"/>
+                <w:rFonts w:ascii="Times New Roman" w:hAnsi="Times New Roman" w:cs="Times New Roman"/>
+                <w:noProof/>
+                <w:webHidden/>
+                <w:color w:val="000000" w:themeColor="text1"/>
+                <w:sz w:val="24"/>
+                <w:szCs w:val="24"/>
+              </w:rPr>
+              <w:fldChar w:fldCharType="begin"/>
+            </w:r>
+            <w:r>
+              <w:rPr>
+                <w:rStyle w:val="Hyperlink"/>
+                <w:rFonts w:ascii="Times New Roman" w:hAnsi="Times New Roman" w:cs="Times New Roman"/>
+                <w:noProof/>
+                <w:webHidden/>
+                <w:color w:val="000000" w:themeColor="text1"/>
+                <w:sz w:val="24"/>
+                <w:szCs w:val="24"/>
+              </w:rPr>
+              <w:instrText xml:space="preserve"> PAGEREF _Toc146914189 \h </w:instrText>
+            </w:r>
+            <w:r>
+              <w:rPr>
+                <w:rStyle w:val="Hyperlink"/>
+                <w:rFonts w:ascii="Times New Roman" w:hAnsi="Times New Roman" w:cs="Times New Roman"/>
+                <w:noProof/>
+                <w:webHidden/>
+                <w:color w:val="000000" w:themeColor="text1"/>
+                <w:sz w:val="24"/>
+                <w:szCs w:val="24"/>
+              </w:rPr>
+            </w:r>
+            <w:r>
+              <w:rPr>
+                <w:rStyle w:val="Hyperlink"/>
+                <w:rFonts w:ascii="Times New Roman" w:hAnsi="Times New Roman" w:cs="Times New Roman"/>
+                <w:noProof/>
+                <w:webHidden/>
+                <w:color w:val="000000" w:themeColor="text1"/>
+                <w:sz w:val="24"/>
+                <w:szCs w:val="24"/>
+              </w:rPr>
+              <w:fldChar w:fldCharType="separate"/>
+            </w:r>
+            <w:r>
+              <w:rPr>
+                <w:rStyle w:val="Hyperlink"/>
+                <w:rFonts w:ascii="Times New Roman" w:hAnsi="Times New Roman" w:cs="Times New Roman"/>
+                <w:noProof/>
+                <w:webHidden/>
+                <w:color w:val="000000" w:themeColor="text1"/>
+                <w:sz w:val="24"/>
+                <w:szCs w:val="24"/>
+              </w:rPr>
+              <w:t>3</w:t>
+            </w:r>
+            <w:r>
+              <w:rPr>
+                <w:rStyle w:val="Hyperlink"/>
+                <w:rFonts w:ascii="Times New Roman" w:hAnsi="Times New Roman" w:cs="Times New Roman"/>
+                <w:noProof/>
+                <w:webHidden/>
+                <w:color w:val="000000" w:themeColor="text1"/>
+                <w:sz w:val="24"/>
+                <w:szCs w:val="24"/>
+              </w:rPr>
+              <w:fldChar w:fldCharType="end"/>
+            </w:r>
+          </w:hyperlink>
+        </w:p>
+        <w:p>
+          <w:pPr>
+            <w:pStyle w:val="TOC2"/>
+            <w:tabs>
+              <w:tab w:val="left" w:pos="880"/>
+              <w:tab w:val="right" w:leader="dot" w:pos="9016"/>
+            </w:tabs>
+            <w:spacing w:line="360" w:lineRule="auto"/>
+            <w:rPr>
+              <w:rFonts w:ascii="Times New Roman" w:eastAsiaTheme="minorEastAsia" w:hAnsi="Times New Roman" w:cs="Times New Roman"/>
+              <w:noProof/>
+              <w:color w:val="000000" w:themeColor="text1"/>
+              <w:sz w:val="24"/>
+              <w:szCs w:val="24"/>
+              <w:lang w:val="en-GB" w:eastAsia="en-GB"/>
+            </w:rPr>
+          </w:pPr>
+          <w:hyperlink r:id="rId19" w:anchor="_Toc146914190" w:history="1">
+            <w:r>
+              <w:rPr>
+                <w:rStyle w:val="Hyperlink"/>
+                <w:rFonts w:ascii="Times New Roman" w:hAnsi="Times New Roman" w:cs="Times New Roman"/>
+                <w:noProof/>
+                <w:color w:val="000000" w:themeColor="text1"/>
+                <w:sz w:val="24"/>
+                <w:szCs w:val="24"/>
+              </w:rPr>
+              <w:t xml:space="preserve">1.4 </w:t>
+            </w:r>
+            <w:r>
+              <w:rPr>
+                <w:rStyle w:val="Hyperlink"/>
+                <w:rFonts w:ascii="Times New Roman" w:eastAsiaTheme="minorEastAsia" w:hAnsi="Times New Roman" w:cs="Times New Roman"/>
+                <w:noProof/>
+                <w:color w:val="000000" w:themeColor="text1"/>
+                <w:sz w:val="24"/>
+                <w:szCs w:val="24"/>
+                <w:lang w:val="en-GB" w:eastAsia="en-GB"/>
+              </w:rPr>
+              <w:tab/>
+            </w:r>
+            <w:r>
+              <w:rPr>
+                <w:rStyle w:val="Hyperlink"/>
+                <w:rFonts w:ascii="Times New Roman" w:hAnsi="Times New Roman" w:cs="Times New Roman"/>
+                <w:noProof/>
+                <w:color w:val="000000" w:themeColor="text1"/>
+                <w:sz w:val="24"/>
+                <w:szCs w:val="24"/>
+              </w:rPr>
+              <w:t>Significance of the Study</w:t>
+            </w:r>
+            <w:r>
+              <w:rPr>
+                <w:rStyle w:val="Hyperlink"/>
+                <w:rFonts w:ascii="Times New Roman" w:hAnsi="Times New Roman" w:cs="Times New Roman"/>
+                <w:noProof/>
+                <w:webHidden/>
+                <w:color w:val="000000" w:themeColor="text1"/>
+                <w:sz w:val="24"/>
+                <w:szCs w:val="24"/>
+              </w:rPr>
+              <w:tab/>
+            </w:r>
+            <w:r>
+              <w:rPr>
+                <w:rStyle w:val="Hyperlink"/>
+                <w:rFonts w:ascii="Times New Roman" w:hAnsi="Times New Roman" w:cs="Times New Roman"/>
+                <w:noProof/>
+                <w:webHidden/>
+                <w:color w:val="000000" w:themeColor="text1"/>
+                <w:sz w:val="24"/>
+                <w:szCs w:val="24"/>
+              </w:rPr>
+              <w:fldChar w:fldCharType="begin"/>
+            </w:r>
+            <w:r>
+              <w:rPr>
+                <w:rStyle w:val="Hyperlink"/>
+                <w:rFonts w:ascii="Times New Roman" w:hAnsi="Times New Roman" w:cs="Times New Roman"/>
+                <w:noProof/>
+                <w:webHidden/>
+                <w:color w:val="000000" w:themeColor="text1"/>
+                <w:sz w:val="24"/>
+                <w:szCs w:val="24"/>
+              </w:rPr>
+              <w:instrText xml:space="preserve"> PAGEREF _Toc146914190 \h </w:instrText>
+            </w:r>
+            <w:r>
+              <w:rPr>
+                <w:rStyle w:val="Hyperlink"/>
+                <w:rFonts w:ascii="Times New Roman" w:hAnsi="Times New Roman" w:cs="Times New Roman"/>
+                <w:noProof/>
+                <w:webHidden/>
+                <w:color w:val="000000" w:themeColor="text1"/>
+                <w:sz w:val="24"/>
+                <w:szCs w:val="24"/>
+              </w:rPr>
+            </w:r>
+            <w:r>
+              <w:rPr>
+                <w:rStyle w:val="Hyperlink"/>
+                <w:rFonts w:ascii="Times New Roman" w:hAnsi="Times New Roman" w:cs="Times New Roman"/>
+                <w:noProof/>
+                <w:webHidden/>
+                <w:color w:val="000000" w:themeColor="text1"/>
+                <w:sz w:val="24"/>
+                <w:szCs w:val="24"/>
+              </w:rPr>
+              <w:fldChar w:fldCharType="separate"/>
+            </w:r>
+            <w:r>
+              <w:rPr>
+                <w:rStyle w:val="Hyperlink"/>
+                <w:rFonts w:ascii="Times New Roman" w:hAnsi="Times New Roman" w:cs="Times New Roman"/>
+                <w:noProof/>
+                <w:webHidden/>
+                <w:color w:val="000000" w:themeColor="text1"/>
+                <w:sz w:val="24"/>
+                <w:szCs w:val="24"/>
+              </w:rPr>
+              <w:t>3</w:t>
+            </w:r>
+            <w:r>
+              <w:rPr>
+                <w:rStyle w:val="Hyperlink"/>
+                <w:rFonts w:ascii="Times New Roman" w:hAnsi="Times New Roman" w:cs="Times New Roman"/>
+                <w:noProof/>
+                <w:webHidden/>
+                <w:color w:val="000000" w:themeColor="text1"/>
+                <w:sz w:val="24"/>
+                <w:szCs w:val="24"/>
+              </w:rPr>
+              <w:fldChar w:fldCharType="end"/>
+            </w:r>
+          </w:hyperlink>
+        </w:p>
+        <w:p>
+          <w:pPr>
+            <w:pStyle w:val="TOC1"/>
+            <w:tabs>
+              <w:tab w:val="right" w:leader="dot" w:pos="9016"/>
+            </w:tabs>
+            <w:spacing w:line="360" w:lineRule="auto"/>
+            <w:rPr>
+              <w:rFonts w:ascii="Times New Roman" w:eastAsiaTheme="minorEastAsia" w:hAnsi="Times New Roman" w:cs="Times New Roman"/>
+              <w:noProof/>
+              <w:color w:val="000000" w:themeColor="text1"/>
+              <w:sz w:val="24"/>
+              <w:szCs w:val="24"/>
+              <w:lang w:val="en-GB" w:eastAsia="en-GB"/>
+            </w:rPr>
+          </w:pPr>
+          <w:hyperlink r:id="rId20" w:anchor="_Toc146914191" w:history="1">
+            <w:r>
+              <w:rPr>
+                <w:rStyle w:val="Hyperlink"/>
+                <w:rFonts w:ascii="Times New Roman" w:hAnsi="Times New Roman" w:cs="Times New Roman"/>
+                <w:noProof/>
+                <w:color w:val="000000" w:themeColor="text1"/>
+                <w:sz w:val="24"/>
+                <w:szCs w:val="24"/>
+              </w:rPr>
+              <w:t>CHAPTER TWO</w:t>
+            </w:r>
+            <w:r>
+              <w:rPr>
+                <w:rStyle w:val="Hyperlink"/>
+                <w:rFonts w:ascii="Times New Roman" w:hAnsi="Times New Roman" w:cs="Times New Roman"/>
+                <w:noProof/>
+                <w:webHidden/>
+                <w:color w:val="000000" w:themeColor="text1"/>
+                <w:sz w:val="24"/>
+                <w:szCs w:val="24"/>
+              </w:rPr>
+              <w:tab/>
+            </w:r>
+            <w:r>
+              <w:rPr>
+                <w:rStyle w:val="Hyperlink"/>
+                <w:rFonts w:ascii="Times New Roman" w:hAnsi="Times New Roman" w:cs="Times New Roman"/>
+                <w:noProof/>
+                <w:webHidden/>
+                <w:color w:val="000000" w:themeColor="text1"/>
+                <w:sz w:val="24"/>
+                <w:szCs w:val="24"/>
+              </w:rPr>
+              <w:fldChar w:fldCharType="begin"/>
+            </w:r>
+            <w:r>
+              <w:rPr>
+                <w:rStyle w:val="Hyperlink"/>
+                <w:rFonts w:ascii="Times New Roman" w:hAnsi="Times New Roman" w:cs="Times New Roman"/>
+                <w:noProof/>
+                <w:webHidden/>
+                <w:color w:val="000000" w:themeColor="text1"/>
+                <w:sz w:val="24"/>
+                <w:szCs w:val="24"/>
+              </w:rPr>
+              <w:instrText xml:space="preserve"> PAGEREF _Toc146914191 \h </w:instrText>
+            </w:r>
+            <w:r>
+              <w:rPr>
+                <w:rStyle w:val="Hyperlink"/>
+                <w:rFonts w:ascii="Times New Roman" w:hAnsi="Times New Roman" w:cs="Times New Roman"/>
+                <w:noProof/>
+                <w:webHidden/>
+                <w:color w:val="000000" w:themeColor="text1"/>
+                <w:sz w:val="24"/>
+                <w:szCs w:val="24"/>
+              </w:rPr>
+            </w:r>
+            <w:r>
+              <w:rPr>
+                <w:rStyle w:val="Hyperlink"/>
+                <w:rFonts w:ascii="Times New Roman" w:hAnsi="Times New Roman" w:cs="Times New Roman"/>
+                <w:noProof/>
+                <w:webHidden/>
+                <w:color w:val="000000" w:themeColor="text1"/>
+                <w:sz w:val="24"/>
+                <w:szCs w:val="24"/>
+              </w:rPr>
+              <w:fldChar w:fldCharType="separate"/>
+            </w:r>
+            <w:r>
+              <w:rPr>
+                <w:rStyle w:val="Hyperlink"/>
+                <w:rFonts w:ascii="Times New Roman" w:hAnsi="Times New Roman" w:cs="Times New Roman"/>
+                <w:noProof/>
+                <w:webHidden/>
+                <w:color w:val="000000" w:themeColor="text1"/>
+                <w:sz w:val="24"/>
+                <w:szCs w:val="24"/>
+              </w:rPr>
+              <w:t>4</w:t>
+            </w:r>
+            <w:r>
+              <w:rPr>
+                <w:rStyle w:val="Hyperlink"/>
+                <w:rFonts w:ascii="Times New Roman" w:hAnsi="Times New Roman" w:cs="Times New Roman"/>
+                <w:noProof/>
+                <w:webHidden/>
+                <w:color w:val="000000" w:themeColor="text1"/>
+                <w:sz w:val="24"/>
+                <w:szCs w:val="24"/>
+              </w:rPr>
+              <w:fldChar w:fldCharType="end"/>
+            </w:r>
+          </w:hyperlink>
+        </w:p>
+        <w:p>
+          <w:pPr>
+            <w:pStyle w:val="TOC1"/>
+            <w:tabs>
+              <w:tab w:val="right" w:leader="dot" w:pos="9016"/>
+            </w:tabs>
+            <w:spacing w:line="360" w:lineRule="auto"/>
+            <w:rPr>
+              <w:rFonts w:ascii="Times New Roman" w:eastAsiaTheme="minorEastAsia" w:hAnsi="Times New Roman" w:cs="Times New Roman"/>
+              <w:noProof/>
+              <w:color w:val="000000" w:themeColor="text1"/>
+              <w:sz w:val="24"/>
+              <w:szCs w:val="24"/>
+              <w:lang w:val="en-GB" w:eastAsia="en-GB"/>
+            </w:rPr>
+          </w:pPr>
+          <w:hyperlink r:id="rId21" w:anchor="_Toc146914192" w:history="1">
+            <w:r>
+              <w:rPr>
+                <w:rStyle w:val="Hyperlink"/>
+                <w:rFonts w:ascii="Times New Roman" w:hAnsi="Times New Roman" w:cs="Times New Roman"/>
+                <w:noProof/>
+                <w:color w:val="000000" w:themeColor="text1"/>
+                <w:sz w:val="24"/>
+                <w:szCs w:val="24"/>
+              </w:rPr>
+              <w:t>LITERATURE REVIEW</w:t>
+            </w:r>
+            <w:r>
+              <w:rPr>
+                <w:rStyle w:val="Hyperlink"/>
+                <w:rFonts w:ascii="Times New Roman" w:hAnsi="Times New Roman" w:cs="Times New Roman"/>
+                <w:noProof/>
+                <w:webHidden/>
+                <w:color w:val="000000" w:themeColor="text1"/>
+                <w:sz w:val="24"/>
+                <w:szCs w:val="24"/>
+              </w:rPr>
+              <w:tab/>
+            </w:r>
+            <w:r>
+              <w:rPr>
+                <w:rStyle w:val="Hyperlink"/>
+                <w:rFonts w:ascii="Times New Roman" w:hAnsi="Times New Roman" w:cs="Times New Roman"/>
+                <w:noProof/>
+                <w:webHidden/>
+                <w:color w:val="000000" w:themeColor="text1"/>
+                <w:sz w:val="24"/>
+                <w:szCs w:val="24"/>
+              </w:rPr>
+              <w:fldChar w:fldCharType="begin"/>
+            </w:r>
+            <w:r>
+              <w:rPr>
+                <w:rStyle w:val="Hyperlink"/>
+                <w:rFonts w:ascii="Times New Roman" w:hAnsi="Times New Roman" w:cs="Times New Roman"/>
+                <w:noProof/>
+                <w:webHidden/>
+                <w:color w:val="000000" w:themeColor="text1"/>
+                <w:sz w:val="24"/>
+                <w:szCs w:val="24"/>
+              </w:rPr>
+              <w:instrText xml:space="preserve"> PAGEREF _Toc146914192 \h </w:instrText>
+            </w:r>
+            <w:r>
+              <w:rPr>
+                <w:rStyle w:val="Hyperlink"/>
+                <w:rFonts w:ascii="Times New Roman" w:hAnsi="Times New Roman" w:cs="Times New Roman"/>
+                <w:noProof/>
+                <w:webHidden/>
+                <w:color w:val="000000" w:themeColor="text1"/>
+                <w:sz w:val="24"/>
+                <w:szCs w:val="24"/>
+              </w:rPr>
+            </w:r>
+            <w:r>
+              <w:rPr>
+                <w:rStyle w:val="Hyperlink"/>
+                <w:rFonts w:ascii="Times New Roman" w:hAnsi="Times New Roman" w:cs="Times New Roman"/>
+                <w:noProof/>
+                <w:webHidden/>
+                <w:color w:val="000000" w:themeColor="text1"/>
+                <w:sz w:val="24"/>
+                <w:szCs w:val="24"/>
+              </w:rPr>
+              <w:fldChar w:fldCharType="separate"/>
+            </w:r>
+            <w:r>
+              <w:rPr>
+                <w:rStyle w:val="Hyperlink"/>
+                <w:rFonts w:ascii="Times New Roman" w:hAnsi="Times New Roman" w:cs="Times New Roman"/>
+                <w:noProof/>
+                <w:webHidden/>
+                <w:color w:val="000000" w:themeColor="text1"/>
+                <w:sz w:val="24"/>
+                <w:szCs w:val="24"/>
+              </w:rPr>
+              <w:t>4</w:t>
+            </w:r>
+            <w:r>
+              <w:rPr>
+                <w:rStyle w:val="Hyperlink"/>
+                <w:rFonts w:ascii="Times New Roman" w:hAnsi="Times New Roman" w:cs="Times New Roman"/>
+                <w:noProof/>
+                <w:webHidden/>
+                <w:color w:val="000000" w:themeColor="text1"/>
+                <w:sz w:val="24"/>
+                <w:szCs w:val="24"/>
+              </w:rPr>
+              <w:fldChar w:fldCharType="end"/>
+            </w:r>
+          </w:hyperlink>
+        </w:p>
+        <w:p>
+          <w:pPr>
+            <w:pStyle w:val="TOC2"/>
+            <w:tabs>
+              <w:tab w:val="left" w:pos="880"/>
+              <w:tab w:val="right" w:leader="dot" w:pos="9016"/>
+            </w:tabs>
+            <w:spacing w:line="360" w:lineRule="auto"/>
+            <w:rPr>
+              <w:rFonts w:ascii="Times New Roman" w:eastAsiaTheme="minorEastAsia" w:hAnsi="Times New Roman" w:cs="Times New Roman"/>
+              <w:noProof/>
+              <w:color w:val="000000" w:themeColor="text1"/>
+              <w:sz w:val="24"/>
+              <w:szCs w:val="24"/>
+              <w:lang w:val="en-GB" w:eastAsia="en-GB"/>
+            </w:rPr>
+          </w:pPr>
+          <w:hyperlink r:id="rId22" w:anchor="_Toc146914193" w:history="1">
+            <w:r>
+              <w:rPr>
+                <w:rStyle w:val="Hyperlink"/>
+                <w:rFonts w:ascii="Times New Roman" w:hAnsi="Times New Roman" w:cs="Times New Roman"/>
+                <w:noProof/>
+                <w:color w:val="000000" w:themeColor="text1"/>
+                <w:sz w:val="24"/>
+                <w:szCs w:val="24"/>
+              </w:rPr>
+              <w:t xml:space="preserve">2.1 </w:t>
+            </w:r>
+            <w:r>
+              <w:rPr>
+                <w:rStyle w:val="Hyperlink"/>
+                <w:rFonts w:ascii="Times New Roman" w:eastAsiaTheme="minorEastAsia" w:hAnsi="Times New Roman" w:cs="Times New Roman"/>
+                <w:noProof/>
+                <w:color w:val="000000" w:themeColor="text1"/>
+                <w:sz w:val="24"/>
+                <w:szCs w:val="24"/>
+                <w:lang w:val="en-GB" w:eastAsia="en-GB"/>
+              </w:rPr>
+              <w:tab/>
+            </w:r>
+            <w:r>
+              <w:rPr>
+                <w:rStyle w:val="Hyperlink"/>
+                <w:rFonts w:ascii="Times New Roman" w:hAnsi="Times New Roman" w:cs="Times New Roman"/>
+                <w:noProof/>
+                <w:color w:val="000000" w:themeColor="text1"/>
+                <w:sz w:val="24"/>
+                <w:szCs w:val="24"/>
+              </w:rPr>
+              <w:t>Intestinal Parasite</w:t>
+            </w:r>
+            <w:r>
+              <w:rPr>
+                <w:rStyle w:val="Hyperlink"/>
+                <w:rFonts w:ascii="Times New Roman" w:hAnsi="Times New Roman" w:cs="Times New Roman"/>
+                <w:noProof/>
+                <w:webHidden/>
+                <w:color w:val="000000" w:themeColor="text1"/>
+                <w:sz w:val="24"/>
+                <w:szCs w:val="24"/>
+              </w:rPr>
+              <w:tab/>
+            </w:r>
+            <w:r>
+              <w:rPr>
+                <w:rStyle w:val="Hyperlink"/>
+                <w:rFonts w:ascii="Times New Roman" w:hAnsi="Times New Roman" w:cs="Times New Roman"/>
+                <w:noProof/>
+                <w:webHidden/>
+                <w:color w:val="000000" w:themeColor="text1"/>
+                <w:sz w:val="24"/>
+                <w:szCs w:val="24"/>
+              </w:rPr>
+              <w:fldChar w:fldCharType="begin"/>
+            </w:r>
+            <w:r>
+              <w:rPr>
+                <w:rStyle w:val="Hyperlink"/>
+                <w:rFonts w:ascii="Times New Roman" w:hAnsi="Times New Roman" w:cs="Times New Roman"/>
+                <w:noProof/>
+                <w:webHidden/>
+                <w:color w:val="000000" w:themeColor="text1"/>
+                <w:sz w:val="24"/>
+                <w:szCs w:val="24"/>
+              </w:rPr>
+              <w:instrText xml:space="preserve"> PAGEREF _Toc146914193 \h </w:instrText>
+            </w:r>
+            <w:r>
+              <w:rPr>
+                <w:rStyle w:val="Hyperlink"/>
+                <w:rFonts w:ascii="Times New Roman" w:hAnsi="Times New Roman" w:cs="Times New Roman"/>
+                <w:noProof/>
+                <w:webHidden/>
+                <w:color w:val="000000" w:themeColor="text1"/>
+                <w:sz w:val="24"/>
+                <w:szCs w:val="24"/>
+              </w:rPr>
+            </w:r>
+            <w:r>
+              <w:rPr>
+                <w:rStyle w:val="Hyperlink"/>
+                <w:rFonts w:ascii="Times New Roman" w:hAnsi="Times New Roman" w:cs="Times New Roman"/>
+                <w:noProof/>
+                <w:webHidden/>
+                <w:color w:val="000000" w:themeColor="text1"/>
+                <w:sz w:val="24"/>
+                <w:szCs w:val="24"/>
+              </w:rPr>
+              <w:fldChar w:fldCharType="separate"/>
+            </w:r>
+            <w:r>
+              <w:rPr>
+                <w:rStyle w:val="Hyperlink"/>
+                <w:rFonts w:ascii="Times New Roman" w:hAnsi="Times New Roman" w:cs="Times New Roman"/>
+                <w:noProof/>
+                <w:webHidden/>
+                <w:color w:val="000000" w:themeColor="text1"/>
+                <w:sz w:val="24"/>
+                <w:szCs w:val="24"/>
+              </w:rPr>
+              <w:t>4</w:t>
+            </w:r>
+            <w:r>
+              <w:rPr>
+                <w:rStyle w:val="Hyperlink"/>
+                <w:rFonts w:ascii="Times New Roman" w:hAnsi="Times New Roman" w:cs="Times New Roman"/>
+                <w:noProof/>
+                <w:webHidden/>
+                <w:color w:val="000000" w:themeColor="text1"/>
+                <w:sz w:val="24"/>
+                <w:szCs w:val="24"/>
+              </w:rPr>
+              <w:fldChar w:fldCharType="end"/>
+            </w:r>
+          </w:hyperlink>
+        </w:p>
+        <w:p>
+          <w:pPr>
+            <w:pStyle w:val="TOC2"/>
+            <w:tabs>
+              <w:tab w:val="left" w:pos="1100"/>
+              <w:tab w:val="right" w:leader="dot" w:pos="9016"/>
+            </w:tabs>
+            <w:spacing w:line="360" w:lineRule="auto"/>
+            <w:rPr>
+              <w:rFonts w:ascii="Times New Roman" w:eastAsiaTheme="minorEastAsia" w:hAnsi="Times New Roman" w:cs="Times New Roman"/>
+              <w:noProof/>
+              <w:color w:val="000000" w:themeColor="text1"/>
+              <w:sz w:val="24"/>
+              <w:szCs w:val="24"/>
+              <w:lang w:val="en-GB" w:eastAsia="en-GB"/>
+            </w:rPr>
+          </w:pPr>
+          <w:hyperlink r:id="rId23" w:anchor="_Toc146914194" w:history="1">
+            <w:r>
+              <w:rPr>
+                <w:rStyle w:val="Hyperlink"/>
+                <w:rFonts w:ascii="Times New Roman" w:hAnsi="Times New Roman" w:cs="Times New Roman"/>
+                <w:noProof/>
+                <w:color w:val="000000" w:themeColor="text1"/>
+                <w:sz w:val="24"/>
+                <w:szCs w:val="24"/>
+              </w:rPr>
+              <w:t>2.2.3</w:t>
+            </w:r>
+            <w:r>
+              <w:rPr>
+                <w:rStyle w:val="Hyperlink"/>
+                <w:rFonts w:ascii="Times New Roman" w:eastAsiaTheme="minorEastAsia" w:hAnsi="Times New Roman" w:cs="Times New Roman"/>
+                <w:noProof/>
+                <w:color w:val="000000" w:themeColor="text1"/>
+                <w:sz w:val="24"/>
+                <w:szCs w:val="24"/>
+                <w:lang w:val="en-GB" w:eastAsia="en-GB"/>
+              </w:rPr>
+              <w:tab/>
+            </w:r>
+            <w:r>
+              <w:rPr>
+                <w:rStyle w:val="Hyperlink"/>
+                <w:rFonts w:ascii="Times New Roman" w:hAnsi="Times New Roman" w:cs="Times New Roman"/>
+                <w:noProof/>
+                <w:color w:val="000000" w:themeColor="text1"/>
+                <w:sz w:val="24"/>
+                <w:szCs w:val="24"/>
+              </w:rPr>
+              <w:t>Flukes (Trematodes)</w:t>
+            </w:r>
+            <w:r>
+              <w:rPr>
+                <w:rStyle w:val="Hyperlink"/>
+                <w:rFonts w:ascii="Times New Roman" w:hAnsi="Times New Roman" w:cs="Times New Roman"/>
+                <w:noProof/>
+                <w:webHidden/>
+                <w:color w:val="000000" w:themeColor="text1"/>
+                <w:sz w:val="24"/>
+                <w:szCs w:val="24"/>
+              </w:rPr>
+              <w:tab/>
+            </w:r>
+            <w:r>
+              <w:rPr>
+                <w:rStyle w:val="Hyperlink"/>
+                <w:rFonts w:ascii="Times New Roman" w:hAnsi="Times New Roman" w:cs="Times New Roman"/>
+                <w:noProof/>
+                <w:webHidden/>
+                <w:color w:val="000000" w:themeColor="text1"/>
+                <w:sz w:val="24"/>
+                <w:szCs w:val="24"/>
+              </w:rPr>
+              <w:fldChar w:fldCharType="begin"/>
+            </w:r>
+            <w:r>
+              <w:rPr>
+                <w:rStyle w:val="Hyperlink"/>
+                <w:rFonts w:ascii="Times New Roman" w:hAnsi="Times New Roman" w:cs="Times New Roman"/>
+                <w:noProof/>
+                <w:webHidden/>
+                <w:color w:val="000000" w:themeColor="text1"/>
+                <w:sz w:val="24"/>
+                <w:szCs w:val="24"/>
+              </w:rPr>
+              <w:instrText xml:space="preserve"> PAGEREF _Toc146914194 \h </w:instrText>
+            </w:r>
+            <w:r>
+              <w:rPr>
+                <w:rStyle w:val="Hyperlink"/>
+                <w:rFonts w:ascii="Times New Roman" w:hAnsi="Times New Roman" w:cs="Times New Roman"/>
+                <w:noProof/>
+                <w:webHidden/>
+                <w:color w:val="000000" w:themeColor="text1"/>
+                <w:sz w:val="24"/>
+                <w:szCs w:val="24"/>
+              </w:rPr>
+            </w:r>
+            <w:r>
+              <w:rPr>
+                <w:rStyle w:val="Hyperlink"/>
+                <w:rFonts w:ascii="Times New Roman" w:hAnsi="Times New Roman" w:cs="Times New Roman"/>
+                <w:noProof/>
+                <w:webHidden/>
+                <w:color w:val="000000" w:themeColor="text1"/>
+                <w:sz w:val="24"/>
+                <w:szCs w:val="24"/>
+              </w:rPr>
+              <w:fldChar w:fldCharType="separate"/>
+            </w:r>
+            <w:r>
+              <w:rPr>
+                <w:rStyle w:val="Hyperlink"/>
+                <w:rFonts w:ascii="Times New Roman" w:hAnsi="Times New Roman" w:cs="Times New Roman"/>
+                <w:noProof/>
+                <w:webHidden/>
+                <w:color w:val="000000" w:themeColor="text1"/>
+                <w:sz w:val="24"/>
+                <w:szCs w:val="24"/>
+              </w:rPr>
+              <w:t>9</w:t>
+            </w:r>
+            <w:r>
+              <w:rPr>
+                <w:rStyle w:val="Hyperlink"/>
+                <w:rFonts w:ascii="Times New Roman" w:hAnsi="Times New Roman" w:cs="Times New Roman"/>
+                <w:noProof/>
+                <w:webHidden/>
+                <w:color w:val="000000" w:themeColor="text1"/>
+                <w:sz w:val="24"/>
+                <w:szCs w:val="24"/>
+              </w:rPr>
+              <w:fldChar w:fldCharType="end"/>
+            </w:r>
+          </w:hyperlink>
+        </w:p>
+        <w:p>
+          <w:pPr>
+            <w:pStyle w:val="TOC2"/>
+            <w:tabs>
+              <w:tab w:val="left" w:pos="1100"/>
+              <w:tab w:val="right" w:leader="dot" w:pos="9016"/>
+            </w:tabs>
+            <w:spacing w:line="360" w:lineRule="auto"/>
+            <w:rPr>
+              <w:rFonts w:ascii="Times New Roman" w:eastAsiaTheme="minorEastAsia" w:hAnsi="Times New Roman" w:cs="Times New Roman"/>
+              <w:noProof/>
+              <w:color w:val="000000" w:themeColor="text1"/>
+              <w:sz w:val="24"/>
+              <w:szCs w:val="24"/>
+              <w:lang w:val="en-GB" w:eastAsia="en-GB"/>
+            </w:rPr>
+          </w:pPr>
+          <w:hyperlink r:id="rId24" w:anchor="_Toc146914195" w:history="1">
+            <w:r>
+              <w:rPr>
+                <w:rStyle w:val="Hyperlink"/>
+                <w:rFonts w:ascii="Times New Roman" w:hAnsi="Times New Roman" w:cs="Times New Roman"/>
+                <w:noProof/>
+                <w:color w:val="000000" w:themeColor="text1"/>
+                <w:sz w:val="24"/>
+                <w:szCs w:val="24"/>
+              </w:rPr>
+              <w:t>2.2.4</w:t>
+            </w:r>
+            <w:r>
+              <w:rPr>
+                <w:rStyle w:val="Hyperlink"/>
+                <w:rFonts w:ascii="Times New Roman" w:eastAsiaTheme="minorEastAsia" w:hAnsi="Times New Roman" w:cs="Times New Roman"/>
+                <w:noProof/>
+                <w:color w:val="000000" w:themeColor="text1"/>
+                <w:sz w:val="24"/>
+                <w:szCs w:val="24"/>
+                <w:lang w:val="en-GB" w:eastAsia="en-GB"/>
+              </w:rPr>
+              <w:tab/>
+            </w:r>
+            <w:r>
+              <w:rPr>
+                <w:rStyle w:val="Hyperlink"/>
+                <w:rFonts w:ascii="Times New Roman" w:hAnsi="Times New Roman" w:cs="Times New Roman"/>
+                <w:noProof/>
+                <w:color w:val="000000" w:themeColor="text1"/>
+                <w:sz w:val="24"/>
+                <w:szCs w:val="24"/>
+              </w:rPr>
+              <w:t>Tapeworms (Cestodes)</w:t>
+            </w:r>
+            <w:r>
+              <w:rPr>
+                <w:rStyle w:val="Hyperlink"/>
+                <w:rFonts w:ascii="Times New Roman" w:hAnsi="Times New Roman" w:cs="Times New Roman"/>
+                <w:noProof/>
+                <w:webHidden/>
+                <w:color w:val="000000" w:themeColor="text1"/>
+                <w:sz w:val="24"/>
+                <w:szCs w:val="24"/>
+              </w:rPr>
+              <w:tab/>
+            </w:r>
+            <w:r>
+              <w:rPr>
+                <w:rStyle w:val="Hyperlink"/>
+                <w:rFonts w:ascii="Times New Roman" w:hAnsi="Times New Roman" w:cs="Times New Roman"/>
+                <w:noProof/>
+                <w:webHidden/>
+                <w:color w:val="000000" w:themeColor="text1"/>
+                <w:sz w:val="24"/>
+                <w:szCs w:val="24"/>
+              </w:rPr>
+              <w:fldChar w:fldCharType="begin"/>
+            </w:r>
+            <w:r>
+              <w:rPr>
+                <w:rStyle w:val="Hyperlink"/>
+                <w:rFonts w:ascii="Times New Roman" w:hAnsi="Times New Roman" w:cs="Times New Roman"/>
+                <w:noProof/>
+                <w:webHidden/>
+                <w:color w:val="000000" w:themeColor="text1"/>
+                <w:sz w:val="24"/>
+                <w:szCs w:val="24"/>
+              </w:rPr>
+              <w:instrText xml:space="preserve"> PAGEREF _Toc146914195 \h </w:instrText>
+            </w:r>
+            <w:r>
+              <w:rPr>
+                <w:rStyle w:val="Hyperlink"/>
+                <w:rFonts w:ascii="Times New Roman" w:hAnsi="Times New Roman" w:cs="Times New Roman"/>
+                <w:noProof/>
+                <w:webHidden/>
+                <w:color w:val="000000" w:themeColor="text1"/>
+                <w:sz w:val="24"/>
+                <w:szCs w:val="24"/>
+              </w:rPr>
+            </w:r>
+            <w:r>
+              <w:rPr>
+                <w:rStyle w:val="Hyperlink"/>
+                <w:rFonts w:ascii="Times New Roman" w:hAnsi="Times New Roman" w:cs="Times New Roman"/>
+                <w:noProof/>
+                <w:webHidden/>
+                <w:color w:val="000000" w:themeColor="text1"/>
+                <w:sz w:val="24"/>
+                <w:szCs w:val="24"/>
+              </w:rPr>
+              <w:fldChar w:fldCharType="separate"/>
+            </w:r>
+            <w:r>
+              <w:rPr>
+                <w:rStyle w:val="Hyperlink"/>
+                <w:rFonts w:ascii="Times New Roman" w:hAnsi="Times New Roman" w:cs="Times New Roman"/>
+                <w:noProof/>
+                <w:webHidden/>
+                <w:color w:val="000000" w:themeColor="text1"/>
+                <w:sz w:val="24"/>
+                <w:szCs w:val="24"/>
+              </w:rPr>
+              <w:t>12</w:t>
+            </w:r>
+            <w:r>
+              <w:rPr>
+                <w:rStyle w:val="Hyperlink"/>
+                <w:rFonts w:ascii="Times New Roman" w:hAnsi="Times New Roman" w:cs="Times New Roman"/>
+                <w:noProof/>
+                <w:webHidden/>
+                <w:color w:val="000000" w:themeColor="text1"/>
+                <w:sz w:val="24"/>
+                <w:szCs w:val="24"/>
+              </w:rPr>
+              <w:fldChar w:fldCharType="end"/>
+            </w:r>
+          </w:hyperlink>
+        </w:p>
+        <w:p>
+          <w:pPr>
+            <w:pStyle w:val="TOC2"/>
+            <w:tabs>
+              <w:tab w:val="left" w:pos="1100"/>
+              <w:tab w:val="right" w:leader="dot" w:pos="9016"/>
+            </w:tabs>
+            <w:spacing w:line="360" w:lineRule="auto"/>
+            <w:rPr>
+              <w:rFonts w:ascii="Times New Roman" w:eastAsiaTheme="minorEastAsia" w:hAnsi="Times New Roman" w:cs="Times New Roman"/>
+              <w:noProof/>
+              <w:color w:val="000000" w:themeColor="text1"/>
+              <w:sz w:val="24"/>
+              <w:szCs w:val="24"/>
+              <w:lang w:val="en-GB" w:eastAsia="en-GB"/>
+            </w:rPr>
+          </w:pPr>
+          <w:hyperlink r:id="rId25" w:anchor="_Toc146914196" w:history="1">
+            <w:r>
+              <w:rPr>
+                <w:rStyle w:val="Hyperlink"/>
+                <w:rFonts w:ascii="Times New Roman" w:hAnsi="Times New Roman" w:cs="Times New Roman"/>
+                <w:noProof/>
+                <w:color w:val="000000" w:themeColor="text1"/>
+                <w:sz w:val="24"/>
+                <w:szCs w:val="24"/>
+              </w:rPr>
+              <w:t>2.2.5</w:t>
+            </w:r>
+            <w:r>
+              <w:rPr>
+                <w:rStyle w:val="Hyperlink"/>
+                <w:rFonts w:ascii="Times New Roman" w:eastAsiaTheme="minorEastAsia" w:hAnsi="Times New Roman" w:cs="Times New Roman"/>
+                <w:noProof/>
+                <w:color w:val="000000" w:themeColor="text1"/>
+                <w:sz w:val="24"/>
+                <w:szCs w:val="24"/>
+                <w:lang w:val="en-GB" w:eastAsia="en-GB"/>
+              </w:rPr>
+              <w:tab/>
+            </w:r>
+            <w:r>
+              <w:rPr>
+                <w:rStyle w:val="Hyperlink"/>
+                <w:rFonts w:ascii="Times New Roman" w:hAnsi="Times New Roman" w:cs="Times New Roman"/>
+                <w:noProof/>
+                <w:color w:val="000000" w:themeColor="text1"/>
+                <w:sz w:val="24"/>
+                <w:szCs w:val="24"/>
+              </w:rPr>
+              <w:t>Roundworms (Nematodes)</w:t>
+            </w:r>
+            <w:r>
+              <w:rPr>
+                <w:rStyle w:val="Hyperlink"/>
+                <w:rFonts w:ascii="Times New Roman" w:hAnsi="Times New Roman" w:cs="Times New Roman"/>
+                <w:noProof/>
+                <w:webHidden/>
+                <w:color w:val="000000" w:themeColor="text1"/>
+                <w:sz w:val="24"/>
+                <w:szCs w:val="24"/>
+              </w:rPr>
+              <w:tab/>
+            </w:r>
+            <w:r>
+              <w:rPr>
+                <w:rStyle w:val="Hyperlink"/>
+                <w:rFonts w:ascii="Times New Roman" w:hAnsi="Times New Roman" w:cs="Times New Roman"/>
+                <w:noProof/>
+                <w:webHidden/>
+                <w:color w:val="000000" w:themeColor="text1"/>
+                <w:sz w:val="24"/>
+                <w:szCs w:val="24"/>
+              </w:rPr>
+              <w:fldChar w:fldCharType="begin"/>
+            </w:r>
+            <w:r>
+              <w:rPr>
+                <w:rStyle w:val="Hyperlink"/>
+                <w:rFonts w:ascii="Times New Roman" w:hAnsi="Times New Roman" w:cs="Times New Roman"/>
+                <w:noProof/>
+                <w:webHidden/>
+                <w:color w:val="000000" w:themeColor="text1"/>
+                <w:sz w:val="24"/>
+                <w:szCs w:val="24"/>
+              </w:rPr>
+              <w:instrText xml:space="preserve"> PAGEREF _Toc146914196 \h </w:instrText>
+            </w:r>
+            <w:r>
+              <w:rPr>
+                <w:rStyle w:val="Hyperlink"/>
+                <w:rFonts w:ascii="Times New Roman" w:hAnsi="Times New Roman" w:cs="Times New Roman"/>
+                <w:noProof/>
+                <w:webHidden/>
+                <w:color w:val="000000" w:themeColor="text1"/>
+                <w:sz w:val="24"/>
+                <w:szCs w:val="24"/>
+              </w:rPr>
+            </w:r>
+            <w:r>
+              <w:rPr>
+                <w:rStyle w:val="Hyperlink"/>
+                <w:rFonts w:ascii="Times New Roman" w:hAnsi="Times New Roman" w:cs="Times New Roman"/>
+                <w:noProof/>
+                <w:webHidden/>
+                <w:color w:val="000000" w:themeColor="text1"/>
+                <w:sz w:val="24"/>
+                <w:szCs w:val="24"/>
+              </w:rPr>
+              <w:fldChar w:fldCharType="separate"/>
+            </w:r>
+            <w:r>
+              <w:rPr>
+                <w:rStyle w:val="Hyperlink"/>
+                <w:rFonts w:ascii="Times New Roman" w:hAnsi="Times New Roman" w:cs="Times New Roman"/>
+                <w:noProof/>
+                <w:webHidden/>
+                <w:color w:val="000000" w:themeColor="text1"/>
+                <w:sz w:val="24"/>
+                <w:szCs w:val="24"/>
+              </w:rPr>
+              <w:t>13</w:t>
+            </w:r>
+            <w:r>
+              <w:rPr>
+                <w:rStyle w:val="Hyperlink"/>
+                <w:rFonts w:ascii="Times New Roman" w:hAnsi="Times New Roman" w:cs="Times New Roman"/>
+                <w:noProof/>
+                <w:webHidden/>
+                <w:color w:val="000000" w:themeColor="text1"/>
+                <w:sz w:val="24"/>
+                <w:szCs w:val="24"/>
+              </w:rPr>
+              <w:fldChar w:fldCharType="end"/>
+            </w:r>
+          </w:hyperlink>
+        </w:p>
+        <w:p>
+          <w:pPr>
+            <w:pStyle w:val="TOC1"/>
+            <w:tabs>
+              <w:tab w:val="right" w:leader="dot" w:pos="9016"/>
+            </w:tabs>
+            <w:spacing w:line="360" w:lineRule="auto"/>
+            <w:rPr>
+              <w:rFonts w:ascii="Times New Roman" w:eastAsiaTheme="minorEastAsia" w:hAnsi="Times New Roman" w:cs="Times New Roman"/>
+              <w:noProof/>
+              <w:color w:val="000000" w:themeColor="text1"/>
+              <w:sz w:val="24"/>
+              <w:szCs w:val="24"/>
+              <w:lang w:val="en-GB" w:eastAsia="en-GB"/>
+            </w:rPr>
+          </w:pPr>
+          <w:hyperlink r:id="rId26" w:anchor="_Toc146914197" w:history="1">
+            <w:r>
+              <w:rPr>
+                <w:rStyle w:val="Hyperlink"/>
+                <w:rFonts w:ascii="Times New Roman" w:hAnsi="Times New Roman" w:cs="Times New Roman"/>
+                <w:noProof/>
+                <w:color w:val="000000" w:themeColor="text1"/>
+                <w:sz w:val="24"/>
+                <w:szCs w:val="24"/>
+              </w:rPr>
+              <w:t>CHAPTER THREE</w:t>
+            </w:r>
+            <w:r>
+              <w:rPr>
+                <w:rStyle w:val="Hyperlink"/>
+                <w:rFonts w:ascii="Times New Roman" w:hAnsi="Times New Roman" w:cs="Times New Roman"/>
+                <w:noProof/>
+                <w:webHidden/>
+                <w:color w:val="000000" w:themeColor="text1"/>
+                <w:sz w:val="24"/>
+                <w:szCs w:val="24"/>
+              </w:rPr>
+              <w:tab/>
+            </w:r>
+            <w:r>
+              <w:rPr>
+                <w:rStyle w:val="Hyperlink"/>
+                <w:rFonts w:ascii="Times New Roman" w:hAnsi="Times New Roman" w:cs="Times New Roman"/>
+                <w:noProof/>
+                <w:webHidden/>
+                <w:color w:val="000000" w:themeColor="text1"/>
+                <w:sz w:val="24"/>
+                <w:szCs w:val="24"/>
+              </w:rPr>
+              <w:fldChar w:fldCharType="begin"/>
+            </w:r>
+            <w:r>
+              <w:rPr>
+                <w:rStyle w:val="Hyperlink"/>
+                <w:rFonts w:ascii="Times New Roman" w:hAnsi="Times New Roman" w:cs="Times New Roman"/>
+                <w:noProof/>
+                <w:webHidden/>
+                <w:color w:val="000000" w:themeColor="text1"/>
+                <w:sz w:val="24"/>
+                <w:szCs w:val="24"/>
+              </w:rPr>
+              <w:instrText xml:space="preserve"> PAGEREF _Toc146914197 \h </w:instrText>
+            </w:r>
+            <w:r>
+              <w:rPr>
+                <w:rStyle w:val="Hyperlink"/>
+                <w:rFonts w:ascii="Times New Roman" w:hAnsi="Times New Roman" w:cs="Times New Roman"/>
+                <w:noProof/>
+                <w:webHidden/>
+                <w:color w:val="000000" w:themeColor="text1"/>
+                <w:sz w:val="24"/>
+                <w:szCs w:val="24"/>
+              </w:rPr>
+            </w:r>
+            <w:r>
+              <w:rPr>
+                <w:rStyle w:val="Hyperlink"/>
+                <w:rFonts w:ascii="Times New Roman" w:hAnsi="Times New Roman" w:cs="Times New Roman"/>
+                <w:noProof/>
+                <w:webHidden/>
+                <w:color w:val="000000" w:themeColor="text1"/>
+                <w:sz w:val="24"/>
+                <w:szCs w:val="24"/>
+              </w:rPr>
+              <w:fldChar w:fldCharType="separate"/>
+            </w:r>
+            <w:r>
+              <w:rPr>
+                <w:rStyle w:val="Hyperlink"/>
+                <w:rFonts w:ascii="Times New Roman" w:hAnsi="Times New Roman" w:cs="Times New Roman"/>
+                <w:noProof/>
+                <w:webHidden/>
+                <w:color w:val="000000" w:themeColor="text1"/>
+                <w:sz w:val="24"/>
+                <w:szCs w:val="24"/>
+              </w:rPr>
+              <w:t>16</w:t>
+            </w:r>
+            <w:r>
+              <w:rPr>
+                <w:rStyle w:val="Hyperlink"/>
+                <w:rFonts w:ascii="Times New Roman" w:hAnsi="Times New Roman" w:cs="Times New Roman"/>
+                <w:noProof/>
+                <w:webHidden/>
+                <w:color w:val="000000" w:themeColor="text1"/>
+                <w:sz w:val="24"/>
+                <w:szCs w:val="24"/>
+              </w:rPr>
+              <w:fldChar w:fldCharType="end"/>
+            </w:r>
+          </w:hyperlink>
+        </w:p>
+        <w:p>
+          <w:pPr>
+            <w:pStyle w:val="TOC1"/>
+            <w:tabs>
+              <w:tab w:val="right" w:leader="dot" w:pos="9016"/>
+            </w:tabs>
+            <w:spacing w:line="360" w:lineRule="auto"/>
+            <w:rPr>
+              <w:rFonts w:ascii="Times New Roman" w:eastAsiaTheme="minorEastAsia" w:hAnsi="Times New Roman" w:cs="Times New Roman"/>
+              <w:noProof/>
+              <w:color w:val="000000" w:themeColor="text1"/>
+              <w:sz w:val="24"/>
+              <w:szCs w:val="24"/>
+              <w:lang w:val="en-GB" w:eastAsia="en-GB"/>
+            </w:rPr>
+          </w:pPr>
+          <w:hyperlink r:id="rId27" w:anchor="_Toc146914198" w:history="1">
+            <w:r>
+              <w:rPr>
+                <w:rStyle w:val="Hyperlink"/>
+                <w:rFonts w:ascii="Times New Roman" w:hAnsi="Times New Roman" w:cs="Times New Roman"/>
+                <w:noProof/>
+                <w:color w:val="000000" w:themeColor="text1"/>
+                <w:sz w:val="24"/>
+                <w:szCs w:val="24"/>
+              </w:rPr>
+              <w:t>MATERIAL AND METHOD</w:t>
+            </w:r>
+            <w:r>
+              <w:rPr>
+                <w:rStyle w:val="Hyperlink"/>
+                <w:rFonts w:ascii="Times New Roman" w:hAnsi="Times New Roman" w:cs="Times New Roman"/>
+                <w:noProof/>
+                <w:webHidden/>
+                <w:color w:val="000000" w:themeColor="text1"/>
+                <w:sz w:val="24"/>
+                <w:szCs w:val="24"/>
+              </w:rPr>
+              <w:tab/>
+            </w:r>
+            <w:r>
+              <w:rPr>
+                <w:rStyle w:val="Hyperlink"/>
+                <w:rFonts w:ascii="Times New Roman" w:hAnsi="Times New Roman" w:cs="Times New Roman"/>
+                <w:noProof/>
+                <w:webHidden/>
+                <w:color w:val="000000" w:themeColor="text1"/>
+                <w:sz w:val="24"/>
+                <w:szCs w:val="24"/>
+              </w:rPr>
+              <w:fldChar w:fldCharType="begin"/>
+            </w:r>
+            <w:r>
+              <w:rPr>
+                <w:rStyle w:val="Hyperlink"/>
+                <w:rFonts w:ascii="Times New Roman" w:hAnsi="Times New Roman" w:cs="Times New Roman"/>
+                <w:noProof/>
+                <w:webHidden/>
+                <w:color w:val="000000" w:themeColor="text1"/>
+                <w:sz w:val="24"/>
+                <w:szCs w:val="24"/>
+              </w:rPr>
+              <w:instrText xml:space="preserve"> PAGEREF _Toc146914198 \h </w:instrText>
+            </w:r>
+            <w:r>
+              <w:rPr>
+                <w:rStyle w:val="Hyperlink"/>
+                <w:rFonts w:ascii="Times New Roman" w:hAnsi="Times New Roman" w:cs="Times New Roman"/>
+                <w:noProof/>
+                <w:webHidden/>
+                <w:color w:val="000000" w:themeColor="text1"/>
+                <w:sz w:val="24"/>
+                <w:szCs w:val="24"/>
+              </w:rPr>
+            </w:r>
+            <w:r>
+              <w:rPr>
+                <w:rStyle w:val="Hyperlink"/>
+                <w:rFonts w:ascii="Times New Roman" w:hAnsi="Times New Roman" w:cs="Times New Roman"/>
+                <w:noProof/>
+                <w:webHidden/>
+                <w:color w:val="000000" w:themeColor="text1"/>
+                <w:sz w:val="24"/>
+                <w:szCs w:val="24"/>
+              </w:rPr>
+              <w:fldChar w:fldCharType="separate"/>
+            </w:r>
+            <w:r>
+              <w:rPr>
+                <w:rStyle w:val="Hyperlink"/>
+                <w:rFonts w:ascii="Times New Roman" w:hAnsi="Times New Roman" w:cs="Times New Roman"/>
+                <w:noProof/>
+                <w:webHidden/>
+                <w:color w:val="000000" w:themeColor="text1"/>
+                <w:sz w:val="24"/>
+                <w:szCs w:val="24"/>
+              </w:rPr>
+              <w:t>16</w:t>
+            </w:r>
+            <w:r>
+              <w:rPr>
+                <w:rStyle w:val="Hyperlink"/>
+                <w:rFonts w:ascii="Times New Roman" w:hAnsi="Times New Roman" w:cs="Times New Roman"/>
+                <w:noProof/>
+                <w:webHidden/>
+                <w:color w:val="000000" w:themeColor="text1"/>
+                <w:sz w:val="24"/>
+                <w:szCs w:val="24"/>
+              </w:rPr>
+              <w:fldChar w:fldCharType="end"/>
+            </w:r>
+          </w:hyperlink>
+        </w:p>
+        <w:p>
+          <w:pPr>
+            <w:pStyle w:val="TOC2"/>
+            <w:tabs>
+              <w:tab w:val="left" w:pos="880"/>
+              <w:tab w:val="right" w:leader="dot" w:pos="9016"/>
+            </w:tabs>
+            <w:spacing w:line="360" w:lineRule="auto"/>
+            <w:rPr>
+              <w:rFonts w:ascii="Times New Roman" w:eastAsiaTheme="minorEastAsia" w:hAnsi="Times New Roman" w:cs="Times New Roman"/>
+              <w:noProof/>
+              <w:color w:val="000000" w:themeColor="text1"/>
+              <w:sz w:val="24"/>
+              <w:szCs w:val="24"/>
+              <w:lang w:val="en-GB" w:eastAsia="en-GB"/>
+            </w:rPr>
+          </w:pPr>
+          <w:hyperlink r:id="rId28" w:anchor="_Toc146914199" w:history="1">
+            <w:r>
+              <w:rPr>
+                <w:rStyle w:val="Hyperlink"/>
+                <w:rFonts w:ascii="Times New Roman" w:hAnsi="Times New Roman" w:cs="Times New Roman"/>
+                <w:noProof/>
+                <w:color w:val="000000" w:themeColor="text1"/>
+                <w:sz w:val="24"/>
+                <w:szCs w:val="24"/>
+              </w:rPr>
+              <w:t>3.1</w:t>
+            </w:r>
+            <w:r>
+              <w:rPr>
+                <w:rStyle w:val="Hyperlink"/>
+                <w:rFonts w:ascii="Times New Roman" w:eastAsiaTheme="minorEastAsia" w:hAnsi="Times New Roman" w:cs="Times New Roman"/>
+                <w:noProof/>
+                <w:color w:val="000000" w:themeColor="text1"/>
+                <w:sz w:val="24"/>
+                <w:szCs w:val="24"/>
+                <w:lang w:val="en-GB" w:eastAsia="en-GB"/>
+              </w:rPr>
+              <w:tab/>
+            </w:r>
+            <w:r>
+              <w:rPr>
+                <w:rStyle w:val="Hyperlink"/>
+                <w:rFonts w:ascii="Times New Roman" w:hAnsi="Times New Roman" w:cs="Times New Roman"/>
+                <w:noProof/>
+                <w:color w:val="000000" w:themeColor="text1"/>
+                <w:sz w:val="24"/>
+                <w:szCs w:val="24"/>
+              </w:rPr>
+              <w:t>Study Area</w:t>
+            </w:r>
+            <w:r>
+              <w:rPr>
+                <w:rStyle w:val="Hyperlink"/>
+                <w:rFonts w:ascii="Times New Roman" w:hAnsi="Times New Roman" w:cs="Times New Roman"/>
+                <w:noProof/>
+                <w:webHidden/>
+                <w:color w:val="000000" w:themeColor="text1"/>
+                <w:sz w:val="24"/>
+                <w:szCs w:val="24"/>
+              </w:rPr>
+              <w:tab/>
+            </w:r>
+            <w:r>
+              <w:rPr>
+                <w:rStyle w:val="Hyperlink"/>
+                <w:rFonts w:ascii="Times New Roman" w:hAnsi="Times New Roman" w:cs="Times New Roman"/>
+                <w:noProof/>
+                <w:webHidden/>
+                <w:color w:val="000000" w:themeColor="text1"/>
+                <w:sz w:val="24"/>
+                <w:szCs w:val="24"/>
+              </w:rPr>
+              <w:fldChar w:fldCharType="begin"/>
+            </w:r>
+            <w:r>
+              <w:rPr>
+                <w:rStyle w:val="Hyperlink"/>
+                <w:rFonts w:ascii="Times New Roman" w:hAnsi="Times New Roman" w:cs="Times New Roman"/>
+                <w:noProof/>
+                <w:webHidden/>
+                <w:color w:val="000000" w:themeColor="text1"/>
+                <w:sz w:val="24"/>
+                <w:szCs w:val="24"/>
+              </w:rPr>
+              <w:instrText xml:space="preserve"> PAGEREF _Toc146914199 \h </w:instrText>
+            </w:r>
+            <w:r>
+              <w:rPr>
+                <w:rStyle w:val="Hyperlink"/>
+                <w:rFonts w:ascii="Times New Roman" w:hAnsi="Times New Roman" w:cs="Times New Roman"/>
+                <w:noProof/>
+                <w:webHidden/>
+                <w:color w:val="000000" w:themeColor="text1"/>
+                <w:sz w:val="24"/>
+                <w:szCs w:val="24"/>
+              </w:rPr>
+            </w:r>
+            <w:r>
+              <w:rPr>
+                <w:rStyle w:val="Hyperlink"/>
+                <w:rFonts w:ascii="Times New Roman" w:hAnsi="Times New Roman" w:cs="Times New Roman"/>
+                <w:noProof/>
+                <w:webHidden/>
+                <w:color w:val="000000" w:themeColor="text1"/>
+                <w:sz w:val="24"/>
+                <w:szCs w:val="24"/>
+              </w:rPr>
+              <w:fldChar w:fldCharType="separate"/>
+            </w:r>
+            <w:r>
+              <w:rPr>
+                <w:rStyle w:val="Hyperlink"/>
+                <w:rFonts w:ascii="Times New Roman" w:hAnsi="Times New Roman" w:cs="Times New Roman"/>
+                <w:noProof/>
+                <w:webHidden/>
+                <w:color w:val="000000" w:themeColor="text1"/>
+                <w:sz w:val="24"/>
+                <w:szCs w:val="24"/>
+              </w:rPr>
+              <w:t>16</w:t>
+            </w:r>
+            <w:r>
+              <w:rPr>
+                <w:rStyle w:val="Hyperlink"/>
+                <w:rFonts w:ascii="Times New Roman" w:hAnsi="Times New Roman" w:cs="Times New Roman"/>
+                <w:noProof/>
+                <w:webHidden/>
+                <w:color w:val="000000" w:themeColor="text1"/>
+                <w:sz w:val="24"/>
+                <w:szCs w:val="24"/>
+              </w:rPr>
+              <w:fldChar w:fldCharType="end"/>
+            </w:r>
+          </w:hyperlink>
+        </w:p>
+        <w:p>
+          <w:pPr>
+            <w:pStyle w:val="TOC2"/>
+            <w:tabs>
+              <w:tab w:val="left" w:pos="880"/>
+              <w:tab w:val="right" w:leader="dot" w:pos="9016"/>
+            </w:tabs>
+            <w:spacing w:line="360" w:lineRule="auto"/>
+            <w:rPr>
+              <w:rFonts w:ascii="Times New Roman" w:eastAsiaTheme="minorEastAsia" w:hAnsi="Times New Roman" w:cs="Times New Roman"/>
+              <w:noProof/>
+              <w:color w:val="000000" w:themeColor="text1"/>
+              <w:sz w:val="24"/>
+              <w:szCs w:val="24"/>
+              <w:lang w:val="en-GB" w:eastAsia="en-GB"/>
+            </w:rPr>
+          </w:pPr>
+          <w:hyperlink r:id="rId29" w:anchor="_Toc146914200" w:history="1">
+            <w:r>
+              <w:rPr>
+                <w:rStyle w:val="Hyperlink"/>
+                <w:rFonts w:ascii="Times New Roman" w:hAnsi="Times New Roman" w:cs="Times New Roman"/>
+                <w:noProof/>
+                <w:color w:val="000000" w:themeColor="text1"/>
+                <w:sz w:val="24"/>
+                <w:szCs w:val="24"/>
+              </w:rPr>
+              <w:t>3.2</w:t>
+            </w:r>
+            <w:r>
+              <w:rPr>
+                <w:rStyle w:val="Hyperlink"/>
+                <w:rFonts w:ascii="Times New Roman" w:eastAsiaTheme="minorEastAsia" w:hAnsi="Times New Roman" w:cs="Times New Roman"/>
+                <w:noProof/>
+                <w:color w:val="000000" w:themeColor="text1"/>
+                <w:sz w:val="24"/>
+                <w:szCs w:val="24"/>
+                <w:lang w:val="en-GB" w:eastAsia="en-GB"/>
+              </w:rPr>
+              <w:tab/>
+            </w:r>
+            <w:r>
+              <w:rPr>
+                <w:rStyle w:val="Hyperlink"/>
+                <w:rFonts w:ascii="Times New Roman" w:hAnsi="Times New Roman" w:cs="Times New Roman"/>
+                <w:noProof/>
+                <w:color w:val="000000" w:themeColor="text1"/>
+                <w:sz w:val="24"/>
+                <w:szCs w:val="24"/>
+              </w:rPr>
+              <w:t>Study Site</w:t>
+            </w:r>
+            <w:r>
+              <w:rPr>
+                <w:rStyle w:val="Hyperlink"/>
+                <w:rFonts w:ascii="Times New Roman" w:hAnsi="Times New Roman" w:cs="Times New Roman"/>
+                <w:noProof/>
+                <w:webHidden/>
+                <w:color w:val="000000" w:themeColor="text1"/>
+                <w:sz w:val="24"/>
+                <w:szCs w:val="24"/>
+              </w:rPr>
+              <w:tab/>
+            </w:r>
+            <w:r>
+              <w:rPr>
+                <w:rStyle w:val="Hyperlink"/>
+                <w:rFonts w:ascii="Times New Roman" w:hAnsi="Times New Roman" w:cs="Times New Roman"/>
+                <w:noProof/>
+                <w:webHidden/>
+                <w:color w:val="000000" w:themeColor="text1"/>
+                <w:sz w:val="24"/>
+                <w:szCs w:val="24"/>
+              </w:rPr>
+              <w:fldChar w:fldCharType="begin"/>
+            </w:r>
+            <w:r>
+              <w:rPr>
+                <w:rStyle w:val="Hyperlink"/>
+                <w:rFonts w:ascii="Times New Roman" w:hAnsi="Times New Roman" w:cs="Times New Roman"/>
+                <w:noProof/>
+                <w:webHidden/>
+                <w:color w:val="000000" w:themeColor="text1"/>
+                <w:sz w:val="24"/>
+                <w:szCs w:val="24"/>
+              </w:rPr>
+              <w:instrText xml:space="preserve"> PAGEREF _Toc146914200 \h </w:instrText>
+            </w:r>
+            <w:r>
+              <w:rPr>
+                <w:rStyle w:val="Hyperlink"/>
+                <w:rFonts w:ascii="Times New Roman" w:hAnsi="Times New Roman" w:cs="Times New Roman"/>
+                <w:noProof/>
+                <w:webHidden/>
+                <w:color w:val="000000" w:themeColor="text1"/>
+                <w:sz w:val="24"/>
+                <w:szCs w:val="24"/>
+              </w:rPr>
+            </w:r>
+            <w:r>
+              <w:rPr>
+                <w:rStyle w:val="Hyperlink"/>
+                <w:rFonts w:ascii="Times New Roman" w:hAnsi="Times New Roman" w:cs="Times New Roman"/>
+                <w:noProof/>
+                <w:webHidden/>
+                <w:color w:val="000000" w:themeColor="text1"/>
+                <w:sz w:val="24"/>
+                <w:szCs w:val="24"/>
+              </w:rPr>
+              <w:fldChar w:fldCharType="separate"/>
+            </w:r>
+            <w:r>
+              <w:rPr>
+                <w:rStyle w:val="Hyperlink"/>
+                <w:rFonts w:ascii="Times New Roman" w:hAnsi="Times New Roman" w:cs="Times New Roman"/>
+                <w:noProof/>
+                <w:webHidden/>
+                <w:color w:val="000000" w:themeColor="text1"/>
+                <w:sz w:val="24"/>
+                <w:szCs w:val="24"/>
+              </w:rPr>
+              <w:t>16</w:t>
+            </w:r>
+            <w:r>
+              <w:rPr>
+                <w:rStyle w:val="Hyperlink"/>
+                <w:rFonts w:ascii="Times New Roman" w:hAnsi="Times New Roman" w:cs="Times New Roman"/>
+                <w:noProof/>
+                <w:webHidden/>
+                <w:color w:val="000000" w:themeColor="text1"/>
+                <w:sz w:val="24"/>
+                <w:szCs w:val="24"/>
+              </w:rPr>
+              <w:fldChar w:fldCharType="end"/>
+            </w:r>
+          </w:hyperlink>
+        </w:p>
+        <w:p>
+          <w:pPr>
+            <w:pStyle w:val="TOC2"/>
+            <w:tabs>
+              <w:tab w:val="left" w:pos="880"/>
+              <w:tab w:val="right" w:leader="dot" w:pos="9016"/>
+            </w:tabs>
+            <w:spacing w:line="360" w:lineRule="auto"/>
+            <w:rPr>
+              <w:rFonts w:ascii="Times New Roman" w:eastAsiaTheme="minorEastAsia" w:hAnsi="Times New Roman" w:cs="Times New Roman"/>
+              <w:noProof/>
+              <w:color w:val="000000" w:themeColor="text1"/>
+              <w:sz w:val="24"/>
+              <w:szCs w:val="24"/>
+              <w:lang w:val="en-GB" w:eastAsia="en-GB"/>
+            </w:rPr>
+          </w:pPr>
+          <w:hyperlink r:id="rId30" w:anchor="_Toc146914201" w:history="1">
+            <w:r>
+              <w:rPr>
+                <w:rStyle w:val="Hyperlink"/>
+                <w:rFonts w:ascii="Times New Roman" w:hAnsi="Times New Roman" w:cs="Times New Roman"/>
+                <w:noProof/>
+                <w:color w:val="000000" w:themeColor="text1"/>
+                <w:sz w:val="24"/>
+                <w:szCs w:val="24"/>
+              </w:rPr>
+              <w:t>3.3</w:t>
+            </w:r>
+            <w:r>
+              <w:rPr>
+                <w:rStyle w:val="Hyperlink"/>
+                <w:rFonts w:ascii="Times New Roman" w:eastAsiaTheme="minorEastAsia" w:hAnsi="Times New Roman" w:cs="Times New Roman"/>
+                <w:noProof/>
+                <w:color w:val="000000" w:themeColor="text1"/>
+                <w:sz w:val="24"/>
+                <w:szCs w:val="24"/>
+                <w:lang w:val="en-GB" w:eastAsia="en-GB"/>
+              </w:rPr>
+              <w:tab/>
+            </w:r>
+            <w:r>
+              <w:rPr>
+                <w:rStyle w:val="Hyperlink"/>
+                <w:rFonts w:ascii="Times New Roman" w:hAnsi="Times New Roman" w:cs="Times New Roman"/>
+                <w:noProof/>
+                <w:color w:val="000000" w:themeColor="text1"/>
+                <w:sz w:val="24"/>
+                <w:szCs w:val="24"/>
+              </w:rPr>
+              <w:t>Study Population</w:t>
+            </w:r>
+            <w:r>
+              <w:rPr>
+                <w:rStyle w:val="Hyperlink"/>
+                <w:rFonts w:ascii="Times New Roman" w:hAnsi="Times New Roman" w:cs="Times New Roman"/>
+                <w:noProof/>
+                <w:webHidden/>
+                <w:color w:val="000000" w:themeColor="text1"/>
+                <w:sz w:val="24"/>
+                <w:szCs w:val="24"/>
+              </w:rPr>
+              <w:tab/>
+            </w:r>
+            <w:r>
+              <w:rPr>
+                <w:rStyle w:val="Hyperlink"/>
+                <w:rFonts w:ascii="Times New Roman" w:hAnsi="Times New Roman" w:cs="Times New Roman"/>
+                <w:noProof/>
+                <w:webHidden/>
+                <w:color w:val="000000" w:themeColor="text1"/>
+                <w:sz w:val="24"/>
+                <w:szCs w:val="24"/>
+              </w:rPr>
+              <w:fldChar w:fldCharType="begin"/>
+            </w:r>
+            <w:r>
+              <w:rPr>
+                <w:rStyle w:val="Hyperlink"/>
+                <w:rFonts w:ascii="Times New Roman" w:hAnsi="Times New Roman" w:cs="Times New Roman"/>
+                <w:noProof/>
+                <w:webHidden/>
+                <w:color w:val="000000" w:themeColor="text1"/>
+                <w:sz w:val="24"/>
+                <w:szCs w:val="24"/>
+              </w:rPr>
+              <w:instrText xml:space="preserve"> PAGEREF _Toc146914201 \h </w:instrText>
+            </w:r>
+            <w:r>
+              <w:rPr>
+                <w:rStyle w:val="Hyperlink"/>
+                <w:rFonts w:ascii="Times New Roman" w:hAnsi="Times New Roman" w:cs="Times New Roman"/>
+                <w:noProof/>
+                <w:webHidden/>
+                <w:color w:val="000000" w:themeColor="text1"/>
+                <w:sz w:val="24"/>
+                <w:szCs w:val="24"/>
+              </w:rPr>
+            </w:r>
+            <w:r>
+              <w:rPr>
+                <w:rStyle w:val="Hyperlink"/>
+                <w:rFonts w:ascii="Times New Roman" w:hAnsi="Times New Roman" w:cs="Times New Roman"/>
+                <w:noProof/>
+                <w:webHidden/>
+                <w:color w:val="000000" w:themeColor="text1"/>
+                <w:sz w:val="24"/>
+                <w:szCs w:val="24"/>
+              </w:rPr>
+              <w:fldChar w:fldCharType="separate"/>
+            </w:r>
+            <w:r>
+              <w:rPr>
+                <w:rStyle w:val="Hyperlink"/>
+                <w:rFonts w:ascii="Times New Roman" w:hAnsi="Times New Roman" w:cs="Times New Roman"/>
+                <w:noProof/>
+                <w:webHidden/>
+                <w:color w:val="000000" w:themeColor="text1"/>
+                <w:sz w:val="24"/>
+                <w:szCs w:val="24"/>
+              </w:rPr>
+              <w:t>16</w:t>
+            </w:r>
+            <w:r>
+              <w:rPr>
+                <w:rStyle w:val="Hyperlink"/>
+                <w:rFonts w:ascii="Times New Roman" w:hAnsi="Times New Roman" w:cs="Times New Roman"/>
+                <w:noProof/>
+                <w:webHidden/>
+                <w:color w:val="000000" w:themeColor="text1"/>
+                <w:sz w:val="24"/>
+                <w:szCs w:val="24"/>
+              </w:rPr>
+              <w:fldChar w:fldCharType="end"/>
+            </w:r>
+          </w:hyperlink>
+        </w:p>
+        <w:p>
+          <w:pPr>
+            <w:pStyle w:val="TOC2"/>
+            <w:tabs>
+              <w:tab w:val="left" w:pos="880"/>
+              <w:tab w:val="right" w:leader="dot" w:pos="9016"/>
+            </w:tabs>
+            <w:spacing w:line="360" w:lineRule="auto"/>
+            <w:rPr>
+              <w:rFonts w:ascii="Times New Roman" w:eastAsiaTheme="minorEastAsia" w:hAnsi="Times New Roman" w:cs="Times New Roman"/>
+              <w:noProof/>
+              <w:color w:val="000000" w:themeColor="text1"/>
+              <w:sz w:val="24"/>
+              <w:szCs w:val="24"/>
+              <w:lang w:val="en-GB" w:eastAsia="en-GB"/>
+            </w:rPr>
+          </w:pPr>
+          <w:hyperlink r:id="rId31" w:anchor="_Toc146914202" w:history="1">
+            <w:r>
+              <w:rPr>
+                <w:rStyle w:val="Hyperlink"/>
+                <w:rFonts w:ascii="Times New Roman" w:hAnsi="Times New Roman" w:cs="Times New Roman"/>
+                <w:noProof/>
+                <w:color w:val="000000" w:themeColor="text1"/>
+                <w:sz w:val="24"/>
+                <w:szCs w:val="24"/>
+              </w:rPr>
+              <w:t>3.4</w:t>
+            </w:r>
+            <w:r>
+              <w:rPr>
+                <w:rStyle w:val="Hyperlink"/>
+                <w:rFonts w:ascii="Times New Roman" w:eastAsiaTheme="minorEastAsia" w:hAnsi="Times New Roman" w:cs="Times New Roman"/>
+                <w:noProof/>
+                <w:color w:val="000000" w:themeColor="text1"/>
+                <w:sz w:val="24"/>
+                <w:szCs w:val="24"/>
+                <w:lang w:val="en-GB" w:eastAsia="en-GB"/>
+              </w:rPr>
+              <w:tab/>
+            </w:r>
+            <w:r>
+              <w:rPr>
+                <w:rStyle w:val="Hyperlink"/>
+                <w:rFonts w:ascii="Times New Roman" w:hAnsi="Times New Roman" w:cs="Times New Roman"/>
+                <w:noProof/>
+                <w:color w:val="000000" w:themeColor="text1"/>
+                <w:sz w:val="24"/>
+                <w:szCs w:val="24"/>
+              </w:rPr>
+              <w:t>Sample collection</w:t>
+            </w:r>
+            <w:r>
+              <w:rPr>
+                <w:rStyle w:val="Hyperlink"/>
+                <w:rFonts w:ascii="Times New Roman" w:hAnsi="Times New Roman" w:cs="Times New Roman"/>
+                <w:noProof/>
+                <w:webHidden/>
+                <w:color w:val="000000" w:themeColor="text1"/>
+                <w:sz w:val="24"/>
+                <w:szCs w:val="24"/>
+              </w:rPr>
+              <w:tab/>
+            </w:r>
+            <w:r>
+              <w:rPr>
+                <w:rStyle w:val="Hyperlink"/>
+                <w:rFonts w:ascii="Times New Roman" w:hAnsi="Times New Roman" w:cs="Times New Roman"/>
+                <w:noProof/>
+                <w:webHidden/>
+                <w:color w:val="000000" w:themeColor="text1"/>
+                <w:sz w:val="24"/>
+                <w:szCs w:val="24"/>
+              </w:rPr>
+              <w:fldChar w:fldCharType="begin"/>
+            </w:r>
+            <w:r>
+              <w:rPr>
+                <w:rStyle w:val="Hyperlink"/>
+                <w:rFonts w:ascii="Times New Roman" w:hAnsi="Times New Roman" w:cs="Times New Roman"/>
+                <w:noProof/>
+                <w:webHidden/>
+                <w:color w:val="000000" w:themeColor="text1"/>
+                <w:sz w:val="24"/>
+                <w:szCs w:val="24"/>
+              </w:rPr>
+              <w:instrText xml:space="preserve"> PAGEREF _Toc146914202 \h </w:instrText>
+            </w:r>
+            <w:r>
+              <w:rPr>
+                <w:rStyle w:val="Hyperlink"/>
+                <w:rFonts w:ascii="Times New Roman" w:hAnsi="Times New Roman" w:cs="Times New Roman"/>
+                <w:noProof/>
+                <w:webHidden/>
+                <w:color w:val="000000" w:themeColor="text1"/>
+                <w:sz w:val="24"/>
+                <w:szCs w:val="24"/>
+              </w:rPr>
+            </w:r>
+            <w:r>
+              <w:rPr>
+                <w:rStyle w:val="Hyperlink"/>
+                <w:rFonts w:ascii="Times New Roman" w:hAnsi="Times New Roman" w:cs="Times New Roman"/>
+                <w:noProof/>
+                <w:webHidden/>
+                <w:color w:val="000000" w:themeColor="text1"/>
+                <w:sz w:val="24"/>
+                <w:szCs w:val="24"/>
+              </w:rPr>
+              <w:fldChar w:fldCharType="separate"/>
+            </w:r>
+            <w:r>
+              <w:rPr>
+                <w:rStyle w:val="Hyperlink"/>
+                <w:rFonts w:ascii="Times New Roman" w:hAnsi="Times New Roman" w:cs="Times New Roman"/>
+                <w:noProof/>
+                <w:webHidden/>
+                <w:color w:val="000000" w:themeColor="text1"/>
+                <w:sz w:val="24"/>
+                <w:szCs w:val="24"/>
+              </w:rPr>
+              <w:t>17</w:t>
+            </w:r>
+            <w:r>
+              <w:rPr>
+                <w:rStyle w:val="Hyperlink"/>
+                <w:rFonts w:ascii="Times New Roman" w:hAnsi="Times New Roman" w:cs="Times New Roman"/>
+                <w:noProof/>
+                <w:webHidden/>
+                <w:color w:val="000000" w:themeColor="text1"/>
+                <w:sz w:val="24"/>
+                <w:szCs w:val="24"/>
+              </w:rPr>
+              <w:fldChar w:fldCharType="end"/>
+            </w:r>
+          </w:hyperlink>
+        </w:p>
+        <w:p>
+          <w:pPr>
+            <w:pStyle w:val="TOC2"/>
+            <w:tabs>
+              <w:tab w:val="left" w:pos="880"/>
+              <w:tab w:val="right" w:leader="dot" w:pos="9016"/>
+            </w:tabs>
+            <w:spacing w:line="360" w:lineRule="auto"/>
+            <w:rPr>
+              <w:rFonts w:ascii="Times New Roman" w:eastAsiaTheme="minorEastAsia" w:hAnsi="Times New Roman" w:cs="Times New Roman"/>
+              <w:noProof/>
+              <w:color w:val="000000" w:themeColor="text1"/>
+              <w:sz w:val="24"/>
+              <w:szCs w:val="24"/>
+              <w:lang w:val="en-GB" w:eastAsia="en-GB"/>
+            </w:rPr>
+          </w:pPr>
+          <w:hyperlink r:id="rId32" w:anchor="_Toc146914203" w:history="1">
+            <w:r>
+              <w:rPr>
+                <w:rStyle w:val="Hyperlink"/>
+                <w:rFonts w:ascii="Times New Roman" w:hAnsi="Times New Roman" w:cs="Times New Roman"/>
+                <w:noProof/>
+                <w:color w:val="000000" w:themeColor="text1"/>
+                <w:sz w:val="24"/>
+                <w:szCs w:val="24"/>
+              </w:rPr>
+              <w:t>3.5</w:t>
+            </w:r>
+            <w:r>
+              <w:rPr>
+                <w:rStyle w:val="Hyperlink"/>
+                <w:rFonts w:ascii="Times New Roman" w:eastAsiaTheme="minorEastAsia" w:hAnsi="Times New Roman" w:cs="Times New Roman"/>
+                <w:noProof/>
+                <w:color w:val="000000" w:themeColor="text1"/>
+                <w:sz w:val="24"/>
+                <w:szCs w:val="24"/>
+                <w:lang w:val="en-GB" w:eastAsia="en-GB"/>
+              </w:rPr>
+              <w:tab/>
+            </w:r>
+            <w:r>
+              <w:rPr>
+                <w:rStyle w:val="Hyperlink"/>
+                <w:rFonts w:ascii="Times New Roman" w:hAnsi="Times New Roman" w:cs="Times New Roman"/>
+                <w:noProof/>
+                <w:color w:val="000000" w:themeColor="text1"/>
+                <w:sz w:val="24"/>
+                <w:szCs w:val="24"/>
+              </w:rPr>
+              <w:t>Method of Analysis</w:t>
+            </w:r>
+            <w:r>
+              <w:rPr>
+                <w:rStyle w:val="Hyperlink"/>
+                <w:rFonts w:ascii="Times New Roman" w:hAnsi="Times New Roman" w:cs="Times New Roman"/>
+                <w:noProof/>
+                <w:webHidden/>
+                <w:color w:val="000000" w:themeColor="text1"/>
+                <w:sz w:val="24"/>
+                <w:szCs w:val="24"/>
+              </w:rPr>
+              <w:tab/>
+            </w:r>
+            <w:r>
+              <w:rPr>
+                <w:rStyle w:val="Hyperlink"/>
+                <w:rFonts w:ascii="Times New Roman" w:hAnsi="Times New Roman" w:cs="Times New Roman"/>
+                <w:noProof/>
+                <w:webHidden/>
+                <w:color w:val="000000" w:themeColor="text1"/>
+                <w:sz w:val="24"/>
+                <w:szCs w:val="24"/>
+              </w:rPr>
+              <w:fldChar w:fldCharType="begin"/>
+            </w:r>
+            <w:r>
+              <w:rPr>
+                <w:rStyle w:val="Hyperlink"/>
+                <w:rFonts w:ascii="Times New Roman" w:hAnsi="Times New Roman" w:cs="Times New Roman"/>
+                <w:noProof/>
+                <w:webHidden/>
+                <w:color w:val="000000" w:themeColor="text1"/>
+                <w:sz w:val="24"/>
+                <w:szCs w:val="24"/>
+              </w:rPr>
+              <w:instrText xml:space="preserve"> PAGEREF _Toc146914203 \h </w:instrText>
+            </w:r>
+            <w:r>
+              <w:rPr>
+                <w:rStyle w:val="Hyperlink"/>
+                <w:rFonts w:ascii="Times New Roman" w:hAnsi="Times New Roman" w:cs="Times New Roman"/>
+                <w:noProof/>
+                <w:webHidden/>
+                <w:color w:val="000000" w:themeColor="text1"/>
+                <w:sz w:val="24"/>
+                <w:szCs w:val="24"/>
+              </w:rPr>
+            </w:r>
+            <w:r>
+              <w:rPr>
+                <w:rStyle w:val="Hyperlink"/>
+                <w:rFonts w:ascii="Times New Roman" w:hAnsi="Times New Roman" w:cs="Times New Roman"/>
+                <w:noProof/>
+                <w:webHidden/>
+                <w:color w:val="000000" w:themeColor="text1"/>
+                <w:sz w:val="24"/>
+                <w:szCs w:val="24"/>
+              </w:rPr>
+              <w:fldChar w:fldCharType="separate"/>
+            </w:r>
+            <w:r>
+              <w:rPr>
+                <w:rStyle w:val="Hyperlink"/>
+                <w:rFonts w:ascii="Times New Roman" w:hAnsi="Times New Roman" w:cs="Times New Roman"/>
+                <w:noProof/>
+                <w:webHidden/>
+                <w:color w:val="000000" w:themeColor="text1"/>
+                <w:sz w:val="24"/>
+                <w:szCs w:val="24"/>
+              </w:rPr>
+              <w:t>17</w:t>
+            </w:r>
+            <w:r>
+              <w:rPr>
+                <w:rStyle w:val="Hyperlink"/>
+                <w:rFonts w:ascii="Times New Roman" w:hAnsi="Times New Roman" w:cs="Times New Roman"/>
+                <w:noProof/>
+                <w:webHidden/>
+                <w:color w:val="000000" w:themeColor="text1"/>
+                <w:sz w:val="24"/>
+                <w:szCs w:val="24"/>
+              </w:rPr>
+              <w:fldChar w:fldCharType="end"/>
+            </w:r>
+          </w:hyperlink>
+        </w:p>
+        <w:p>
+          <w:pPr>
+            <w:pStyle w:val="TOC2"/>
+            <w:tabs>
+              <w:tab w:val="left" w:pos="880"/>
+              <w:tab w:val="right" w:leader="dot" w:pos="9016"/>
+            </w:tabs>
+            <w:spacing w:line="360" w:lineRule="auto"/>
+            <w:rPr>
+              <w:rFonts w:ascii="Times New Roman" w:eastAsiaTheme="minorEastAsia" w:hAnsi="Times New Roman" w:cs="Times New Roman"/>
+              <w:noProof/>
+              <w:color w:val="000000" w:themeColor="text1"/>
+              <w:sz w:val="24"/>
+              <w:szCs w:val="24"/>
+              <w:lang w:val="en-GB" w:eastAsia="en-GB"/>
+            </w:rPr>
+          </w:pPr>
+          <w:hyperlink r:id="rId33" w:anchor="_Toc146914204" w:history="1">
+            <w:r>
+              <w:rPr>
+                <w:rStyle w:val="Hyperlink"/>
+                <w:rFonts w:ascii="Times New Roman" w:hAnsi="Times New Roman" w:cs="Times New Roman"/>
+                <w:noProof/>
+                <w:color w:val="000000" w:themeColor="text1"/>
+                <w:sz w:val="24"/>
+                <w:szCs w:val="24"/>
+              </w:rPr>
+              <w:t>3.6</w:t>
+            </w:r>
+            <w:r>
+              <w:rPr>
+                <w:rStyle w:val="Hyperlink"/>
+                <w:rFonts w:ascii="Times New Roman" w:eastAsiaTheme="minorEastAsia" w:hAnsi="Times New Roman" w:cs="Times New Roman"/>
+                <w:noProof/>
+                <w:color w:val="000000" w:themeColor="text1"/>
+                <w:sz w:val="24"/>
+                <w:szCs w:val="24"/>
+                <w:lang w:val="en-GB" w:eastAsia="en-GB"/>
+              </w:rPr>
+              <w:tab/>
+            </w:r>
+            <w:r>
+              <w:rPr>
+                <w:rStyle w:val="Hyperlink"/>
+                <w:rFonts w:ascii="Times New Roman" w:hAnsi="Times New Roman" w:cs="Times New Roman"/>
+                <w:noProof/>
+                <w:color w:val="000000" w:themeColor="text1"/>
+                <w:sz w:val="24"/>
+                <w:szCs w:val="24"/>
+              </w:rPr>
+              <w:t>Data Analysis</w:t>
+            </w:r>
+            <w:r>
+              <w:rPr>
+                <w:rStyle w:val="Hyperlink"/>
+                <w:rFonts w:ascii="Times New Roman" w:hAnsi="Times New Roman" w:cs="Times New Roman"/>
+                <w:noProof/>
+                <w:webHidden/>
+                <w:color w:val="000000" w:themeColor="text1"/>
+                <w:sz w:val="24"/>
+                <w:szCs w:val="24"/>
+              </w:rPr>
+              <w:tab/>
+            </w:r>
+            <w:r>
+              <w:rPr>
+                <w:rStyle w:val="Hyperlink"/>
+                <w:rFonts w:ascii="Times New Roman" w:hAnsi="Times New Roman" w:cs="Times New Roman"/>
+                <w:noProof/>
+                <w:webHidden/>
+                <w:color w:val="000000" w:themeColor="text1"/>
+                <w:sz w:val="24"/>
+                <w:szCs w:val="24"/>
+              </w:rPr>
+              <w:fldChar w:fldCharType="begin"/>
+            </w:r>
+            <w:r>
+              <w:rPr>
+                <w:rStyle w:val="Hyperlink"/>
+                <w:rFonts w:ascii="Times New Roman" w:hAnsi="Times New Roman" w:cs="Times New Roman"/>
+                <w:noProof/>
+                <w:webHidden/>
+                <w:color w:val="000000" w:themeColor="text1"/>
+                <w:sz w:val="24"/>
+                <w:szCs w:val="24"/>
+              </w:rPr>
+              <w:instrText xml:space="preserve"> PAGEREF _Toc146914204 \h </w:instrText>
+            </w:r>
+            <w:r>
+              <w:rPr>
+                <w:rStyle w:val="Hyperlink"/>
+                <w:rFonts w:ascii="Times New Roman" w:hAnsi="Times New Roman" w:cs="Times New Roman"/>
+                <w:noProof/>
+                <w:webHidden/>
+                <w:color w:val="000000" w:themeColor="text1"/>
+                <w:sz w:val="24"/>
+                <w:szCs w:val="24"/>
+              </w:rPr>
+            </w:r>
+            <w:r>
+              <w:rPr>
+                <w:rStyle w:val="Hyperlink"/>
+                <w:rFonts w:ascii="Times New Roman" w:hAnsi="Times New Roman" w:cs="Times New Roman"/>
+                <w:noProof/>
+                <w:webHidden/>
+                <w:color w:val="000000" w:themeColor="text1"/>
+                <w:sz w:val="24"/>
+                <w:szCs w:val="24"/>
+              </w:rPr>
+              <w:fldChar w:fldCharType="separate"/>
+            </w:r>
+            <w:r>
+              <w:rPr>
+                <w:rStyle w:val="Hyperlink"/>
+                <w:rFonts w:ascii="Times New Roman" w:hAnsi="Times New Roman" w:cs="Times New Roman"/>
+                <w:noProof/>
+                <w:webHidden/>
+                <w:color w:val="000000" w:themeColor="text1"/>
+                <w:sz w:val="24"/>
+                <w:szCs w:val="24"/>
+              </w:rPr>
+              <w:t>17</w:t>
+            </w:r>
+            <w:r>
+              <w:rPr>
+                <w:rStyle w:val="Hyperlink"/>
+                <w:rFonts w:ascii="Times New Roman" w:hAnsi="Times New Roman" w:cs="Times New Roman"/>
+                <w:noProof/>
+                <w:webHidden/>
+                <w:color w:val="000000" w:themeColor="text1"/>
+                <w:sz w:val="24"/>
+                <w:szCs w:val="24"/>
+              </w:rPr>
+              <w:fldChar w:fldCharType="end"/>
+            </w:r>
+          </w:hyperlink>
+        </w:p>
+        <w:p>
+          <w:pPr>
+            <w:pStyle w:val="TOC1"/>
+            <w:tabs>
+              <w:tab w:val="right" w:leader="dot" w:pos="9016"/>
+            </w:tabs>
+            <w:spacing w:line="360" w:lineRule="auto"/>
+            <w:rPr>
+              <w:rFonts w:ascii="Times New Roman" w:eastAsiaTheme="minorEastAsia" w:hAnsi="Times New Roman" w:cs="Times New Roman"/>
+              <w:noProof/>
+              <w:color w:val="000000" w:themeColor="text1"/>
+              <w:sz w:val="24"/>
+              <w:szCs w:val="24"/>
+              <w:lang w:val="en-GB" w:eastAsia="en-GB"/>
+            </w:rPr>
+          </w:pPr>
+          <w:hyperlink r:id="rId34" w:anchor="_Toc146914205" w:history="1">
+            <w:r>
+              <w:rPr>
+                <w:rStyle w:val="Hyperlink"/>
+                <w:rFonts w:ascii="Times New Roman" w:hAnsi="Times New Roman" w:cs="Times New Roman"/>
+                <w:noProof/>
+                <w:color w:val="000000" w:themeColor="text1"/>
+                <w:sz w:val="24"/>
+                <w:szCs w:val="24"/>
+              </w:rPr>
+              <w:t>CHAPTER FOUR</w:t>
+            </w:r>
+            <w:r>
+              <w:rPr>
+                <w:rStyle w:val="Hyperlink"/>
+                <w:rFonts w:ascii="Times New Roman" w:hAnsi="Times New Roman" w:cs="Times New Roman"/>
+                <w:noProof/>
+                <w:webHidden/>
+                <w:color w:val="000000" w:themeColor="text1"/>
+                <w:sz w:val="24"/>
+                <w:szCs w:val="24"/>
+              </w:rPr>
+              <w:tab/>
+            </w:r>
+            <w:r>
+              <w:rPr>
+                <w:rStyle w:val="Hyperlink"/>
+                <w:rFonts w:ascii="Times New Roman" w:hAnsi="Times New Roman" w:cs="Times New Roman"/>
+                <w:noProof/>
+                <w:webHidden/>
+                <w:color w:val="000000" w:themeColor="text1"/>
+                <w:sz w:val="24"/>
+                <w:szCs w:val="24"/>
+              </w:rPr>
+              <w:fldChar w:fldCharType="begin"/>
+            </w:r>
+            <w:r>
+              <w:rPr>
+                <w:rStyle w:val="Hyperlink"/>
+                <w:rFonts w:ascii="Times New Roman" w:hAnsi="Times New Roman" w:cs="Times New Roman"/>
+                <w:noProof/>
+                <w:webHidden/>
+                <w:color w:val="000000" w:themeColor="text1"/>
+                <w:sz w:val="24"/>
+                <w:szCs w:val="24"/>
+              </w:rPr>
+              <w:instrText xml:space="preserve"> PAGEREF _Toc146914205 \h </w:instrText>
+            </w:r>
+            <w:r>
+              <w:rPr>
+                <w:rStyle w:val="Hyperlink"/>
+                <w:rFonts w:ascii="Times New Roman" w:hAnsi="Times New Roman" w:cs="Times New Roman"/>
+                <w:noProof/>
+                <w:webHidden/>
+                <w:color w:val="000000" w:themeColor="text1"/>
+                <w:sz w:val="24"/>
+                <w:szCs w:val="24"/>
+              </w:rPr>
+            </w:r>
+            <w:r>
+              <w:rPr>
+                <w:rStyle w:val="Hyperlink"/>
+                <w:rFonts w:ascii="Times New Roman" w:hAnsi="Times New Roman" w:cs="Times New Roman"/>
+                <w:noProof/>
+                <w:webHidden/>
+                <w:color w:val="000000" w:themeColor="text1"/>
+                <w:sz w:val="24"/>
+                <w:szCs w:val="24"/>
+              </w:rPr>
+              <w:fldChar w:fldCharType="separate"/>
+            </w:r>
+            <w:r>
+              <w:rPr>
+                <w:rStyle w:val="Hyperlink"/>
+                <w:rFonts w:ascii="Times New Roman" w:hAnsi="Times New Roman" w:cs="Times New Roman"/>
+                <w:noProof/>
+                <w:webHidden/>
+                <w:color w:val="000000" w:themeColor="text1"/>
+                <w:sz w:val="24"/>
+                <w:szCs w:val="24"/>
+              </w:rPr>
+              <w:t>18</w:t>
+            </w:r>
+            <w:r>
+              <w:rPr>
+                <w:rStyle w:val="Hyperlink"/>
+                <w:rFonts w:ascii="Times New Roman" w:hAnsi="Times New Roman" w:cs="Times New Roman"/>
+                <w:noProof/>
+                <w:webHidden/>
+                <w:color w:val="000000" w:themeColor="text1"/>
+                <w:sz w:val="24"/>
+                <w:szCs w:val="24"/>
+              </w:rPr>
+              <w:fldChar w:fldCharType="end"/>
+            </w:r>
+          </w:hyperlink>
+        </w:p>
+        <w:p>
+          <w:pPr>
+            <w:pStyle w:val="TOC2"/>
+            <w:tabs>
+              <w:tab w:val="left" w:pos="880"/>
+              <w:tab w:val="right" w:leader="dot" w:pos="9016"/>
+            </w:tabs>
+            <w:spacing w:line="360" w:lineRule="auto"/>
+            <w:rPr>
+              <w:rFonts w:ascii="Times New Roman" w:eastAsiaTheme="minorEastAsia" w:hAnsi="Times New Roman" w:cs="Times New Roman"/>
+              <w:noProof/>
+              <w:color w:val="000000" w:themeColor="text1"/>
+              <w:sz w:val="24"/>
+              <w:szCs w:val="24"/>
+              <w:lang w:val="en-GB" w:eastAsia="en-GB"/>
+            </w:rPr>
+          </w:pPr>
+          <w:hyperlink r:id="rId35" w:anchor="_Toc146914206" w:history="1">
+            <w:r>
+              <w:rPr>
+                <w:rStyle w:val="Hyperlink"/>
+                <w:rFonts w:ascii="Times New Roman" w:hAnsi="Times New Roman" w:cs="Times New Roman"/>
+                <w:noProof/>
+                <w:color w:val="000000" w:themeColor="text1"/>
+                <w:sz w:val="24"/>
+                <w:szCs w:val="24"/>
+              </w:rPr>
+              <w:t>4.1</w:t>
+            </w:r>
+            <w:r>
+              <w:rPr>
+                <w:rStyle w:val="Hyperlink"/>
+                <w:rFonts w:ascii="Times New Roman" w:eastAsiaTheme="minorEastAsia" w:hAnsi="Times New Roman" w:cs="Times New Roman"/>
+                <w:noProof/>
+                <w:color w:val="000000" w:themeColor="text1"/>
+                <w:sz w:val="24"/>
+                <w:szCs w:val="24"/>
+                <w:lang w:val="en-GB" w:eastAsia="en-GB"/>
+              </w:rPr>
+              <w:tab/>
+            </w:r>
+            <w:r>
+              <w:rPr>
+                <w:rStyle w:val="Hyperlink"/>
+                <w:rFonts w:ascii="Times New Roman" w:hAnsi="Times New Roman" w:cs="Times New Roman"/>
+                <w:noProof/>
+                <w:color w:val="000000" w:themeColor="text1"/>
+                <w:sz w:val="24"/>
+                <w:szCs w:val="24"/>
+              </w:rPr>
+              <w:t>Results</w:t>
+            </w:r>
+            <w:r>
+              <w:rPr>
+                <w:rStyle w:val="Hyperlink"/>
+                <w:rFonts w:ascii="Times New Roman" w:hAnsi="Times New Roman" w:cs="Times New Roman"/>
+                <w:noProof/>
+                <w:webHidden/>
+                <w:color w:val="000000" w:themeColor="text1"/>
+                <w:sz w:val="24"/>
+                <w:szCs w:val="24"/>
+              </w:rPr>
+              <w:tab/>
+            </w:r>
+            <w:r>
+              <w:rPr>
+                <w:rStyle w:val="Hyperlink"/>
+                <w:rFonts w:ascii="Times New Roman" w:hAnsi="Times New Roman" w:cs="Times New Roman"/>
+                <w:noProof/>
+                <w:webHidden/>
+                <w:color w:val="000000" w:themeColor="text1"/>
+                <w:sz w:val="24"/>
+                <w:szCs w:val="24"/>
+              </w:rPr>
+              <w:fldChar w:fldCharType="begin"/>
+            </w:r>
+            <w:r>
+              <w:rPr>
+                <w:rStyle w:val="Hyperlink"/>
+                <w:rFonts w:ascii="Times New Roman" w:hAnsi="Times New Roman" w:cs="Times New Roman"/>
+                <w:noProof/>
+                <w:webHidden/>
+                <w:color w:val="000000" w:themeColor="text1"/>
+                <w:sz w:val="24"/>
+                <w:szCs w:val="24"/>
+              </w:rPr>
+              <w:instrText xml:space="preserve"> PAGEREF _Toc146914206 \h </w:instrText>
+            </w:r>
+            <w:r>
+              <w:rPr>
+                <w:rStyle w:val="Hyperlink"/>
+                <w:rFonts w:ascii="Times New Roman" w:hAnsi="Times New Roman" w:cs="Times New Roman"/>
+                <w:noProof/>
+                <w:webHidden/>
+                <w:color w:val="000000" w:themeColor="text1"/>
+                <w:sz w:val="24"/>
+                <w:szCs w:val="24"/>
+              </w:rPr>
+            </w:r>
+            <w:r>
+              <w:rPr>
+                <w:rStyle w:val="Hyperlink"/>
+                <w:rFonts w:ascii="Times New Roman" w:hAnsi="Times New Roman" w:cs="Times New Roman"/>
+                <w:noProof/>
+                <w:webHidden/>
+                <w:color w:val="000000" w:themeColor="text1"/>
+                <w:sz w:val="24"/>
+                <w:szCs w:val="24"/>
+              </w:rPr>
+              <w:fldChar w:fldCharType="separate"/>
+            </w:r>
+            <w:r>
+              <w:rPr>
+                <w:rStyle w:val="Hyperlink"/>
+                <w:rFonts w:ascii="Times New Roman" w:hAnsi="Times New Roman" w:cs="Times New Roman"/>
+                <w:noProof/>
+                <w:webHidden/>
+                <w:color w:val="000000" w:themeColor="text1"/>
+                <w:sz w:val="24"/>
+                <w:szCs w:val="24"/>
+              </w:rPr>
+              <w:t>18</w:t>
+            </w:r>
+            <w:r>
+              <w:rPr>
+                <w:rStyle w:val="Hyperlink"/>
+                <w:rFonts w:ascii="Times New Roman" w:hAnsi="Times New Roman" w:cs="Times New Roman"/>
+                <w:noProof/>
+                <w:webHidden/>
+                <w:color w:val="000000" w:themeColor="text1"/>
+                <w:sz w:val="24"/>
+                <w:szCs w:val="24"/>
+              </w:rPr>
+              <w:fldChar w:fldCharType="end"/>
+            </w:r>
+          </w:hyperlink>
+        </w:p>
+        <w:p>
+          <w:pPr>
+            <w:pStyle w:val="TOC1"/>
+            <w:tabs>
+              <w:tab w:val="right" w:leader="dot" w:pos="9016"/>
+            </w:tabs>
+            <w:spacing w:line="360" w:lineRule="auto"/>
+            <w:rPr>
+              <w:rFonts w:ascii="Times New Roman" w:eastAsiaTheme="minorEastAsia" w:hAnsi="Times New Roman" w:cs="Times New Roman"/>
+              <w:noProof/>
+              <w:color w:val="000000" w:themeColor="text1"/>
+              <w:sz w:val="24"/>
+              <w:szCs w:val="24"/>
+              <w:lang w:val="en-GB" w:eastAsia="en-GB"/>
+            </w:rPr>
+          </w:pPr>
+          <w:hyperlink r:id="rId36" w:anchor="_Toc146914207" w:history="1">
+            <w:r>
+              <w:rPr>
+                <w:rStyle w:val="Hyperlink"/>
+                <w:rFonts w:ascii="Times New Roman" w:hAnsi="Times New Roman" w:cs="Times New Roman"/>
+                <w:noProof/>
+                <w:color w:val="000000" w:themeColor="text1"/>
+                <w:sz w:val="24"/>
+                <w:szCs w:val="24"/>
+              </w:rPr>
+              <w:t>CHAPTER FIVE</w:t>
+            </w:r>
+            <w:r>
+              <w:rPr>
+                <w:rStyle w:val="Hyperlink"/>
+                <w:rFonts w:ascii="Times New Roman" w:hAnsi="Times New Roman" w:cs="Times New Roman"/>
+                <w:noProof/>
+                <w:webHidden/>
+                <w:color w:val="000000" w:themeColor="text1"/>
+                <w:sz w:val="24"/>
+                <w:szCs w:val="24"/>
+              </w:rPr>
+              <w:tab/>
+            </w:r>
+            <w:r>
+              <w:rPr>
+                <w:rStyle w:val="Hyperlink"/>
+                <w:rFonts w:ascii="Times New Roman" w:hAnsi="Times New Roman" w:cs="Times New Roman"/>
+                <w:noProof/>
+                <w:webHidden/>
+                <w:color w:val="000000" w:themeColor="text1"/>
+                <w:sz w:val="24"/>
+                <w:szCs w:val="24"/>
+              </w:rPr>
+              <w:fldChar w:fldCharType="begin"/>
+            </w:r>
+            <w:r>
+              <w:rPr>
+                <w:rStyle w:val="Hyperlink"/>
+                <w:rFonts w:ascii="Times New Roman" w:hAnsi="Times New Roman" w:cs="Times New Roman"/>
+                <w:noProof/>
+                <w:webHidden/>
+                <w:color w:val="000000" w:themeColor="text1"/>
+                <w:sz w:val="24"/>
+                <w:szCs w:val="24"/>
+              </w:rPr>
+              <w:instrText xml:space="preserve"> PAGEREF _Toc146914207 \h </w:instrText>
+            </w:r>
+            <w:r>
+              <w:rPr>
+                <w:rStyle w:val="Hyperlink"/>
+                <w:rFonts w:ascii="Times New Roman" w:hAnsi="Times New Roman" w:cs="Times New Roman"/>
+                <w:noProof/>
+                <w:webHidden/>
+                <w:color w:val="000000" w:themeColor="text1"/>
+                <w:sz w:val="24"/>
+                <w:szCs w:val="24"/>
+              </w:rPr>
+            </w:r>
+            <w:r>
+              <w:rPr>
+                <w:rStyle w:val="Hyperlink"/>
+                <w:rFonts w:ascii="Times New Roman" w:hAnsi="Times New Roman" w:cs="Times New Roman"/>
+                <w:noProof/>
+                <w:webHidden/>
+                <w:color w:val="000000" w:themeColor="text1"/>
+                <w:sz w:val="24"/>
+                <w:szCs w:val="24"/>
+              </w:rPr>
+              <w:fldChar w:fldCharType="separate"/>
+            </w:r>
+            <w:r>
+              <w:rPr>
+                <w:rStyle w:val="Hyperlink"/>
+                <w:rFonts w:ascii="Times New Roman" w:hAnsi="Times New Roman" w:cs="Times New Roman"/>
+                <w:noProof/>
+                <w:webHidden/>
+                <w:color w:val="000000" w:themeColor="text1"/>
+                <w:sz w:val="24"/>
+                <w:szCs w:val="24"/>
+              </w:rPr>
+              <w:t>21</w:t>
+            </w:r>
+            <w:r>
+              <w:rPr>
+                <w:rStyle w:val="Hyperlink"/>
+                <w:rFonts w:ascii="Times New Roman" w:hAnsi="Times New Roman" w:cs="Times New Roman"/>
+                <w:noProof/>
+                <w:webHidden/>
+                <w:color w:val="000000" w:themeColor="text1"/>
+                <w:sz w:val="24"/>
+                <w:szCs w:val="24"/>
+              </w:rPr>
+              <w:fldChar w:fldCharType="end"/>
+            </w:r>
+          </w:hyperlink>
+        </w:p>
+        <w:p>
+          <w:pPr>
+            <w:pStyle w:val="TOC1"/>
+            <w:tabs>
+              <w:tab w:val="right" w:leader="dot" w:pos="9016"/>
+            </w:tabs>
+            <w:spacing w:line="360" w:lineRule="auto"/>
+            <w:rPr>
+              <w:rFonts w:ascii="Times New Roman" w:eastAsiaTheme="minorEastAsia" w:hAnsi="Times New Roman" w:cs="Times New Roman"/>
+              <w:noProof/>
+              <w:color w:val="000000" w:themeColor="text1"/>
+              <w:sz w:val="24"/>
+              <w:szCs w:val="24"/>
+              <w:lang w:val="en-GB" w:eastAsia="en-GB"/>
+            </w:rPr>
+          </w:pPr>
+          <w:hyperlink r:id="rId37" w:anchor="_Toc146914208" w:history="1">
+            <w:r>
+              <w:rPr>
+                <w:rStyle w:val="Hyperlink"/>
+                <w:rFonts w:ascii="Times New Roman" w:hAnsi="Times New Roman" w:cs="Times New Roman"/>
+                <w:noProof/>
+                <w:color w:val="000000" w:themeColor="text1"/>
+                <w:sz w:val="24"/>
+                <w:szCs w:val="24"/>
+              </w:rPr>
+              <w:t>DISCUSSION, CONCLUSION AND RECOMMENDATIONS</w:t>
+            </w:r>
+            <w:r>
+              <w:rPr>
+                <w:rStyle w:val="Hyperlink"/>
+                <w:rFonts w:ascii="Times New Roman" w:hAnsi="Times New Roman" w:cs="Times New Roman"/>
+                <w:noProof/>
+                <w:webHidden/>
+                <w:color w:val="000000" w:themeColor="text1"/>
+                <w:sz w:val="24"/>
+                <w:szCs w:val="24"/>
+              </w:rPr>
+              <w:tab/>
+            </w:r>
+            <w:r>
+              <w:rPr>
+                <w:rStyle w:val="Hyperlink"/>
+                <w:rFonts w:ascii="Times New Roman" w:hAnsi="Times New Roman" w:cs="Times New Roman"/>
+                <w:noProof/>
+                <w:webHidden/>
+                <w:color w:val="000000" w:themeColor="text1"/>
+                <w:sz w:val="24"/>
+                <w:szCs w:val="24"/>
+              </w:rPr>
+              <w:fldChar w:fldCharType="begin"/>
+            </w:r>
+            <w:r>
+              <w:rPr>
+                <w:rStyle w:val="Hyperlink"/>
+                <w:rFonts w:ascii="Times New Roman" w:hAnsi="Times New Roman" w:cs="Times New Roman"/>
+                <w:noProof/>
+                <w:webHidden/>
+                <w:color w:val="000000" w:themeColor="text1"/>
+                <w:sz w:val="24"/>
+                <w:szCs w:val="24"/>
+              </w:rPr>
+              <w:instrText xml:space="preserve"> PAGEREF _Toc146914208 \h </w:instrText>
+            </w:r>
+            <w:r>
+              <w:rPr>
+                <w:rStyle w:val="Hyperlink"/>
+                <w:rFonts w:ascii="Times New Roman" w:hAnsi="Times New Roman" w:cs="Times New Roman"/>
+                <w:noProof/>
+                <w:webHidden/>
+                <w:color w:val="000000" w:themeColor="text1"/>
+                <w:sz w:val="24"/>
+                <w:szCs w:val="24"/>
+              </w:rPr>
+            </w:r>
+            <w:r>
+              <w:rPr>
+                <w:rStyle w:val="Hyperlink"/>
+                <w:rFonts w:ascii="Times New Roman" w:hAnsi="Times New Roman" w:cs="Times New Roman"/>
+                <w:noProof/>
+                <w:webHidden/>
+                <w:color w:val="000000" w:themeColor="text1"/>
+                <w:sz w:val="24"/>
+                <w:szCs w:val="24"/>
+              </w:rPr>
+              <w:fldChar w:fldCharType="separate"/>
+            </w:r>
+            <w:r>
+              <w:rPr>
+                <w:rStyle w:val="Hyperlink"/>
+                <w:rFonts w:ascii="Times New Roman" w:hAnsi="Times New Roman" w:cs="Times New Roman"/>
+                <w:noProof/>
+                <w:webHidden/>
+                <w:color w:val="000000" w:themeColor="text1"/>
+                <w:sz w:val="24"/>
+                <w:szCs w:val="24"/>
+              </w:rPr>
+              <w:t>21</w:t>
+            </w:r>
+            <w:r>
+              <w:rPr>
+                <w:rStyle w:val="Hyperlink"/>
+                <w:rFonts w:ascii="Times New Roman" w:hAnsi="Times New Roman" w:cs="Times New Roman"/>
+                <w:noProof/>
+                <w:webHidden/>
+                <w:color w:val="000000" w:themeColor="text1"/>
+                <w:sz w:val="24"/>
+                <w:szCs w:val="24"/>
+              </w:rPr>
+              <w:fldChar w:fldCharType="end"/>
+            </w:r>
+          </w:hyperlink>
+        </w:p>
+        <w:p>
+          <w:pPr>
+            <w:pStyle w:val="TOC2"/>
+            <w:tabs>
+              <w:tab w:val="left" w:pos="880"/>
+              <w:tab w:val="right" w:leader="dot" w:pos="9016"/>
+            </w:tabs>
+            <w:spacing w:line="360" w:lineRule="auto"/>
+            <w:rPr>
+              <w:rFonts w:ascii="Times New Roman" w:eastAsiaTheme="minorEastAsia" w:hAnsi="Times New Roman" w:cs="Times New Roman"/>
+              <w:noProof/>
+              <w:color w:val="000000" w:themeColor="text1"/>
+              <w:sz w:val="24"/>
+              <w:szCs w:val="24"/>
+              <w:lang w:val="en-GB" w:eastAsia="en-GB"/>
+            </w:rPr>
+          </w:pPr>
+          <w:hyperlink r:id="rId38" w:anchor="_Toc146914209" w:history="1">
+            <w:r>
+              <w:rPr>
+                <w:rStyle w:val="Hyperlink"/>
+                <w:rFonts w:ascii="Times New Roman" w:hAnsi="Times New Roman" w:cs="Times New Roman"/>
+                <w:noProof/>
+                <w:color w:val="000000" w:themeColor="text1"/>
+                <w:sz w:val="24"/>
+                <w:szCs w:val="24"/>
+              </w:rPr>
+              <w:t>5.1</w:t>
+            </w:r>
+            <w:r>
+              <w:rPr>
+                <w:rStyle w:val="Hyperlink"/>
+                <w:rFonts w:ascii="Times New Roman" w:eastAsiaTheme="minorEastAsia" w:hAnsi="Times New Roman" w:cs="Times New Roman"/>
+                <w:noProof/>
+                <w:color w:val="000000" w:themeColor="text1"/>
+                <w:sz w:val="24"/>
+                <w:szCs w:val="24"/>
+                <w:lang w:val="en-GB" w:eastAsia="en-GB"/>
+              </w:rPr>
+              <w:tab/>
+            </w:r>
+            <w:r>
+              <w:rPr>
+                <w:rStyle w:val="Hyperlink"/>
+                <w:rFonts w:ascii="Times New Roman" w:hAnsi="Times New Roman" w:cs="Times New Roman"/>
+                <w:noProof/>
+                <w:color w:val="000000" w:themeColor="text1"/>
+                <w:sz w:val="24"/>
+                <w:szCs w:val="24"/>
+              </w:rPr>
+              <w:t>Discussion</w:t>
+            </w:r>
+            <w:r>
+              <w:rPr>
+                <w:rStyle w:val="Hyperlink"/>
+                <w:rFonts w:ascii="Times New Roman" w:hAnsi="Times New Roman" w:cs="Times New Roman"/>
+                <w:noProof/>
+                <w:webHidden/>
+                <w:color w:val="000000" w:themeColor="text1"/>
+                <w:sz w:val="24"/>
+                <w:szCs w:val="24"/>
+              </w:rPr>
+              <w:tab/>
+            </w:r>
+            <w:r>
+              <w:rPr>
+                <w:rStyle w:val="Hyperlink"/>
+                <w:rFonts w:ascii="Times New Roman" w:hAnsi="Times New Roman" w:cs="Times New Roman"/>
+                <w:noProof/>
+                <w:webHidden/>
+                <w:color w:val="000000" w:themeColor="text1"/>
+                <w:sz w:val="24"/>
+                <w:szCs w:val="24"/>
+              </w:rPr>
+              <w:fldChar w:fldCharType="begin"/>
+            </w:r>
+            <w:r>
+              <w:rPr>
+                <w:rStyle w:val="Hyperlink"/>
+                <w:rFonts w:ascii="Times New Roman" w:hAnsi="Times New Roman" w:cs="Times New Roman"/>
+                <w:noProof/>
+                <w:webHidden/>
+                <w:color w:val="000000" w:themeColor="text1"/>
+                <w:sz w:val="24"/>
+                <w:szCs w:val="24"/>
+              </w:rPr>
+              <w:instrText xml:space="preserve"> PAGEREF _Toc146914209 \h </w:instrText>
+            </w:r>
+            <w:r>
+              <w:rPr>
+                <w:rStyle w:val="Hyperlink"/>
+                <w:rFonts w:ascii="Times New Roman" w:hAnsi="Times New Roman" w:cs="Times New Roman"/>
+                <w:noProof/>
+                <w:webHidden/>
+                <w:color w:val="000000" w:themeColor="text1"/>
+                <w:sz w:val="24"/>
+                <w:szCs w:val="24"/>
+              </w:rPr>
+            </w:r>
+            <w:r>
+              <w:rPr>
+                <w:rStyle w:val="Hyperlink"/>
+                <w:rFonts w:ascii="Times New Roman" w:hAnsi="Times New Roman" w:cs="Times New Roman"/>
+                <w:noProof/>
+                <w:webHidden/>
+                <w:color w:val="000000" w:themeColor="text1"/>
+                <w:sz w:val="24"/>
+                <w:szCs w:val="24"/>
+              </w:rPr>
+              <w:fldChar w:fldCharType="separate"/>
+            </w:r>
+            <w:r>
+              <w:rPr>
+                <w:rStyle w:val="Hyperlink"/>
+                <w:rFonts w:ascii="Times New Roman" w:hAnsi="Times New Roman" w:cs="Times New Roman"/>
+                <w:noProof/>
+                <w:webHidden/>
+                <w:color w:val="000000" w:themeColor="text1"/>
+                <w:sz w:val="24"/>
+                <w:szCs w:val="24"/>
+              </w:rPr>
+              <w:t>21</w:t>
+            </w:r>
+            <w:r>
+              <w:rPr>
+                <w:rStyle w:val="Hyperlink"/>
+                <w:rFonts w:ascii="Times New Roman" w:hAnsi="Times New Roman" w:cs="Times New Roman"/>
+                <w:noProof/>
+                <w:webHidden/>
+                <w:color w:val="000000" w:themeColor="text1"/>
+                <w:sz w:val="24"/>
+                <w:szCs w:val="24"/>
+              </w:rPr>
+              <w:fldChar w:fldCharType="end"/>
+            </w:r>
+          </w:hyperlink>
+        </w:p>
+        <w:p>
+          <w:pPr>
+            <w:pStyle w:val="TOC2"/>
+            <w:tabs>
+              <w:tab w:val="left" w:pos="880"/>
+              <w:tab w:val="right" w:leader="dot" w:pos="9016"/>
+            </w:tabs>
+            <w:spacing w:line="360" w:lineRule="auto"/>
+            <w:rPr>
+              <w:rFonts w:ascii="Times New Roman" w:eastAsiaTheme="minorEastAsia" w:hAnsi="Times New Roman" w:cs="Times New Roman"/>
+              <w:noProof/>
+              <w:color w:val="000000" w:themeColor="text1"/>
+              <w:sz w:val="24"/>
+              <w:szCs w:val="24"/>
+              <w:lang w:val="en-GB" w:eastAsia="en-GB"/>
+            </w:rPr>
+          </w:pPr>
+          <w:hyperlink r:id="rId39" w:anchor="_Toc146914210" w:history="1">
+            <w:r>
+              <w:rPr>
+                <w:rStyle w:val="Hyperlink"/>
+                <w:rFonts w:ascii="Times New Roman" w:hAnsi="Times New Roman" w:cs="Times New Roman"/>
+                <w:noProof/>
+                <w:color w:val="000000" w:themeColor="text1"/>
+                <w:sz w:val="24"/>
+                <w:szCs w:val="24"/>
+              </w:rPr>
+              <w:t>5.2</w:t>
+            </w:r>
+            <w:r>
+              <w:rPr>
+                <w:rStyle w:val="Hyperlink"/>
+                <w:rFonts w:ascii="Times New Roman" w:eastAsiaTheme="minorEastAsia" w:hAnsi="Times New Roman" w:cs="Times New Roman"/>
+                <w:noProof/>
+                <w:color w:val="000000" w:themeColor="text1"/>
+                <w:sz w:val="24"/>
+                <w:szCs w:val="24"/>
+                <w:lang w:val="en-GB" w:eastAsia="en-GB"/>
+              </w:rPr>
+              <w:tab/>
+            </w:r>
+            <w:r>
+              <w:rPr>
+                <w:rStyle w:val="Hyperlink"/>
+                <w:rFonts w:ascii="Times New Roman" w:hAnsi="Times New Roman" w:cs="Times New Roman"/>
+                <w:noProof/>
+                <w:color w:val="000000" w:themeColor="text1"/>
+                <w:sz w:val="24"/>
+                <w:szCs w:val="24"/>
+              </w:rPr>
+              <w:t>Conclusion</w:t>
+            </w:r>
+            <w:r>
+              <w:rPr>
+                <w:rStyle w:val="Hyperlink"/>
+                <w:rFonts w:ascii="Times New Roman" w:hAnsi="Times New Roman" w:cs="Times New Roman"/>
+                <w:noProof/>
+                <w:webHidden/>
+                <w:color w:val="000000" w:themeColor="text1"/>
+                <w:sz w:val="24"/>
+                <w:szCs w:val="24"/>
+              </w:rPr>
+              <w:tab/>
+            </w:r>
+            <w:r>
+              <w:rPr>
+                <w:rStyle w:val="Hyperlink"/>
+                <w:rFonts w:ascii="Times New Roman" w:hAnsi="Times New Roman" w:cs="Times New Roman"/>
+                <w:noProof/>
+                <w:webHidden/>
+                <w:color w:val="000000" w:themeColor="text1"/>
+                <w:sz w:val="24"/>
+                <w:szCs w:val="24"/>
+              </w:rPr>
+              <w:fldChar w:fldCharType="begin"/>
+            </w:r>
+            <w:r>
+              <w:rPr>
+                <w:rStyle w:val="Hyperlink"/>
+                <w:rFonts w:ascii="Times New Roman" w:hAnsi="Times New Roman" w:cs="Times New Roman"/>
+                <w:noProof/>
+                <w:webHidden/>
+                <w:color w:val="000000" w:themeColor="text1"/>
+                <w:sz w:val="24"/>
+                <w:szCs w:val="24"/>
+              </w:rPr>
+              <w:instrText xml:space="preserve"> PAGEREF _Toc146914210 \h </w:instrText>
+            </w:r>
+            <w:r>
+              <w:rPr>
+                <w:rStyle w:val="Hyperlink"/>
+                <w:rFonts w:ascii="Times New Roman" w:hAnsi="Times New Roman" w:cs="Times New Roman"/>
+                <w:noProof/>
+                <w:webHidden/>
+                <w:color w:val="000000" w:themeColor="text1"/>
+                <w:sz w:val="24"/>
+                <w:szCs w:val="24"/>
+              </w:rPr>
+            </w:r>
+            <w:r>
+              <w:rPr>
+                <w:rStyle w:val="Hyperlink"/>
+                <w:rFonts w:ascii="Times New Roman" w:hAnsi="Times New Roman" w:cs="Times New Roman"/>
+                <w:noProof/>
+                <w:webHidden/>
+                <w:color w:val="000000" w:themeColor="text1"/>
+                <w:sz w:val="24"/>
+                <w:szCs w:val="24"/>
+              </w:rPr>
+              <w:fldChar w:fldCharType="separate"/>
+            </w:r>
+            <w:r>
+              <w:rPr>
+                <w:rStyle w:val="Hyperlink"/>
+                <w:rFonts w:ascii="Times New Roman" w:hAnsi="Times New Roman" w:cs="Times New Roman"/>
+                <w:noProof/>
+                <w:webHidden/>
+                <w:color w:val="000000" w:themeColor="text1"/>
+                <w:sz w:val="24"/>
+                <w:szCs w:val="24"/>
+              </w:rPr>
+              <w:t>21</w:t>
+            </w:r>
+            <w:r>
+              <w:rPr>
+                <w:rStyle w:val="Hyperlink"/>
+                <w:rFonts w:ascii="Times New Roman" w:hAnsi="Times New Roman" w:cs="Times New Roman"/>
+                <w:noProof/>
+                <w:webHidden/>
+                <w:color w:val="000000" w:themeColor="text1"/>
+                <w:sz w:val="24"/>
+                <w:szCs w:val="24"/>
+              </w:rPr>
+              <w:fldChar w:fldCharType="end"/>
+            </w:r>
+          </w:hyperlink>
+        </w:p>
+        <w:p>
+          <w:pPr>
+            <w:pStyle w:val="TOC2"/>
+            <w:tabs>
+              <w:tab w:val="left" w:pos="880"/>
+              <w:tab w:val="right" w:leader="dot" w:pos="9016"/>
+            </w:tabs>
+            <w:spacing w:line="360" w:lineRule="auto"/>
+            <w:rPr>
+              <w:rFonts w:ascii="Times New Roman" w:eastAsiaTheme="minorEastAsia" w:hAnsi="Times New Roman" w:cs="Times New Roman"/>
+              <w:noProof/>
+              <w:color w:val="000000" w:themeColor="text1"/>
+              <w:sz w:val="24"/>
+              <w:szCs w:val="24"/>
+              <w:lang w:val="en-GB" w:eastAsia="en-GB"/>
+            </w:rPr>
+          </w:pPr>
+          <w:hyperlink r:id="rId40" w:anchor="_Toc146914211" w:history="1">
+            <w:r>
+              <w:rPr>
+                <w:rStyle w:val="Hyperlink"/>
+                <w:rFonts w:ascii="Times New Roman" w:hAnsi="Times New Roman" w:cs="Times New Roman"/>
+                <w:noProof/>
+                <w:color w:val="000000" w:themeColor="text1"/>
+                <w:sz w:val="24"/>
+                <w:szCs w:val="24"/>
+              </w:rPr>
+              <w:t>5.3</w:t>
+            </w:r>
+            <w:r>
+              <w:rPr>
+                <w:rStyle w:val="Hyperlink"/>
+                <w:rFonts w:ascii="Times New Roman" w:eastAsiaTheme="minorEastAsia" w:hAnsi="Times New Roman" w:cs="Times New Roman"/>
+                <w:noProof/>
+                <w:color w:val="000000" w:themeColor="text1"/>
+                <w:sz w:val="24"/>
+                <w:szCs w:val="24"/>
+                <w:lang w:val="en-GB" w:eastAsia="en-GB"/>
+              </w:rPr>
+              <w:tab/>
+            </w:r>
+            <w:r>
+              <w:rPr>
+                <w:rStyle w:val="Hyperlink"/>
+                <w:rFonts w:ascii="Times New Roman" w:hAnsi="Times New Roman" w:cs="Times New Roman"/>
+                <w:noProof/>
+                <w:color w:val="000000" w:themeColor="text1"/>
+                <w:sz w:val="24"/>
+                <w:szCs w:val="24"/>
+              </w:rPr>
+              <w:t>Recommendations</w:t>
+            </w:r>
+            <w:r>
+              <w:rPr>
+                <w:rStyle w:val="Hyperlink"/>
+                <w:rFonts w:ascii="Times New Roman" w:hAnsi="Times New Roman" w:cs="Times New Roman"/>
+                <w:noProof/>
+                <w:webHidden/>
+                <w:color w:val="000000" w:themeColor="text1"/>
+                <w:sz w:val="24"/>
+                <w:szCs w:val="24"/>
+              </w:rPr>
+              <w:tab/>
+            </w:r>
+            <w:r>
+              <w:rPr>
+                <w:rStyle w:val="Hyperlink"/>
+                <w:rFonts w:ascii="Times New Roman" w:hAnsi="Times New Roman" w:cs="Times New Roman"/>
+                <w:noProof/>
+                <w:webHidden/>
+                <w:color w:val="000000" w:themeColor="text1"/>
+                <w:sz w:val="24"/>
+                <w:szCs w:val="24"/>
+              </w:rPr>
+              <w:fldChar w:fldCharType="begin"/>
+            </w:r>
+            <w:r>
+              <w:rPr>
+                <w:rStyle w:val="Hyperlink"/>
+                <w:rFonts w:ascii="Times New Roman" w:hAnsi="Times New Roman" w:cs="Times New Roman"/>
+                <w:noProof/>
+                <w:webHidden/>
+                <w:color w:val="000000" w:themeColor="text1"/>
+                <w:sz w:val="24"/>
+                <w:szCs w:val="24"/>
+              </w:rPr>
+              <w:instrText xml:space="preserve"> PAGEREF _Toc146914211 \h </w:instrText>
+            </w:r>
+            <w:r>
+              <w:rPr>
+                <w:rStyle w:val="Hyperlink"/>
+                <w:rFonts w:ascii="Times New Roman" w:hAnsi="Times New Roman" w:cs="Times New Roman"/>
+                <w:noProof/>
+                <w:webHidden/>
+                <w:color w:val="000000" w:themeColor="text1"/>
+                <w:sz w:val="24"/>
+                <w:szCs w:val="24"/>
+              </w:rPr>
+            </w:r>
+            <w:r>
+              <w:rPr>
+                <w:rStyle w:val="Hyperlink"/>
+                <w:rFonts w:ascii="Times New Roman" w:hAnsi="Times New Roman" w:cs="Times New Roman"/>
+                <w:noProof/>
+                <w:webHidden/>
+                <w:color w:val="000000" w:themeColor="text1"/>
+                <w:sz w:val="24"/>
+                <w:szCs w:val="24"/>
+              </w:rPr>
+              <w:fldChar w:fldCharType="separate"/>
+            </w:r>
+            <w:r>
+              <w:rPr>
+                <w:rStyle w:val="Hyperlink"/>
+                <w:rFonts w:ascii="Times New Roman" w:hAnsi="Times New Roman" w:cs="Times New Roman"/>
+                <w:noProof/>
+                <w:webHidden/>
+                <w:color w:val="000000" w:themeColor="text1"/>
+                <w:sz w:val="24"/>
+                <w:szCs w:val="24"/>
+              </w:rPr>
+              <w:t>22</w:t>
+            </w:r>
+            <w:r>
+              <w:rPr>
+                <w:rStyle w:val="Hyperlink"/>
+                <w:rFonts w:ascii="Times New Roman" w:hAnsi="Times New Roman" w:cs="Times New Roman"/>
+                <w:noProof/>
+                <w:webHidden/>
+                <w:color w:val="000000" w:themeColor="text1"/>
+                <w:sz w:val="24"/>
+                <w:szCs w:val="24"/>
+              </w:rPr>
+              <w:fldChar w:fldCharType="end"/>
+            </w:r>
+          </w:hyperlink>
+        </w:p>
+        <w:p>
+          <w:pPr>
+            <w:pStyle w:val="TOC1"/>
+            <w:tabs>
+              <w:tab w:val="right" w:leader="dot" w:pos="9016"/>
+            </w:tabs>
+            <w:spacing w:line="360" w:lineRule="auto"/>
+            <w:rPr>
+              <w:rFonts w:ascii="Times New Roman" w:eastAsiaTheme="minorEastAsia" w:hAnsi="Times New Roman" w:cs="Times New Roman"/>
+              <w:noProof/>
+              <w:color w:val="000000" w:themeColor="text1"/>
+              <w:sz w:val="24"/>
+              <w:szCs w:val="24"/>
+              <w:lang w:val="en-GB" w:eastAsia="en-GB"/>
+            </w:rPr>
+          </w:pPr>
+          <w:hyperlink r:id="rId41" w:anchor="_Toc146914212" w:history="1">
+            <w:r>
+              <w:rPr>
+                <w:rStyle w:val="Hyperlink"/>
+                <w:rFonts w:ascii="Times New Roman" w:hAnsi="Times New Roman" w:cs="Times New Roman"/>
+                <w:noProof/>
+                <w:color w:val="000000" w:themeColor="text1"/>
+                <w:sz w:val="24"/>
+                <w:szCs w:val="24"/>
+              </w:rPr>
+              <w:t>REFERENCES</w:t>
+            </w:r>
+            <w:r>
+              <w:rPr>
+                <w:rStyle w:val="Hyperlink"/>
+                <w:rFonts w:ascii="Times New Roman" w:hAnsi="Times New Roman" w:cs="Times New Roman"/>
+                <w:noProof/>
+                <w:webHidden/>
+                <w:color w:val="000000" w:themeColor="text1"/>
+                <w:sz w:val="24"/>
+                <w:szCs w:val="24"/>
+              </w:rPr>
+              <w:tab/>
+            </w:r>
+            <w:r>
+              <w:rPr>
+                <w:rStyle w:val="Hyperlink"/>
+                <w:rFonts w:ascii="Times New Roman" w:hAnsi="Times New Roman" w:cs="Times New Roman"/>
+                <w:noProof/>
+                <w:webHidden/>
+                <w:color w:val="000000" w:themeColor="text1"/>
+                <w:sz w:val="24"/>
+                <w:szCs w:val="24"/>
+              </w:rPr>
+              <w:fldChar w:fldCharType="begin"/>
+            </w:r>
+            <w:r>
+              <w:rPr>
+                <w:rStyle w:val="Hyperlink"/>
+                <w:rFonts w:ascii="Times New Roman" w:hAnsi="Times New Roman" w:cs="Times New Roman"/>
+                <w:noProof/>
+                <w:webHidden/>
+                <w:color w:val="000000" w:themeColor="text1"/>
+                <w:sz w:val="24"/>
+                <w:szCs w:val="24"/>
+              </w:rPr>
+              <w:instrText xml:space="preserve"> PAGEREF _Toc146914212 \h </w:instrText>
+            </w:r>
+            <w:r>
+              <w:rPr>
+                <w:rStyle w:val="Hyperlink"/>
+                <w:rFonts w:ascii="Times New Roman" w:hAnsi="Times New Roman" w:cs="Times New Roman"/>
+                <w:noProof/>
+                <w:webHidden/>
+                <w:color w:val="000000" w:themeColor="text1"/>
+                <w:sz w:val="24"/>
+                <w:szCs w:val="24"/>
+              </w:rPr>
+            </w:r>
+            <w:r>
+              <w:rPr>
+                <w:rStyle w:val="Hyperlink"/>
+                <w:rFonts w:ascii="Times New Roman" w:hAnsi="Times New Roman" w:cs="Times New Roman"/>
+                <w:noProof/>
+                <w:webHidden/>
+                <w:color w:val="000000" w:themeColor="text1"/>
+                <w:sz w:val="24"/>
+                <w:szCs w:val="24"/>
+              </w:rPr>
+              <w:fldChar w:fldCharType="separate"/>
+            </w:r>
+            <w:r>
+              <w:rPr>
+                <w:rStyle w:val="Hyperlink"/>
+                <w:rFonts w:ascii="Times New Roman" w:hAnsi="Times New Roman" w:cs="Times New Roman"/>
+                <w:noProof/>
+                <w:webHidden/>
+                <w:color w:val="000000" w:themeColor="text1"/>
+                <w:sz w:val="24"/>
+                <w:szCs w:val="24"/>
+              </w:rPr>
+              <w:t>24</w:t>
+            </w:r>
+            <w:r>
+              <w:rPr>
+                <w:rStyle w:val="Hyperlink"/>
+                <w:rFonts w:ascii="Times New Roman" w:hAnsi="Times New Roman" w:cs="Times New Roman"/>
+                <w:noProof/>
+                <w:webHidden/>
+                <w:color w:val="000000" w:themeColor="text1"/>
+                <w:sz w:val="24"/>
+                <w:szCs w:val="24"/>
+              </w:rPr>
+              <w:fldChar w:fldCharType="end"/>
+            </w:r>
+          </w:hyperlink>
+        </w:p>
+        <w:p>
+          <w:pPr>
+            <w:spacing w:after="0" w:line="360" w:lineRule="auto"/>
+            <w:ind w:left="720" w:hanging="720"/>
+            <w:rPr>
+              <w:color w:val="000000" w:themeColor="text1"/>
+              <w:sz w:val="24"/>
+              <w:szCs w:val="24"/>
+              <w:lang w:val="en-GB"/>
+            </w:rPr>
+          </w:pPr>
+          <w:r>
+            <w:rPr>
+              <w:rFonts w:ascii="Times New Roman" w:hAnsi="Times New Roman" w:cs="Times New Roman"/>
+              <w:b/>
+              <w:bCs/>
+              <w:noProof/>
+              <w:color w:val="000000" w:themeColor="text1"/>
+              <w:sz w:val="24"/>
+              <w:szCs w:val="24"/>
+            </w:rPr>
+            <w:fldChar w:fldCharType="end"/>
+          </w:r>
+        </w:p>
+      </w:sdtContent>
+    </w:sdt>
+    <w:p>
+      <w:pPr>
+        <w:rPr>
+          <w:rFonts w:ascii="Times New Roman" w:eastAsiaTheme="majorEastAsia" w:hAnsi="Times New Roman" w:cs="Times New Roman"/>
+          <w:b/>
+          <w:bCs/>
+          <w:color w:val="000000" w:themeColor="text1"/>
+          <w:sz w:val="24"/>
+          <w:szCs w:val="24"/>
+        </w:rPr>
+      </w:pPr>
+      <w:r>
+        <w:rPr>
+          <w:color w:val="000000" w:themeColor="text1"/>
+          <w:sz w:val="24"/>
+          <w:szCs w:val="24"/>
+        </w:rPr>
+        <w:br w:type="page"/>
+      </w:r>
+    </w:p>
+    <w:p>
+      <w:pPr>
+        <w:pStyle w:val="Heading1"/>
+        <w:rPr>
+          <w:color w:val="000000" w:themeColor="text1"/>
+        </w:rPr>
+      </w:pPr>
+      <w:bookmarkStart w:id="13" w:name="_Toc146914184"/>
+      <w:r>
+        <w:rPr>
+          <w:color w:val="000000" w:themeColor="text1"/>
+        </w:rPr>
+        <w:lastRenderedPageBreak/>
+        <w:t>ABSTRACT</w:t>
+      </w:r>
+      <w:bookmarkEnd w:id="13"/>
+    </w:p>
+    <w:p>
+      <w:pPr>
+        <w:spacing w:line="240" w:lineRule="auto"/>
+        <w:jc w:val="both"/>
+        <w:rPr>
+          <w:rFonts w:ascii="Times New Roman" w:hAnsi="Times New Roman" w:cs="Times New Roman"/>
+          <w:i/>
+          <w:color w:val="000000" w:themeColor="text1"/>
+          <w:sz w:val="24"/>
+        </w:rPr>
+      </w:pPr>
+      <w:r>
+        <w:rPr>
+          <w:rFonts w:ascii="Times New Roman" w:hAnsi="Times New Roman" w:cs="Times New Roman"/>
+          <w:i/>
+          <w:color w:val="000000" w:themeColor="text1"/>
+          <w:sz w:val="24"/>
+        </w:rPr>
+        <w:t xml:space="preserve">Intestinal parasites pose a significant public health challenge, particularly in developing regions like </w:t>
+      </w:r>
+      <w:proofErr w:type="spellStart"/>
+      <w:r>
+        <w:rPr>
+          <w:rFonts w:ascii="Times New Roman" w:hAnsi="Times New Roman" w:cs="Times New Roman"/>
+          <w:i/>
+          <w:color w:val="000000" w:themeColor="text1"/>
+          <w:sz w:val="24"/>
+        </w:rPr>
+        <w:t>Mararaba</w:t>
+      </w:r>
+      <w:proofErr w:type="spellEnd"/>
+      <w:r>
+        <w:rPr>
+          <w:rFonts w:ascii="Times New Roman" w:hAnsi="Times New Roman" w:cs="Times New Roman"/>
+          <w:i/>
+          <w:color w:val="000000" w:themeColor="text1"/>
+          <w:sz w:val="24"/>
+        </w:rPr>
+        <w:t xml:space="preserve"> Mubi, Hong, Adamawa State. This study is aimed at investigating the prevalence of intestinal parasites among pupils attending four primary schools in </w:t>
+      </w:r>
+      <w:proofErr w:type="spellStart"/>
+      <w:r>
+        <w:rPr>
+          <w:rFonts w:ascii="Times New Roman" w:hAnsi="Times New Roman" w:cs="Times New Roman"/>
+          <w:i/>
+          <w:color w:val="000000" w:themeColor="text1"/>
+          <w:sz w:val="24"/>
+        </w:rPr>
+        <w:t>Mararaba</w:t>
+      </w:r>
+      <w:proofErr w:type="spellEnd"/>
+      <w:r>
+        <w:rPr>
+          <w:rFonts w:ascii="Times New Roman" w:hAnsi="Times New Roman" w:cs="Times New Roman"/>
+          <w:i/>
+          <w:color w:val="000000" w:themeColor="text1"/>
+          <w:sz w:val="24"/>
+        </w:rPr>
+        <w:t xml:space="preserve"> Mubi and providing insights into the distribution of these parasites by location, age, gender, and specific species. The findings revealed varying prevalence rates among the selected primary schools, with school KA exhibiting the highest prevalence (70%) and DS the lowest (50%). The overall prevalence for all schools combined was 59.2%. Age-wise analysis indicated that older pupils (10-12 age group) were more susceptible, with a prevalence rate of 50.7%, while the youngest (4-6 age group) showed the lowest prevalence at 11.2%. Gender-based analysis showed nearly equal prevalence among male (60%) and female (58.3%) pupils. Furthermore, the study examined the prevalence of specific parasite species (E. histolytica, Hookworm, E. coli, A. lumbricoides) across the four schools, highlighting variations in parasite species distribution. In conclusion, this study underscores the need for comprehensive interventions, including health education, routine screening, deworming programs, sanitation improvements, and community involvement, to combat the prevalence of intestinal parasites among school pupils in </w:t>
+      </w:r>
+      <w:proofErr w:type="spellStart"/>
+      <w:r>
+        <w:rPr>
+          <w:rFonts w:ascii="Times New Roman" w:hAnsi="Times New Roman" w:cs="Times New Roman"/>
+          <w:i/>
+          <w:color w:val="000000" w:themeColor="text1"/>
+          <w:sz w:val="24"/>
+        </w:rPr>
+        <w:t>Mararaba</w:t>
+      </w:r>
+      <w:proofErr w:type="spellEnd"/>
+      <w:r>
+        <w:rPr>
+          <w:rFonts w:ascii="Times New Roman" w:hAnsi="Times New Roman" w:cs="Times New Roman"/>
+          <w:i/>
+          <w:color w:val="000000" w:themeColor="text1"/>
+          <w:sz w:val="24"/>
+        </w:rPr>
+        <w:t xml:space="preserve"> Mubi, Hong, Adamawa State. These findings serve as a foundation for targeted public health initiatives aimed at improving the well-being of pupils and the overall health of the community.</w:t>
+      </w:r>
+    </w:p>
+    <w:p>
+      <w:pPr>
+        <w:spacing w:after="0" w:line="480" w:lineRule="auto"/>
+        <w:jc w:val="both"/>
+        <w:rPr>
+          <w:rFonts w:ascii="Times New Roman" w:hAnsi="Times New Roman" w:cs="Times New Roman"/>
+          <w:color w:val="000000" w:themeColor="text1"/>
+          <w:sz w:val="24"/>
+          <w:szCs w:val="24"/>
+        </w:rPr>
+      </w:pPr>
+      <w:r>
+        <w:rPr>
+          <w:rFonts w:ascii="Times New Roman" w:hAnsi="Times New Roman" w:cs="Times New Roman"/>
+          <w:color w:val="000000" w:themeColor="text1"/>
+          <w:sz w:val="24"/>
+          <w:szCs w:val="24"/>
+        </w:rPr>
+        <w:br w:type="page"/>
+      </w:r>
+    </w:p>
+    <w:p>
+      <w:pPr>
+        <w:spacing w:after="0" w:line="480" w:lineRule="auto"/>
+        <w:rPr>
+          <w:rFonts w:ascii="Times New Roman" w:hAnsi="Times New Roman" w:cs="Times New Roman"/>
+          <w:b/>
+          <w:color w:val="000000" w:themeColor="text1"/>
+          <w:sz w:val="24"/>
+          <w:szCs w:val="24"/>
+        </w:rPr>
+        <w:sectPr>
+          <w:footerReference w:type="default" r:id="rId42"/>
+          <w:pgSz w:w="11906" w:h="16838"/>
+          <w:pgMar w:top="1440" w:right="1440" w:bottom="1440" w:left="1440" w:header="432" w:footer="432" w:gutter="0"/>
+          <w:pgNumType w:fmt="lowerRoman" w:start="1"/>
+          <w:cols w:space="720"/>
+        </w:sectPr>
+      </w:pPr>
+    </w:p>
+    <w:p>
+      <w:pPr>
+        <w:pStyle w:val="Heading1"/>
+      </w:pPr>
+      <w:r>
+        <w:lastRenderedPageBreak/>
         <w:t>CHAPTER ONE</w:t>
       </w:r>
     </w:p>
     <w:p>
       <w:pPr>
-        <w:spacing w:line="360" w:lineRule="auto"/>
-        <w:jc w:val="center"/>
-        <w:rPr>
-          <w:rFonts w:ascii="Times New Roman" w:hAnsi="Times New Roman" w:cs="Times New Roman"/>
-          <w:b/>
-          <w:sz w:val="24"/>
-          <w:szCs w:val="24"/>
-        </w:rPr>
-      </w:pPr>
-      <w:r>
-        <w:rPr>
-          <w:rFonts w:ascii="Times New Roman" w:hAnsi="Times New Roman" w:cs="Times New Roman"/>
-          <w:b/>
-          <w:sz w:val="24"/>
-          <w:szCs w:val="24"/>
-        </w:rPr>
+        <w:pStyle w:val="Heading1"/>
+      </w:pPr>
+      <w:r>
         <w:t>INTRODUCTION</w:t>
+      </w:r>
+    </w:p>
+    <w:p>
+      <w:pPr>
+        <w:pStyle w:val="Heading2"/>
+      </w:pPr>
+      <w:r>
+        <w:t>1.1</w:t>
+      </w:r>
+      <w:r>
+        <w:tab/>
+      </w:r>
+      <w:r>
+        <w:t>Background of the Study</w:t>
       </w:r>
     </w:p>
     <w:p>
@@ -50,37 +7129,158 @@
         <w:jc w:val="both"/>
         <w:rPr>
           <w:rFonts w:ascii="Times New Roman" w:hAnsi="Times New Roman" w:cs="Times New Roman"/>
-          <w:b/>
-          <w:sz w:val="24"/>
-          <w:szCs w:val="24"/>
-        </w:rPr>
-      </w:pPr>
-      <w:r>
-        <w:rPr>
-          <w:rFonts w:ascii="Times New Roman" w:hAnsi="Times New Roman" w:cs="Times New Roman"/>
-          <w:b/>
-          <w:sz w:val="24"/>
-          <w:szCs w:val="24"/>
-        </w:rPr>
-        <w:t>1.1</w:t>
-      </w:r>
-      <w:r>
-        <w:rPr>
-          <w:rFonts w:ascii="Times New Roman" w:hAnsi="Times New Roman" w:cs="Times New Roman"/>
-          <w:b/>
-          <w:sz w:val="24"/>
-          <w:szCs w:val="24"/>
-        </w:rPr>
-        <w:tab/>
-      </w:r>
-      <w:r>
-        <w:rPr>
-          <w:rFonts w:ascii="Times New Roman" w:hAnsi="Times New Roman" w:cs="Times New Roman"/>
-          <w:b/>
-          <w:sz w:val="24"/>
-          <w:szCs w:val="24"/>
-        </w:rPr>
-        <w:t>Background of the Study</w:t>
+          <w:sz w:val="24"/>
+          <w:szCs w:val="24"/>
+        </w:rPr>
+      </w:pPr>
+      <w:r>
+        <w:rPr>
+          <w:rFonts w:ascii="Times New Roman" w:hAnsi="Times New Roman" w:cs="Times New Roman"/>
+          <w:sz w:val="24"/>
+          <w:szCs w:val="24"/>
+        </w:rPr>
+        <w:t xml:space="preserve">Plant parasitic nematodes are non-segmented, bilaterally symmetrical worm-like invertebrates that possess body cavity and complete digestive system but lack respiratory and circulatory systems (Chitwood, 2002). Nematodes are found in all agricultural soils where they play different roles. According to Ingham and </w:t>
+      </w:r>
+      <w:proofErr w:type="spellStart"/>
+      <w:r>
+        <w:rPr>
+          <w:rFonts w:ascii="Times New Roman" w:hAnsi="Times New Roman" w:cs="Times New Roman"/>
+          <w:sz w:val="24"/>
+          <w:szCs w:val="24"/>
+        </w:rPr>
+        <w:t>Moidenke</w:t>
+      </w:r>
+      <w:proofErr w:type="spellEnd"/>
+      <w:r>
+        <w:rPr>
+          <w:rFonts w:ascii="Times New Roman" w:hAnsi="Times New Roman" w:cs="Times New Roman"/>
+          <w:sz w:val="24"/>
+          <w:szCs w:val="24"/>
+        </w:rPr>
+        <w:t xml:space="preserve"> (2000), they can help in nutrient cycling. Nutrients such as ammonium (NH4+), stored in the bodies of bacteria and fungi, are released when nematodes eat them. The bacteria and fungi contain more nitrogen than the nematodes need, so the excess is released into the soil in a more stable form where it can be used by plants or other soil organisms. Nematodes also physically break down organic matter which increases its surface area, making it easier for other organisms to break it down further. They can also bring about dispersal of microbes. Bacteria and fungi cannot move around in the soil without ‘hitching a ride’ inside or on the back of nematodes. Nematodes are common economic pests of agricultural crops causing considerable reduction in the yield of many crops including vegetables (</w:t>
+      </w:r>
+      <w:proofErr w:type="spellStart"/>
+      <w:r>
+        <w:rPr>
+          <w:rFonts w:ascii="Times New Roman" w:hAnsi="Times New Roman" w:cs="Times New Roman"/>
+          <w:sz w:val="24"/>
+          <w:szCs w:val="24"/>
+        </w:rPr>
+        <w:t>Nchore</w:t>
+      </w:r>
+      <w:proofErr w:type="spellEnd"/>
+      <w:r>
+        <w:rPr>
+          <w:rFonts w:ascii="Times New Roman" w:hAnsi="Times New Roman" w:cs="Times New Roman"/>
+          <w:sz w:val="24"/>
+          <w:szCs w:val="24"/>
+        </w:rPr>
+        <w:t xml:space="preserve"> et al., 2010). Yield losses normally results from changes brought about in the morphology and physiology of the roots of affected crops. Chitwood (2003) reported that</w:t>
+      </w:r>
+      <w:r>
+        <w:rPr>
+          <w:rFonts w:ascii="Times New Roman" w:hAnsi="Times New Roman" w:cs="Times New Roman"/>
+          <w:sz w:val="24"/>
+          <w:szCs w:val="24"/>
+        </w:rPr>
+        <w:t>,</w:t>
+      </w:r>
+      <w:r>
+        <w:rPr>
+          <w:rFonts w:ascii="Times New Roman" w:hAnsi="Times New Roman" w:cs="Times New Roman"/>
+          <w:sz w:val="24"/>
+          <w:szCs w:val="24"/>
+        </w:rPr>
+        <w:t xml:space="preserve"> plant parasitic nematodes cause annual crop losses estimated at </w:t>
+      </w:r>
+      <w:r>
+        <w:rPr>
+          <w:rFonts w:ascii="Times New Roman" w:hAnsi="Times New Roman" w:cs="Times New Roman"/>
+          <w:sz w:val="24"/>
+        </w:rPr>
+        <w:t>United States Department of the Interior</w:t>
+      </w:r>
+      <w:r>
+        <w:rPr>
+          <w:rFonts w:ascii="Times New Roman" w:hAnsi="Times New Roman" w:cs="Times New Roman"/>
+          <w:sz w:val="28"/>
+          <w:szCs w:val="24"/>
+        </w:rPr>
+        <w:t xml:space="preserve"> </w:t>
+      </w:r>
+      <w:r>
+        <w:rPr>
+          <w:rFonts w:ascii="Times New Roman" w:hAnsi="Times New Roman" w:cs="Times New Roman"/>
+          <w:sz w:val="24"/>
+          <w:szCs w:val="24"/>
+        </w:rPr>
+        <w:t xml:space="preserve">(USDI), </w:t>
+      </w:r>
+      <w:r>
+        <w:rPr>
+          <w:rFonts w:ascii="Times New Roman" w:hAnsi="Times New Roman" w:cs="Times New Roman"/>
+          <w:sz w:val="24"/>
+          <w:szCs w:val="24"/>
+        </w:rPr>
+        <w:t>25 billion worldwide</w:t>
+      </w:r>
+      <w:r>
+        <w:rPr>
+          <w:rFonts w:ascii="Times New Roman" w:hAnsi="Times New Roman" w:cs="Times New Roman"/>
+          <w:sz w:val="24"/>
+          <w:szCs w:val="24"/>
+        </w:rPr>
+        <w:t xml:space="preserve"> </w:t>
+      </w:r>
+      <w:r>
+        <w:rPr>
+          <w:rFonts w:ascii="Times New Roman" w:hAnsi="Times New Roman" w:cs="Times New Roman"/>
+          <w:sz w:val="24"/>
+          <w:szCs w:val="24"/>
+        </w:rPr>
+        <w:t>(Gregory et al., 2017).</w:t>
+      </w:r>
+      <w:r>
+        <w:rPr>
+          <w:rFonts w:ascii="Times New Roman" w:hAnsi="Times New Roman" w:cs="Times New Roman"/>
+          <w:sz w:val="24"/>
+          <w:szCs w:val="24"/>
+        </w:rPr>
+        <w:t xml:space="preserve"> All crops are susceptible to nematodes </w:t>
+      </w:r>
+      <w:r>
+        <w:rPr>
+          <w:rFonts w:ascii="Times New Roman" w:hAnsi="Times New Roman" w:cs="Times New Roman"/>
+          <w:sz w:val="24"/>
+          <w:szCs w:val="24"/>
+        </w:rPr>
+        <w:t>and t</w:t>
+      </w:r>
+      <w:r>
+        <w:rPr>
+          <w:rFonts w:ascii="Times New Roman" w:hAnsi="Times New Roman" w:cs="Times New Roman"/>
+          <w:sz w:val="24"/>
+          <w:szCs w:val="24"/>
+        </w:rPr>
+        <w:t>otal crop failures may occur when crops are planted in areas with high nematode population levels (</w:t>
+      </w:r>
+      <w:proofErr w:type="spellStart"/>
+      <w:r>
+        <w:rPr>
+          <w:rFonts w:ascii="Times New Roman" w:hAnsi="Times New Roman" w:cs="Times New Roman"/>
+          <w:sz w:val="24"/>
+          <w:szCs w:val="24"/>
+        </w:rPr>
+        <w:t>Noling</w:t>
+      </w:r>
+      <w:proofErr w:type="spellEnd"/>
+      <w:r>
+        <w:rPr>
+          <w:rFonts w:ascii="Times New Roman" w:hAnsi="Times New Roman" w:cs="Times New Roman"/>
+          <w:sz w:val="24"/>
+          <w:szCs w:val="24"/>
+        </w:rPr>
+        <w:t xml:space="preserve">, 2012). </w:t>
       </w:r>
     </w:p>
     <w:p>
@@ -99,16 +7299,26 @@
           <w:sz w:val="24"/>
           <w:szCs w:val="24"/>
         </w:rPr>
-        <w:t xml:space="preserve">Plant parasitic nematodes are non-segmented, bilaterally symmetrical worm-like invertebrates that possess body cavity and complete digestive system but lack respiratory and circulatory systems (Chitwood, 2002). Nematodes are found in all agricultural soils where they play different roles. According to Ingham and </w:t>
+        <w:t>The peanut (</w:t>
+      </w:r>
+      <w:r>
+        <w:rPr>
+          <w:rFonts w:ascii="Times New Roman" w:hAnsi="Times New Roman" w:cs="Times New Roman"/>
+          <w:i/>
+          <w:sz w:val="24"/>
+          <w:szCs w:val="24"/>
+        </w:rPr>
+        <w:t xml:space="preserve">Arachis </w:t>
       </w:r>
       <w:proofErr w:type="spellStart"/>
       <w:r>
         <w:rPr>
           <w:rFonts w:ascii="Times New Roman" w:hAnsi="Times New Roman" w:cs="Times New Roman"/>
-          <w:sz w:val="24"/>
-          <w:szCs w:val="24"/>
-        </w:rPr>
-        <w:t>Moidenke</w:t>
+          <w:i/>
+          <w:sz w:val="24"/>
+          <w:szCs w:val="24"/>
+        </w:rPr>
+        <w:t>hypogaea</w:t>
       </w:r>
       <w:proofErr w:type="spellEnd"/>
       <w:r>
@@ -117,7 +7327,7 @@
           <w:sz w:val="24"/>
           <w:szCs w:val="24"/>
         </w:rPr>
-        <w:t xml:space="preserve"> (2000), they can help in nutrient cycling. Nutrients such as ammonium (NH4+), stored in the bodies of bacteria and fungi, are released when nematodes eat them. The bacteria and fungi contain more nitrogen than the nematodes need, so the excess is released into the soil in a more stable form where it can be used by plants or other soil organisms. Nematodes also physically break down organic matter which increases its surface area, making it easier for other organisms to break it down further. They can also bring about dispersal of microbes. Bacteria and fungi cannot move around in the soil without ‘hitching a ride’ inside or on the back of nematodes. Nematodes are common economic pests of agricultural crops causing considerable reduction in the yield of many crops including vegetables (</w:t>
+        <w:t xml:space="preserve">), also known as the groundnut, goober (US), </w:t>
       </w:r>
       <w:proofErr w:type="spellStart"/>
       <w:r>
@@ -126,7 +7336,7 @@
           <w:sz w:val="24"/>
           <w:szCs w:val="24"/>
         </w:rPr>
-        <w:t>Nchore</w:t>
+        <w:t>pindar</w:t>
       </w:r>
       <w:proofErr w:type="spellEnd"/>
       <w:r>
@@ -135,112 +7345,7 @@
           <w:sz w:val="24"/>
           <w:szCs w:val="24"/>
         </w:rPr>
-        <w:t xml:space="preserve"> et al., 2010). Yield losses normally results from changes brought about in the morphology and physiology of the roots of affected crops. Chitwood (2003) reported that</w:t>
-      </w:r>
-      <w:r>
-        <w:rPr>
-          <w:rFonts w:ascii="Times New Roman" w:hAnsi="Times New Roman" w:cs="Times New Roman"/>
-          <w:sz w:val="24"/>
-          <w:szCs w:val="24"/>
-        </w:rPr>
-        <w:t>,</w:t>
-      </w:r>
-      <w:r>
-        <w:rPr>
-          <w:rFonts w:ascii="Times New Roman" w:hAnsi="Times New Roman" w:cs="Times New Roman"/>
-          <w:sz w:val="24"/>
-          <w:szCs w:val="24"/>
-        </w:rPr>
-        <w:t xml:space="preserve"> plant parasitic nematodes cause annual crop losses estimated at </w:t>
-      </w:r>
-      <w:r>
-        <w:rPr>
-          <w:rFonts w:ascii="Times New Roman" w:hAnsi="Times New Roman" w:cs="Times New Roman"/>
-          <w:sz w:val="24"/>
-        </w:rPr>
-        <w:t>United States Department of the Interior</w:t>
-      </w:r>
-      <w:r>
-        <w:rPr>
-          <w:rFonts w:ascii="Times New Roman" w:hAnsi="Times New Roman" w:cs="Times New Roman"/>
-          <w:sz w:val="28"/>
-          <w:szCs w:val="24"/>
-        </w:rPr>
-        <w:t xml:space="preserve"> </w:t>
-      </w:r>
-      <w:r>
-        <w:rPr>
-          <w:rFonts w:ascii="Times New Roman" w:hAnsi="Times New Roman" w:cs="Times New Roman"/>
-          <w:sz w:val="24"/>
-          <w:szCs w:val="24"/>
-        </w:rPr>
-        <w:t xml:space="preserve">(USDI), </w:t>
-      </w:r>
-      <w:r>
-        <w:rPr>
-          <w:rFonts w:ascii="Times New Roman" w:hAnsi="Times New Roman" w:cs="Times New Roman"/>
-          <w:sz w:val="24"/>
-          <w:szCs w:val="24"/>
-        </w:rPr>
-        <w:t>25 billion worldwide</w:t>
-      </w:r>
-      <w:r>
-        <w:rPr>
-          <w:rFonts w:ascii="Times New Roman" w:hAnsi="Times New Roman" w:cs="Times New Roman"/>
-          <w:sz w:val="24"/>
-          <w:szCs w:val="24"/>
-        </w:rPr>
-        <w:t xml:space="preserve"> </w:t>
-      </w:r>
-      <w:r>
-        <w:rPr>
-          <w:rFonts w:ascii="Times New Roman" w:hAnsi="Times New Roman" w:cs="Times New Roman"/>
-          <w:sz w:val="24"/>
-          <w:szCs w:val="24"/>
-        </w:rPr>
-        <w:t>(Gregory et al., 2017).</w:t>
-      </w:r>
-      <w:r>
-        <w:rPr>
-          <w:rFonts w:ascii="Times New Roman" w:hAnsi="Times New Roman" w:cs="Times New Roman"/>
-          <w:sz w:val="24"/>
-          <w:szCs w:val="24"/>
-        </w:rPr>
-        <w:t xml:space="preserve"> All crops are susceptible to nematodes </w:t>
-      </w:r>
-      <w:r>
-        <w:rPr>
-          <w:rFonts w:ascii="Times New Roman" w:hAnsi="Times New Roman" w:cs="Times New Roman"/>
-          <w:sz w:val="24"/>
-          <w:szCs w:val="24"/>
-        </w:rPr>
-        <w:t>and t</w:t>
-      </w:r>
-      <w:r>
-        <w:rPr>
-          <w:rFonts w:ascii="Times New Roman" w:hAnsi="Times New Roman" w:cs="Times New Roman"/>
-          <w:sz w:val="24"/>
-          <w:szCs w:val="24"/>
-        </w:rPr>
-        <w:t>otal crop failures may occur when crops are planted in areas with high nematode population levels (</w:t>
-      </w:r>
-      <w:proofErr w:type="spellStart"/>
-      <w:r>
-        <w:rPr>
-          <w:rFonts w:ascii="Times New Roman" w:hAnsi="Times New Roman" w:cs="Times New Roman"/>
-          <w:sz w:val="24"/>
-          <w:szCs w:val="24"/>
-        </w:rPr>
-        <w:t>Noling</w:t>
-      </w:r>
-      <w:proofErr w:type="spellEnd"/>
-      <w:r>
-        <w:rPr>
-          <w:rFonts w:ascii="Times New Roman" w:hAnsi="Times New Roman" w:cs="Times New Roman"/>
-          <w:sz w:val="24"/>
-          <w:szCs w:val="24"/>
-        </w:rPr>
-        <w:t xml:space="preserve">, 2012). </w:t>
+        <w:t xml:space="preserve"> (US) or monkey nut (UK), is a legume crop grown mainly for its edible seeds. It is widely grown in the tropics and subtropics, important to both small and large commercial producers. It is classified as both a grain legume and, due to its high oil content, an oil crop.</w:t>
       </w:r>
     </w:p>
     <w:p>
@@ -259,7 +7364,7 @@
           <w:sz w:val="24"/>
           <w:szCs w:val="24"/>
         </w:rPr>
-        <w:t>The peanut (</w:t>
+        <w:t>Groundnut (</w:t>
       </w:r>
       <w:r>
         <w:rPr>
@@ -268,17 +7373,41 @@
           <w:sz w:val="24"/>
           <w:szCs w:val="24"/>
         </w:rPr>
-        <w:t xml:space="preserve">Arachis </w:t>
+        <w:t>Arachis hypogea</w:t>
+      </w:r>
+      <w:r>
+        <w:rPr>
+          <w:rFonts w:ascii="Times New Roman" w:hAnsi="Times New Roman" w:cs="Times New Roman"/>
+          <w:sz w:val="24"/>
+          <w:szCs w:val="24"/>
+        </w:rPr>
+        <w:t xml:space="preserve">) is considered to be one of the most important oilseed crops in the world. It originated in South America (Southern Bolivia/north west Argentina region) where it was cultivated as early as 1000 B.C. (Wiess, 2000). Today, it is grown in areas between 40 degrees south and 40 degrees North of the equator, where average rainfall is 500 to 1200 mm and mean daily temperatures are higher than 20 </w:t>
+      </w:r>
+      <w:r>
+        <w:rPr>
+          <w:rFonts w:ascii="Times New Roman" w:hAnsi="Times New Roman" w:cs="Times New Roman"/>
+          <w:sz w:val="24"/>
+          <w:szCs w:val="24"/>
+          <w:vertAlign w:val="superscript"/>
+        </w:rPr>
+        <w:t>0</w:t>
+      </w:r>
+      <w:r>
+        <w:rPr>
+          <w:rFonts w:ascii="Times New Roman" w:hAnsi="Times New Roman" w:cs="Times New Roman"/>
+          <w:sz w:val="24"/>
+          <w:szCs w:val="24"/>
+        </w:rPr>
+        <w:t>C (</w:t>
       </w:r>
       <w:proofErr w:type="spellStart"/>
       <w:r>
         <w:rPr>
           <w:rFonts w:ascii="Times New Roman" w:hAnsi="Times New Roman" w:cs="Times New Roman"/>
-          <w:i/>
-          <w:sz w:val="24"/>
-          <w:szCs w:val="24"/>
-        </w:rPr>
-        <w:t>hypogaea</w:t>
+          <w:sz w:val="24"/>
+          <w:szCs w:val="24"/>
+        </w:rPr>
+        <w:t>Pattee</w:t>
       </w:r>
       <w:proofErr w:type="spellEnd"/>
       <w:r>
@@ -287,25 +7416,16 @@
           <w:sz w:val="24"/>
           <w:szCs w:val="24"/>
         </w:rPr>
-        <w:t xml:space="preserve">), also known as the groundnut, goober (US), </w:t>
-      </w:r>
-      <w:proofErr w:type="spellStart"/>
-      <w:r>
-        <w:rPr>
-          <w:rFonts w:ascii="Times New Roman" w:hAnsi="Times New Roman" w:cs="Times New Roman"/>
-          <w:sz w:val="24"/>
-          <w:szCs w:val="24"/>
-        </w:rPr>
-        <w:t>pindar</w:t>
-      </w:r>
-      <w:proofErr w:type="spellEnd"/>
-      <w:r>
-        <w:rPr>
-          <w:rFonts w:ascii="Times New Roman" w:hAnsi="Times New Roman" w:cs="Times New Roman"/>
-          <w:sz w:val="24"/>
-          <w:szCs w:val="24"/>
-        </w:rPr>
-        <w:t xml:space="preserve"> (US) or monkey nut (UK), is a legume crop grown mainly for its edible seeds. It is widely grown in the tropics and subtropics, important to both small and large commercial producers. It is classified as both a grain legume and, due to its high oil content, an oil crop.</w:t>
+        <w:t xml:space="preserve"> &amp; Young, 1982). It is grown in over 100 countries of the world and plays a crucial role in the world economy. Groundnut production has reached the mark of around 34 million tons. China (followed by India), is the </w:t>
+      </w:r>
+      <w:r>
+        <w:rPr>
+          <w:rFonts w:ascii="Times New Roman" w:hAnsi="Times New Roman" w:cs="Times New Roman"/>
+          <w:sz w:val="24"/>
+          <w:szCs w:val="24"/>
+        </w:rPr>
+        <w:lastRenderedPageBreak/>
+        <w:t>largest producer of this oilseed crop in the world. The groundnut oil production hovers around 8 million tons annually. The production price of groundnut in India is competitive globally. The market price is only 16 percent above the producer price (Rama Rao et al., 2000).</w:t>
       </w:r>
     </w:p>
     <w:p>
@@ -324,7 +7444,77 @@
           <w:sz w:val="24"/>
           <w:szCs w:val="24"/>
         </w:rPr>
-        <w:t>Groundnut (</w:t>
+        <w:t>Plant symptoms which develop in response to nematode parasitism are generally those associated with root dysfunction (</w:t>
+      </w:r>
+      <w:proofErr w:type="spellStart"/>
+      <w:r>
+        <w:rPr>
+          <w:rFonts w:ascii="Times New Roman" w:hAnsi="Times New Roman" w:cs="Times New Roman"/>
+          <w:sz w:val="24"/>
+          <w:szCs w:val="24"/>
+        </w:rPr>
+        <w:t>Noling</w:t>
+      </w:r>
+      <w:proofErr w:type="spellEnd"/>
+      <w:r>
+        <w:rPr>
+          <w:rFonts w:ascii="Times New Roman" w:hAnsi="Times New Roman" w:cs="Times New Roman"/>
+          <w:sz w:val="24"/>
+          <w:szCs w:val="24"/>
+        </w:rPr>
+        <w:t xml:space="preserve">, 2012). Development of small, stunted and chlorotic plants generally reflects reduced water and nutrient uptake caused by injury to the root system. The damage to plant tissues by nematodes infecting the shoot includes reduced vigor, distortion of plants parts and death of infected tissues depending upon the nematode species (Lambert </w:t>
+      </w:r>
+      <w:r>
+        <w:rPr>
+          <w:rFonts w:ascii="Times New Roman" w:hAnsi="Times New Roman" w:cs="Times New Roman"/>
+          <w:sz w:val="24"/>
+          <w:szCs w:val="24"/>
+        </w:rPr>
+        <w:t>&amp;</w:t>
+      </w:r>
+      <w:r>
+        <w:rPr>
+          <w:rFonts w:ascii="Times New Roman" w:hAnsi="Times New Roman" w:cs="Times New Roman"/>
+          <w:sz w:val="24"/>
+          <w:szCs w:val="24"/>
+        </w:rPr>
+        <w:t xml:space="preserve"> </w:t>
+      </w:r>
+      <w:proofErr w:type="spellStart"/>
+      <w:r>
+        <w:rPr>
+          <w:rFonts w:ascii="Times New Roman" w:hAnsi="Times New Roman" w:cs="Times New Roman"/>
+          <w:sz w:val="24"/>
+          <w:szCs w:val="24"/>
+        </w:rPr>
+        <w:t>Bekel</w:t>
+      </w:r>
+      <w:proofErr w:type="spellEnd"/>
+      <w:r>
+        <w:rPr>
+          <w:rFonts w:ascii="Times New Roman" w:hAnsi="Times New Roman" w:cs="Times New Roman"/>
+          <w:sz w:val="24"/>
+          <w:szCs w:val="24"/>
+        </w:rPr>
+        <w:t>, 2002). Damages due to plant parasitic nematodes have been reported on sugar cane (</w:t>
+      </w:r>
+      <w:proofErr w:type="spellStart"/>
+      <w:r>
+        <w:rPr>
+          <w:rFonts w:ascii="Times New Roman" w:hAnsi="Times New Roman" w:cs="Times New Roman"/>
+          <w:sz w:val="24"/>
+          <w:szCs w:val="24"/>
+        </w:rPr>
+        <w:t>Afolami</w:t>
+      </w:r>
+      <w:proofErr w:type="spellEnd"/>
+      <w:r>
+        <w:rPr>
+          <w:rFonts w:ascii="Times New Roman" w:hAnsi="Times New Roman" w:cs="Times New Roman"/>
+          <w:sz w:val="24"/>
+          <w:szCs w:val="24"/>
+        </w:rPr>
+        <w:t xml:space="preserve"> et al, 2014) </w:t>
       </w:r>
       <w:r>
         <w:rPr>
@@ -333,32 +7523,31 @@
           <w:sz w:val="24"/>
           <w:szCs w:val="24"/>
         </w:rPr>
-        <w:t>Arachis hypogea</w:t>
-      </w:r>
-      <w:r>
-        <w:rPr>
-          <w:rFonts w:ascii="Times New Roman" w:hAnsi="Times New Roman" w:cs="Times New Roman"/>
-          <w:sz w:val="24"/>
-          <w:szCs w:val="24"/>
-        </w:rPr>
-        <w:t xml:space="preserve">) is considered to be one of the most important oilseed crops in the world. It originated in South America (Southern Bolivia/north west Argentina region) where it was cultivated as early as 1000 B.C. (Wiess, 2000). Today, it is grown in areas between 40 degrees south and 40 degrees North of the equator, where average rainfall is 500 to 1200 mm and mean daily temperatures are higher than 20 </w:t>
-      </w:r>
-      <w:r>
-        <w:rPr>
-          <w:rFonts w:ascii="Times New Roman" w:hAnsi="Times New Roman" w:cs="Times New Roman"/>
-          <w:sz w:val="24"/>
-          <w:szCs w:val="24"/>
-          <w:vertAlign w:val="superscript"/>
-        </w:rPr>
-        <w:t>0</w:t>
-      </w:r>
-      <w:r>
-        <w:rPr>
-          <w:rFonts w:ascii="Times New Roman" w:hAnsi="Times New Roman" w:cs="Times New Roman"/>
-          <w:sz w:val="24"/>
-          <w:szCs w:val="24"/>
-        </w:rPr>
-        <w:t>C (</w:t>
+        <w:t xml:space="preserve">Musa </w:t>
+      </w:r>
+      <w:r>
+        <w:rPr>
+          <w:rFonts w:ascii="Times New Roman" w:hAnsi="Times New Roman" w:cs="Times New Roman"/>
+          <w:sz w:val="24"/>
+          <w:szCs w:val="24"/>
+        </w:rPr>
+        <w:t>sp</w:t>
+      </w:r>
+      <w:r>
+        <w:rPr>
+          <w:rFonts w:ascii="Times New Roman" w:hAnsi="Times New Roman" w:cs="Times New Roman"/>
+          <w:sz w:val="24"/>
+          <w:szCs w:val="24"/>
+        </w:rPr>
+        <w:t>ecies</w:t>
+      </w:r>
+      <w:r>
+        <w:rPr>
+          <w:rFonts w:ascii="Times New Roman" w:hAnsi="Times New Roman" w:cs="Times New Roman"/>
+          <w:sz w:val="24"/>
+          <w:szCs w:val="24"/>
+        </w:rPr>
+        <w:t xml:space="preserve"> (Okafor et al, 2015) and other crops in Nigeria. Nematode disease episodes may cause losses of, up to 80%, on vegetables (</w:t>
       </w:r>
       <w:proofErr w:type="spellStart"/>
       <w:r>
@@ -367,7 +7556,7 @@
           <w:sz w:val="24"/>
           <w:szCs w:val="24"/>
         </w:rPr>
-        <w:t>Pattee</w:t>
+        <w:t>Galip</w:t>
       </w:r>
       <w:proofErr w:type="spellEnd"/>
       <w:r>
@@ -376,16 +7565,117 @@
           <w:sz w:val="24"/>
           <w:szCs w:val="24"/>
         </w:rPr>
-        <w:t xml:space="preserve"> &amp; Young, 1982). It is grown in over 100 countries of the world and plays a crucial role in the world economy. Groundnut production has reached the mark of around 34 million tons. China (followed by India), is the </w:t>
-      </w:r>
-      <w:r>
-        <w:rPr>
-          <w:rFonts w:ascii="Times New Roman" w:hAnsi="Times New Roman" w:cs="Times New Roman"/>
-          <w:sz w:val="24"/>
-          <w:szCs w:val="24"/>
-        </w:rPr>
-        <w:lastRenderedPageBreak/>
-        <w:t>largest producer of this oilseed crop in the world. The groundnut oil production hovers around 8 million tons annually. The production price of groundnut in India is competitive globally. The market price is only 16 percent above the producer price (Rama Rao et al., 2000).</w:t>
+        <w:t xml:space="preserve">, 2007; </w:t>
+      </w:r>
+      <w:proofErr w:type="spellStart"/>
+      <w:r>
+        <w:rPr>
+          <w:rFonts w:ascii="Times New Roman" w:hAnsi="Times New Roman" w:cs="Times New Roman"/>
+          <w:sz w:val="24"/>
+          <w:szCs w:val="24"/>
+        </w:rPr>
+        <w:t>Nchore</w:t>
+      </w:r>
+      <w:proofErr w:type="spellEnd"/>
+      <w:r>
+        <w:rPr>
+          <w:rFonts w:ascii="Times New Roman" w:hAnsi="Times New Roman" w:cs="Times New Roman"/>
+          <w:sz w:val="24"/>
+          <w:szCs w:val="24"/>
+        </w:rPr>
+        <w:t xml:space="preserve"> </w:t>
+      </w:r>
+      <w:r>
+        <w:rPr>
+          <w:rFonts w:ascii="Times New Roman" w:hAnsi="Times New Roman" w:cs="Times New Roman"/>
+          <w:i/>
+          <w:sz w:val="24"/>
+          <w:szCs w:val="24"/>
+        </w:rPr>
+        <w:t>et al</w:t>
+      </w:r>
+      <w:r>
+        <w:rPr>
+          <w:rFonts w:ascii="Times New Roman" w:hAnsi="Times New Roman" w:cs="Times New Roman"/>
+          <w:sz w:val="24"/>
+          <w:szCs w:val="24"/>
+        </w:rPr>
+        <w:t xml:space="preserve">., 2011). There have been several other reports on the effect of plant parasitic nematodes on the crops they parasitize and their management (Jackson, 1962; </w:t>
+      </w:r>
+      <w:proofErr w:type="spellStart"/>
+      <w:r>
+        <w:rPr>
+          <w:rFonts w:ascii="Times New Roman" w:hAnsi="Times New Roman" w:cs="Times New Roman"/>
+          <w:sz w:val="24"/>
+          <w:szCs w:val="24"/>
+        </w:rPr>
+        <w:t>Egunjobi</w:t>
+      </w:r>
+      <w:proofErr w:type="spellEnd"/>
+      <w:r>
+        <w:rPr>
+          <w:rFonts w:ascii="Times New Roman" w:hAnsi="Times New Roman" w:cs="Times New Roman"/>
+          <w:sz w:val="24"/>
+          <w:szCs w:val="24"/>
+        </w:rPr>
+        <w:t xml:space="preserve">, 2014; </w:t>
+      </w:r>
+      <w:proofErr w:type="spellStart"/>
+      <w:r>
+        <w:rPr>
+          <w:rFonts w:ascii="Times New Roman" w:hAnsi="Times New Roman" w:cs="Times New Roman"/>
+          <w:sz w:val="24"/>
+          <w:szCs w:val="24"/>
+        </w:rPr>
+        <w:t>Talwana</w:t>
+      </w:r>
+      <w:proofErr w:type="spellEnd"/>
+      <w:r>
+        <w:rPr>
+          <w:rFonts w:ascii="Times New Roman" w:hAnsi="Times New Roman" w:cs="Times New Roman"/>
+          <w:sz w:val="24"/>
+          <w:szCs w:val="24"/>
+        </w:rPr>
+        <w:t xml:space="preserve"> </w:t>
+      </w:r>
+      <w:r>
+        <w:rPr>
+          <w:rFonts w:ascii="Times New Roman" w:hAnsi="Times New Roman" w:cs="Times New Roman"/>
+          <w:i/>
+          <w:sz w:val="24"/>
+          <w:szCs w:val="24"/>
+        </w:rPr>
+        <w:t>et al</w:t>
+      </w:r>
+      <w:r>
+        <w:rPr>
+          <w:rFonts w:ascii="Times New Roman" w:hAnsi="Times New Roman" w:cs="Times New Roman"/>
+          <w:sz w:val="24"/>
+          <w:szCs w:val="24"/>
+        </w:rPr>
+        <w:t>.</w:t>
+      </w:r>
+      <w:r>
+        <w:rPr>
+          <w:rFonts w:ascii="Times New Roman" w:hAnsi="Times New Roman" w:cs="Times New Roman"/>
+          <w:sz w:val="24"/>
+          <w:szCs w:val="24"/>
+        </w:rPr>
+        <w:t xml:space="preserve">, 2016; Baba et al, 2018). </w:t>
+      </w:r>
+    </w:p>
+    <w:p>
+      <w:pPr>
+        <w:pStyle w:val="Heading2"/>
+      </w:pPr>
+      <w:r>
+        <w:t xml:space="preserve">1.2 </w:t>
+      </w:r>
+      <w:r>
+        <w:tab/>
+      </w:r>
+      <w:r>
+        <w:t>Statement of the Problem</w:t>
       </w:r>
     </w:p>
     <w:p>
@@ -404,224 +7694,7 @@
           <w:sz w:val="24"/>
           <w:szCs w:val="24"/>
         </w:rPr>
-        <w:t>Plant symptoms which develop in response to nematode parasitism are generally those associated with root dysfunction (</w:t>
-      </w:r>
-      <w:proofErr w:type="spellStart"/>
-      <w:r>
-        <w:rPr>
-          <w:rFonts w:ascii="Times New Roman" w:hAnsi="Times New Roman" w:cs="Times New Roman"/>
-          <w:sz w:val="24"/>
-          <w:szCs w:val="24"/>
-        </w:rPr>
-        <w:t>Noling</w:t>
-      </w:r>
-      <w:proofErr w:type="spellEnd"/>
-      <w:r>
-        <w:rPr>
-          <w:rFonts w:ascii="Times New Roman" w:hAnsi="Times New Roman" w:cs="Times New Roman"/>
-          <w:sz w:val="24"/>
-          <w:szCs w:val="24"/>
-        </w:rPr>
-        <w:t xml:space="preserve">, 2012). Development of small, stunted and chlorotic plants generally reflects reduced water and nutrient uptake caused by injury to the root system. The damage to plant tissues by nematodes infecting the shoot includes reduced vigor, distortion of plants parts and death of infected tissues depending upon the nematode species (Lambert </w:t>
-      </w:r>
-      <w:r>
-        <w:rPr>
-          <w:rFonts w:ascii="Times New Roman" w:hAnsi="Times New Roman" w:cs="Times New Roman"/>
-          <w:sz w:val="24"/>
-          <w:szCs w:val="24"/>
-        </w:rPr>
-        <w:t>&amp;</w:t>
-      </w:r>
-      <w:r>
-        <w:rPr>
-          <w:rFonts w:ascii="Times New Roman" w:hAnsi="Times New Roman" w:cs="Times New Roman"/>
-          <w:sz w:val="24"/>
-          <w:szCs w:val="24"/>
-        </w:rPr>
-        <w:t xml:space="preserve"> </w:t>
-      </w:r>
-      <w:proofErr w:type="spellStart"/>
-      <w:r>
-        <w:rPr>
-          <w:rFonts w:ascii="Times New Roman" w:hAnsi="Times New Roman" w:cs="Times New Roman"/>
-          <w:sz w:val="24"/>
-          <w:szCs w:val="24"/>
-        </w:rPr>
-        <w:t>Bekel</w:t>
-      </w:r>
-      <w:proofErr w:type="spellEnd"/>
-      <w:r>
-        <w:rPr>
-          <w:rFonts w:ascii="Times New Roman" w:hAnsi="Times New Roman" w:cs="Times New Roman"/>
-          <w:sz w:val="24"/>
-          <w:szCs w:val="24"/>
-        </w:rPr>
-        <w:t>, 2002). Damages due to plant parasitic nematodes have been reported on sugar cane (</w:t>
-      </w:r>
-      <w:proofErr w:type="spellStart"/>
-      <w:r>
-        <w:rPr>
-          <w:rFonts w:ascii="Times New Roman" w:hAnsi="Times New Roman" w:cs="Times New Roman"/>
-          <w:sz w:val="24"/>
-          <w:szCs w:val="24"/>
-        </w:rPr>
-        <w:t>Afolami</w:t>
-      </w:r>
-      <w:proofErr w:type="spellEnd"/>
-      <w:r>
-        <w:rPr>
-          <w:rFonts w:ascii="Times New Roman" w:hAnsi="Times New Roman" w:cs="Times New Roman"/>
-          <w:sz w:val="24"/>
-          <w:szCs w:val="24"/>
-        </w:rPr>
-        <w:t xml:space="preserve"> et al, 2014) </w:t>
-      </w:r>
-      <w:r>
-        <w:rPr>
-          <w:rFonts w:ascii="Times New Roman" w:hAnsi="Times New Roman" w:cs="Times New Roman"/>
-          <w:i/>
-          <w:sz w:val="24"/>
-          <w:szCs w:val="24"/>
-        </w:rPr>
-        <w:t xml:space="preserve">Musa </w:t>
-      </w:r>
-      <w:r>
-        <w:rPr>
-          <w:rFonts w:ascii="Times New Roman" w:hAnsi="Times New Roman" w:cs="Times New Roman"/>
-          <w:sz w:val="24"/>
-          <w:szCs w:val="24"/>
-        </w:rPr>
-        <w:t>sp</w:t>
-      </w:r>
-      <w:r>
-        <w:rPr>
-          <w:rFonts w:ascii="Times New Roman" w:hAnsi="Times New Roman" w:cs="Times New Roman"/>
-          <w:sz w:val="24"/>
-          <w:szCs w:val="24"/>
-        </w:rPr>
-        <w:t>ecies</w:t>
-      </w:r>
-      <w:r>
-        <w:rPr>
-          <w:rFonts w:ascii="Times New Roman" w:hAnsi="Times New Roman" w:cs="Times New Roman"/>
-          <w:sz w:val="24"/>
-          <w:szCs w:val="24"/>
-        </w:rPr>
-        <w:t xml:space="preserve"> (Okafor et al, 2015) and other crops in Nigeria. Nematode disease episodes may cause losses of, up to 80%, on vegetables (</w:t>
-      </w:r>
-      <w:proofErr w:type="spellStart"/>
-      <w:r>
-        <w:rPr>
-          <w:rFonts w:ascii="Times New Roman" w:hAnsi="Times New Roman" w:cs="Times New Roman"/>
-          <w:sz w:val="24"/>
-          <w:szCs w:val="24"/>
-        </w:rPr>
-        <w:t>Galip</w:t>
-      </w:r>
-      <w:proofErr w:type="spellEnd"/>
-      <w:r>
-        <w:rPr>
-          <w:rFonts w:ascii="Times New Roman" w:hAnsi="Times New Roman" w:cs="Times New Roman"/>
-          <w:sz w:val="24"/>
-          <w:szCs w:val="24"/>
-        </w:rPr>
-        <w:t xml:space="preserve">, 2007; </w:t>
-      </w:r>
-      <w:proofErr w:type="spellStart"/>
-      <w:r>
-        <w:rPr>
-          <w:rFonts w:ascii="Times New Roman" w:hAnsi="Times New Roman" w:cs="Times New Roman"/>
-          <w:sz w:val="24"/>
-          <w:szCs w:val="24"/>
-        </w:rPr>
-        <w:t>Nchore</w:t>
-      </w:r>
-      <w:proofErr w:type="spellEnd"/>
-      <w:r>
-        <w:rPr>
-          <w:rFonts w:ascii="Times New Roman" w:hAnsi="Times New Roman" w:cs="Times New Roman"/>
-          <w:sz w:val="24"/>
-          <w:szCs w:val="24"/>
-        </w:rPr>
-        <w:t xml:space="preserve"> </w:t>
-      </w:r>
-      <w:r>
-        <w:rPr>
-          <w:rFonts w:ascii="Times New Roman" w:hAnsi="Times New Roman" w:cs="Times New Roman"/>
-          <w:i/>
-          <w:sz w:val="24"/>
-          <w:szCs w:val="24"/>
-        </w:rPr>
-        <w:t>et al</w:t>
-      </w:r>
-      <w:r>
-        <w:rPr>
-          <w:rFonts w:ascii="Times New Roman" w:hAnsi="Times New Roman" w:cs="Times New Roman"/>
-          <w:sz w:val="24"/>
-          <w:szCs w:val="24"/>
-        </w:rPr>
-        <w:t xml:space="preserve">., 2011). There have been several other reports on the effect of plant parasitic nematodes on the crops they parasitize and their management (Jackson, 1962; </w:t>
-      </w:r>
-      <w:proofErr w:type="spellStart"/>
-      <w:r>
-        <w:rPr>
-          <w:rFonts w:ascii="Times New Roman" w:hAnsi="Times New Roman" w:cs="Times New Roman"/>
-          <w:sz w:val="24"/>
-          <w:szCs w:val="24"/>
-        </w:rPr>
-        <w:t>Egunjobi</w:t>
-      </w:r>
-      <w:proofErr w:type="spellEnd"/>
-      <w:r>
-        <w:rPr>
-          <w:rFonts w:ascii="Times New Roman" w:hAnsi="Times New Roman" w:cs="Times New Roman"/>
-          <w:sz w:val="24"/>
-          <w:szCs w:val="24"/>
-        </w:rPr>
-        <w:t xml:space="preserve">, 2014; </w:t>
-      </w:r>
-      <w:proofErr w:type="spellStart"/>
-      <w:r>
-        <w:rPr>
-          <w:rFonts w:ascii="Times New Roman" w:hAnsi="Times New Roman" w:cs="Times New Roman"/>
-          <w:sz w:val="24"/>
-          <w:szCs w:val="24"/>
-        </w:rPr>
-        <w:t>Talwana</w:t>
-      </w:r>
-      <w:proofErr w:type="spellEnd"/>
-      <w:r>
-        <w:rPr>
-          <w:rFonts w:ascii="Times New Roman" w:hAnsi="Times New Roman" w:cs="Times New Roman"/>
-          <w:sz w:val="24"/>
-          <w:szCs w:val="24"/>
-        </w:rPr>
-        <w:t xml:space="preserve"> </w:t>
-      </w:r>
-      <w:r>
-        <w:rPr>
-          <w:rFonts w:ascii="Times New Roman" w:hAnsi="Times New Roman" w:cs="Times New Roman"/>
-          <w:i/>
-          <w:sz w:val="24"/>
-          <w:szCs w:val="24"/>
-        </w:rPr>
-        <w:t>et al</w:t>
-      </w:r>
-      <w:r>
-        <w:rPr>
-          <w:rFonts w:ascii="Times New Roman" w:hAnsi="Times New Roman" w:cs="Times New Roman"/>
-          <w:sz w:val="24"/>
-          <w:szCs w:val="24"/>
-        </w:rPr>
-        <w:t>.</w:t>
-      </w:r>
-      <w:r>
-        <w:rPr>
-          <w:rFonts w:ascii="Times New Roman" w:hAnsi="Times New Roman" w:cs="Times New Roman"/>
-          <w:sz w:val="24"/>
-          <w:szCs w:val="24"/>
-        </w:rPr>
-        <w:t xml:space="preserve">, 2016; Baba et al, 2018). </w:t>
+        <w:t xml:space="preserve">Nematodes are recognized as important agricultural pests and have been implicated in crop failure worldwide especially in the tropical regions. They usually attack the roots, stems, leaves, flowers and even bulbs causing galling, lesion, stunting, poor development of the leaves and fruits, yellowing of the leaves, decrease in yield and increased susceptibility to pathogens and sometimes plant death. </w:t>
       </w:r>
     </w:p>
     <w:p>
@@ -630,64 +7703,6 @@
         <w:jc w:val="both"/>
         <w:rPr>
           <w:rFonts w:ascii="Times New Roman" w:hAnsi="Times New Roman" w:cs="Times New Roman"/>
-          <w:b/>
-          <w:sz w:val="24"/>
-          <w:szCs w:val="24"/>
-        </w:rPr>
-      </w:pPr>
-      <w:r>
-        <w:rPr>
-          <w:rFonts w:ascii="Times New Roman" w:hAnsi="Times New Roman" w:cs="Times New Roman"/>
-          <w:b/>
-          <w:sz w:val="24"/>
-          <w:szCs w:val="24"/>
-        </w:rPr>
-        <w:t xml:space="preserve">1.2 </w:t>
-      </w:r>
-      <w:r>
-        <w:rPr>
-          <w:rFonts w:ascii="Times New Roman" w:hAnsi="Times New Roman" w:cs="Times New Roman"/>
-          <w:b/>
-          <w:sz w:val="24"/>
-          <w:szCs w:val="24"/>
-        </w:rPr>
-        <w:tab/>
-      </w:r>
-      <w:r>
-        <w:rPr>
-          <w:rFonts w:ascii="Times New Roman" w:hAnsi="Times New Roman" w:cs="Times New Roman"/>
-          <w:b/>
-          <w:sz w:val="24"/>
-          <w:szCs w:val="24"/>
-        </w:rPr>
-        <w:t>Statement of the Problem</w:t>
-      </w:r>
-    </w:p>
-    <w:p>
-      <w:pPr>
-        <w:spacing w:line="360" w:lineRule="auto"/>
-        <w:jc w:val="both"/>
-        <w:rPr>
-          <w:rFonts w:ascii="Times New Roman" w:hAnsi="Times New Roman" w:cs="Times New Roman"/>
-          <w:sz w:val="24"/>
-          <w:szCs w:val="24"/>
-        </w:rPr>
-      </w:pPr>
-      <w:r>
-        <w:rPr>
-          <w:rFonts w:ascii="Times New Roman" w:hAnsi="Times New Roman" w:cs="Times New Roman"/>
-          <w:sz w:val="24"/>
-          <w:szCs w:val="24"/>
-        </w:rPr>
-        <w:t xml:space="preserve">Nematodes are recognized as important agricultural pests and have been implicated in crop failure worldwide especially in the tropical regions. They usually attack the roots, stems, leaves, flowers and even bulbs causing galling, lesion, stunting, poor development of the leaves and fruits, yellowing of the leaves, decrease in yield and increased susceptibility to pathogens and sometimes plant death. </w:t>
-      </w:r>
-    </w:p>
-    <w:p>
-      <w:pPr>
-        <w:spacing w:line="360" w:lineRule="auto"/>
-        <w:jc w:val="both"/>
-        <w:rPr>
-          <w:rFonts w:ascii="Times New Roman" w:hAnsi="Times New Roman" w:cs="Times New Roman"/>
           <w:sz w:val="24"/>
           <w:szCs w:val="24"/>
         </w:rPr>
@@ -807,41 +7822,16 @@
     </w:p>
     <w:p>
       <w:pPr>
-        <w:spacing w:line="360" w:lineRule="auto"/>
-        <w:jc w:val="both"/>
-        <w:rPr>
-          <w:rFonts w:ascii="Times New Roman" w:hAnsi="Times New Roman" w:cs="Times New Roman"/>
-          <w:b/>
-          <w:sz w:val="24"/>
-          <w:szCs w:val="24"/>
-        </w:rPr>
-      </w:pPr>
-      <w:r>
-        <w:rPr>
-          <w:rFonts w:ascii="Times New Roman" w:hAnsi="Times New Roman" w:cs="Times New Roman"/>
-          <w:b/>
-          <w:sz w:val="24"/>
-          <w:szCs w:val="24"/>
-        </w:rPr>
+        <w:pStyle w:val="Heading2"/>
+      </w:pPr>
+      <w:r>
         <w:lastRenderedPageBreak/>
         <w:t xml:space="preserve">1.3 </w:t>
       </w:r>
       <w:r>
-        <w:rPr>
-          <w:rFonts w:ascii="Times New Roman" w:hAnsi="Times New Roman" w:cs="Times New Roman"/>
-          <w:b/>
-          <w:sz w:val="24"/>
-          <w:szCs w:val="24"/>
-        </w:rPr>
         <w:tab/>
       </w:r>
       <w:r>
-        <w:rPr>
-          <w:rFonts w:ascii="Times New Roman" w:hAnsi="Times New Roman" w:cs="Times New Roman"/>
-          <w:b/>
-          <w:sz w:val="24"/>
-          <w:szCs w:val="24"/>
-        </w:rPr>
         <w:t>Aim and Objectives of the Study</w:t>
       </w:r>
     </w:p>
@@ -1008,148 +7998,150 @@
           <w:sz w:val="24"/>
           <w:szCs w:val="24"/>
         </w:rPr>
-        <w:t>To assess if infection is related to, plant species and location.</w:t>
-      </w:r>
-    </w:p>
+        <w:t xml:space="preserve">To assess if infection is related to, plant </w:t>
+      </w:r>
+      <w:r>
+        <w:rPr>
+          <w:rFonts w:ascii="Times New Roman" w:hAnsi="Times New Roman" w:cs="Times New Roman"/>
+          <w:sz w:val="24"/>
+          <w:szCs w:val="24"/>
+        </w:rPr>
+        <w:t>varieties</w:t>
+      </w:r>
+      <w:r>
+        <w:rPr>
+          <w:rFonts w:ascii="Times New Roman" w:hAnsi="Times New Roman" w:cs="Times New Roman"/>
+          <w:sz w:val="24"/>
+          <w:szCs w:val="24"/>
+        </w:rPr>
+        <w:t xml:space="preserve"> and location.</w:t>
+      </w:r>
+    </w:p>
+    <w:p>
+      <w:pPr>
+        <w:pStyle w:val="Heading2"/>
+      </w:pPr>
+      <w:r>
+        <w:t>1.4</w:t>
+      </w:r>
+      <w:r>
+        <w:tab/>
+      </w:r>
+      <w:r>
+        <w:t xml:space="preserve">Significance of the Study </w:t>
+      </w:r>
+    </w:p>
+    <w:p>
+      <w:pPr>
+        <w:spacing w:after="0" w:line="360" w:lineRule="auto"/>
+        <w:jc w:val="both"/>
+        <w:rPr>
+          <w:rFonts w:ascii="Times New Roman" w:hAnsi="Times New Roman" w:cs="Times New Roman"/>
+          <w:color w:val="1A1A1A" w:themeColor="background1" w:themeShade="1A"/>
+          <w:sz w:val="24"/>
+          <w:szCs w:val="24"/>
+        </w:rPr>
+      </w:pPr>
+      <w:r>
+        <w:rPr>
+          <w:rFonts w:ascii="Times New Roman" w:hAnsi="Times New Roman" w:cs="Times New Roman"/>
+          <w:sz w:val="24"/>
+        </w:rPr>
+        <w:t xml:space="preserve">This study </w:t>
+      </w:r>
+      <w:r>
+        <w:rPr>
+          <w:rFonts w:ascii="Times New Roman" w:hAnsi="Times New Roman" w:cs="Times New Roman"/>
+          <w:sz w:val="24"/>
+        </w:rPr>
+        <w:t xml:space="preserve">is significant as it will provide information on the </w:t>
+      </w:r>
+      <w:r>
+        <w:rPr>
+          <w:rFonts w:ascii="Times New Roman" w:hAnsi="Times New Roman" w:cs="Times New Roman"/>
+          <w:color w:val="1A1A1A" w:themeColor="background1" w:themeShade="1A"/>
+          <w:sz w:val="24"/>
+          <w:szCs w:val="24"/>
+        </w:rPr>
+        <w:t>prevalence of parasitic nematodes on groundnut roots in the study area as it will be used for public enlightenment. The study will provide data for further researchers who may wish to refer to it for other works.</w:t>
+      </w:r>
+    </w:p>
+    <w:p>
+      <w:pPr>
+        <w:spacing w:after="0" w:line="360" w:lineRule="auto"/>
+        <w:jc w:val="both"/>
+        <w:rPr>
+          <w:rFonts w:ascii="Times New Roman" w:hAnsi="Times New Roman" w:cs="Times New Roman"/>
+          <w:b/>
+          <w:color w:val="1A1A1A" w:themeColor="background1" w:themeShade="1A"/>
+          <w:sz w:val="24"/>
+          <w:szCs w:val="24"/>
+        </w:rPr>
+      </w:pPr>
+      <w:r>
+        <w:rPr>
+          <w:rFonts w:ascii="Times New Roman" w:hAnsi="Times New Roman" w:cs="Times New Roman"/>
+          <w:b/>
+          <w:color w:val="1A1A1A" w:themeColor="background1" w:themeShade="1A"/>
+          <w:sz w:val="24"/>
+          <w:szCs w:val="24"/>
+        </w:rPr>
+        <w:t>1.5</w:t>
+      </w:r>
+      <w:r>
+        <w:rPr>
+          <w:rFonts w:ascii="Times New Roman" w:hAnsi="Times New Roman" w:cs="Times New Roman"/>
+          <w:b/>
+          <w:color w:val="1A1A1A" w:themeColor="background1" w:themeShade="1A"/>
+          <w:sz w:val="24"/>
+          <w:szCs w:val="24"/>
+        </w:rPr>
+        <w:tab/>
+        <w:t>Scope of the study</w:t>
+      </w:r>
+    </w:p>
+    <w:p>
+      <w:pPr>
+        <w:spacing w:after="0" w:line="360" w:lineRule="auto"/>
+        <w:jc w:val="both"/>
+        <w:rPr>
+          <w:rFonts w:ascii="Times New Roman" w:hAnsi="Times New Roman" w:cs="Times New Roman"/>
+          <w:color w:val="1A1A1A" w:themeColor="background1" w:themeShade="1A"/>
+          <w:sz w:val="24"/>
+          <w:szCs w:val="24"/>
+        </w:rPr>
+      </w:pPr>
+      <w:r>
+        <w:rPr>
+          <w:rFonts w:ascii="Times New Roman" w:hAnsi="Times New Roman" w:cs="Times New Roman"/>
+          <w:color w:val="1A1A1A" w:themeColor="background1" w:themeShade="1A"/>
+          <w:sz w:val="24"/>
+          <w:szCs w:val="24"/>
+        </w:rPr>
+        <w:t xml:space="preserve">This study will focus on </w:t>
+      </w:r>
+      <w:r>
+        <w:rPr>
+          <w:rFonts w:ascii="Times New Roman" w:hAnsi="Times New Roman" w:cs="Times New Roman"/>
+          <w:color w:val="1A1A1A" w:themeColor="background1" w:themeShade="1A"/>
+          <w:sz w:val="24"/>
+          <w:szCs w:val="24"/>
+        </w:rPr>
+        <w:t>the prevalence of parasitic nematodes on groundnut roots in the study area.</w:t>
+      </w:r>
+    </w:p>
+    <w:p/>
     <w:p>
       <w:pPr>
         <w:spacing w:line="360" w:lineRule="auto"/>
         <w:jc w:val="both"/>
         <w:rPr>
           <w:rFonts w:ascii="Times New Roman" w:hAnsi="Times New Roman" w:cs="Times New Roman"/>
-          <w:b/>
-          <w:sz w:val="24"/>
-          <w:szCs w:val="24"/>
-        </w:rPr>
-      </w:pPr>
-      <w:r>
-        <w:rPr>
-          <w:rFonts w:ascii="Times New Roman" w:hAnsi="Times New Roman" w:cs="Times New Roman"/>
-          <w:b/>
-          <w:sz w:val="24"/>
-          <w:szCs w:val="24"/>
-        </w:rPr>
-        <w:t>1.4</w:t>
-      </w:r>
-      <w:r>
-        <w:rPr>
-          <w:rFonts w:ascii="Times New Roman" w:hAnsi="Times New Roman" w:cs="Times New Roman"/>
-          <w:b/>
-          <w:sz w:val="24"/>
-          <w:szCs w:val="24"/>
-        </w:rPr>
-        <w:tab/>
-      </w:r>
-      <w:r>
-        <w:rPr>
-          <w:rFonts w:ascii="Times New Roman" w:hAnsi="Times New Roman" w:cs="Times New Roman"/>
-          <w:b/>
-          <w:sz w:val="24"/>
-          <w:szCs w:val="24"/>
-        </w:rPr>
-        <w:t xml:space="preserve">Significance of the Study </w:t>
-      </w:r>
-    </w:p>
-    <w:p>
-      <w:pPr>
-        <w:spacing w:after="0" w:line="360" w:lineRule="auto"/>
-        <w:jc w:val="both"/>
-        <w:rPr>
-          <w:rFonts w:ascii="Times New Roman" w:hAnsi="Times New Roman" w:cs="Times New Roman"/>
-          <w:color w:val="1A1A1A" w:themeColor="background1" w:themeShade="1A"/>
-          <w:sz w:val="24"/>
-          <w:szCs w:val="24"/>
-        </w:rPr>
-      </w:pPr>
-      <w:r>
-        <w:rPr>
-          <w:rFonts w:ascii="Times New Roman" w:hAnsi="Times New Roman" w:cs="Times New Roman"/>
-          <w:sz w:val="24"/>
-        </w:rPr>
-        <w:t xml:space="preserve">This study </w:t>
-      </w:r>
-      <w:r>
-        <w:rPr>
-          <w:rFonts w:ascii="Times New Roman" w:hAnsi="Times New Roman" w:cs="Times New Roman"/>
-          <w:sz w:val="24"/>
-        </w:rPr>
-        <w:t xml:space="preserve">is significant as it will provide information on the </w:t>
-      </w:r>
-      <w:r>
-        <w:rPr>
-          <w:rFonts w:ascii="Times New Roman" w:hAnsi="Times New Roman" w:cs="Times New Roman"/>
-          <w:color w:val="1A1A1A" w:themeColor="background1" w:themeShade="1A"/>
-          <w:sz w:val="24"/>
-          <w:szCs w:val="24"/>
-        </w:rPr>
-        <w:t>prevalence of parasitic nematodes on groundnut roots in the study area as it will be used for public enlightenment. The study will provide data for further researchers who may wish to refer to it for other works.</w:t>
-      </w:r>
-    </w:p>
-    <w:p>
-      <w:pPr>
-        <w:spacing w:after="0" w:line="360" w:lineRule="auto"/>
-        <w:jc w:val="both"/>
-        <w:rPr>
-          <w:rFonts w:ascii="Times New Roman" w:hAnsi="Times New Roman" w:cs="Times New Roman"/>
-          <w:b/>
-          <w:color w:val="1A1A1A" w:themeColor="background1" w:themeShade="1A"/>
-          <w:sz w:val="24"/>
-          <w:szCs w:val="24"/>
-        </w:rPr>
-      </w:pPr>
-      <w:r>
-        <w:rPr>
-          <w:rFonts w:ascii="Times New Roman" w:hAnsi="Times New Roman" w:cs="Times New Roman"/>
-          <w:b/>
-          <w:color w:val="1A1A1A" w:themeColor="background1" w:themeShade="1A"/>
-          <w:sz w:val="24"/>
-          <w:szCs w:val="24"/>
-        </w:rPr>
-        <w:t>1.5</w:t>
-      </w:r>
-      <w:r>
-        <w:rPr>
-          <w:rFonts w:ascii="Times New Roman" w:hAnsi="Times New Roman" w:cs="Times New Roman"/>
-          <w:b/>
-          <w:color w:val="1A1A1A" w:themeColor="background1" w:themeShade="1A"/>
-          <w:sz w:val="24"/>
-          <w:szCs w:val="24"/>
-        </w:rPr>
-        <w:tab/>
-        <w:t>Scope of the study</w:t>
-      </w:r>
-    </w:p>
-    <w:p>
-      <w:pPr>
-        <w:spacing w:after="0" w:line="360" w:lineRule="auto"/>
-        <w:jc w:val="both"/>
-        <w:rPr>
-          <w:rFonts w:ascii="Times New Roman" w:hAnsi="Times New Roman" w:cs="Times New Roman"/>
-          <w:color w:val="1A1A1A" w:themeColor="background1" w:themeShade="1A"/>
-          <w:sz w:val="24"/>
-          <w:szCs w:val="24"/>
-        </w:rPr>
-      </w:pPr>
-      <w:r>
-        <w:rPr>
-          <w:rFonts w:ascii="Times New Roman" w:hAnsi="Times New Roman" w:cs="Times New Roman"/>
-          <w:color w:val="1A1A1A" w:themeColor="background1" w:themeShade="1A"/>
-          <w:sz w:val="24"/>
-          <w:szCs w:val="24"/>
-        </w:rPr>
-        <w:t xml:space="preserve">This study will focus on </w:t>
-      </w:r>
-      <w:r>
-        <w:rPr>
-          <w:rFonts w:ascii="Times New Roman" w:hAnsi="Times New Roman" w:cs="Times New Roman"/>
-          <w:color w:val="1A1A1A" w:themeColor="background1" w:themeShade="1A"/>
-          <w:sz w:val="24"/>
-          <w:szCs w:val="24"/>
-        </w:rPr>
-        <w:t>the prevalence of parasitic nematodes on groundnut roots in the study area.</w:t>
-      </w:r>
-    </w:p>
-    <w:p/>
+          <w:sz w:val="24"/>
+          <w:szCs w:val="24"/>
+        </w:rPr>
+      </w:pPr>
+    </w:p>
     <w:p>
       <w:pPr>
         <w:spacing w:line="360" w:lineRule="auto"/>
@@ -1196,105 +8188,171 @@
     </w:p>
     <w:p>
       <w:pPr>
+        <w:rPr>
+          <w:rFonts w:ascii="Times New Roman" w:hAnsi="Times New Roman" w:cs="Times New Roman"/>
+          <w:b/>
+          <w:sz w:val="24"/>
+          <w:szCs w:val="24"/>
+        </w:rPr>
+      </w:pPr>
+      <w:r>
+        <w:rPr>
+          <w:rFonts w:ascii="Times New Roman" w:hAnsi="Times New Roman" w:cs="Times New Roman"/>
+          <w:b/>
+          <w:sz w:val="24"/>
+          <w:szCs w:val="24"/>
+        </w:rPr>
+        <w:br w:type="page"/>
+      </w:r>
+    </w:p>
+    <w:p>
+      <w:pPr>
+        <w:rPr>
+          <w:rFonts w:ascii="Times New Roman" w:hAnsi="Times New Roman" w:cs="Times New Roman"/>
+          <w:b/>
+          <w:sz w:val="24"/>
+          <w:szCs w:val="24"/>
+        </w:rPr>
+      </w:pPr>
+      <w:r>
+        <w:rPr>
+          <w:rFonts w:ascii="Times New Roman" w:hAnsi="Times New Roman" w:cs="Times New Roman"/>
+          <w:b/>
+          <w:sz w:val="24"/>
+          <w:szCs w:val="24"/>
+        </w:rPr>
+        <w:lastRenderedPageBreak/>
+        <w:br w:type="page"/>
+      </w:r>
+    </w:p>
+    <w:p>
+      <w:pPr>
+        <w:spacing w:line="360" w:lineRule="auto"/>
+        <w:jc w:val="center"/>
+        <w:rPr>
+          <w:rFonts w:ascii="Times New Roman" w:hAnsi="Times New Roman" w:cs="Times New Roman"/>
+          <w:b/>
+          <w:sz w:val="24"/>
+          <w:szCs w:val="24"/>
+        </w:rPr>
+      </w:pPr>
+      <w:bookmarkStart w:id="14" w:name="_GoBack"/>
+      <w:bookmarkEnd w:id="14"/>
+      <w:r>
+        <w:rPr>
+          <w:rFonts w:ascii="Times New Roman" w:hAnsi="Times New Roman" w:cs="Times New Roman"/>
+          <w:b/>
+          <w:sz w:val="24"/>
+          <w:szCs w:val="24"/>
+        </w:rPr>
+        <w:lastRenderedPageBreak/>
+        <w:t>CHAPTER THREE</w:t>
+      </w:r>
+    </w:p>
+    <w:p>
+      <w:pPr>
+        <w:spacing w:line="360" w:lineRule="auto"/>
+        <w:jc w:val="center"/>
+        <w:rPr>
+          <w:rFonts w:ascii="Times New Roman" w:hAnsi="Times New Roman" w:cs="Times New Roman"/>
+          <w:b/>
+          <w:sz w:val="24"/>
+          <w:szCs w:val="24"/>
+        </w:rPr>
+      </w:pPr>
+      <w:r>
+        <w:rPr>
+          <w:rFonts w:ascii="Times New Roman" w:hAnsi="Times New Roman" w:cs="Times New Roman"/>
+          <w:b/>
+          <w:sz w:val="24"/>
+          <w:szCs w:val="24"/>
+        </w:rPr>
+        <w:t>MATERIAL AND METHODS</w:t>
+      </w:r>
+    </w:p>
+    <w:p>
+      <w:pPr>
+        <w:pStyle w:val="Heading2"/>
+      </w:pPr>
+      <w:r>
+        <w:t>3.1</w:t>
+      </w:r>
+      <w:r>
+        <w:tab/>
+        <w:t>Study Area</w:t>
+      </w:r>
+    </w:p>
+    <w:p>
+      <w:pPr>
         <w:spacing w:line="360" w:lineRule="auto"/>
         <w:jc w:val="both"/>
         <w:rPr>
           <w:rFonts w:ascii="Times New Roman" w:hAnsi="Times New Roman" w:cs="Times New Roman"/>
           <w:sz w:val="24"/>
-          <w:szCs w:val="24"/>
-        </w:rPr>
-      </w:pPr>
-    </w:p>
-    <w:p>
-      <w:pPr>
-        <w:rPr>
-          <w:rFonts w:ascii="Times New Roman" w:hAnsi="Times New Roman" w:cs="Times New Roman"/>
-          <w:b/>
-          <w:sz w:val="24"/>
-          <w:szCs w:val="24"/>
-        </w:rPr>
-      </w:pPr>
-      <w:r>
-        <w:rPr>
-          <w:rFonts w:ascii="Times New Roman" w:hAnsi="Times New Roman" w:cs="Times New Roman"/>
-          <w:b/>
-          <w:sz w:val="24"/>
-          <w:szCs w:val="24"/>
-        </w:rPr>
-        <w:br w:type="page"/>
-      </w:r>
-    </w:p>
-    <w:p>
-      <w:pPr>
-        <w:spacing w:line="360" w:lineRule="auto"/>
-        <w:jc w:val="center"/>
-        <w:rPr>
-          <w:rFonts w:ascii="Times New Roman" w:hAnsi="Times New Roman" w:cs="Times New Roman"/>
-          <w:b/>
-          <w:sz w:val="24"/>
-          <w:szCs w:val="24"/>
-        </w:rPr>
-      </w:pPr>
-      <w:r>
-        <w:rPr>
-          <w:rFonts w:ascii="Times New Roman" w:hAnsi="Times New Roman" w:cs="Times New Roman"/>
-          <w:b/>
-          <w:sz w:val="24"/>
-          <w:szCs w:val="24"/>
-        </w:rPr>
-        <w:lastRenderedPageBreak/>
-        <w:t>CHAPTER THREE</w:t>
-      </w:r>
-    </w:p>
-    <w:p>
-      <w:pPr>
-        <w:spacing w:line="360" w:lineRule="auto"/>
-        <w:jc w:val="center"/>
-        <w:rPr>
-          <w:rFonts w:ascii="Times New Roman" w:hAnsi="Times New Roman" w:cs="Times New Roman"/>
-          <w:b/>
-          <w:sz w:val="24"/>
-          <w:szCs w:val="24"/>
-        </w:rPr>
-      </w:pPr>
-      <w:r>
-        <w:rPr>
-          <w:rFonts w:ascii="Times New Roman" w:hAnsi="Times New Roman" w:cs="Times New Roman"/>
-          <w:b/>
-          <w:sz w:val="24"/>
-          <w:szCs w:val="24"/>
-        </w:rPr>
-        <w:t>MATERIAL AND METHODS</w:t>
-      </w:r>
-    </w:p>
-    <w:p>
-      <w:pPr>
-        <w:spacing w:line="360" w:lineRule="auto"/>
-        <w:rPr>
-          <w:rFonts w:ascii="Times New Roman" w:hAnsi="Times New Roman" w:cs="Times New Roman"/>
-          <w:b/>
-          <w:sz w:val="24"/>
-          <w:szCs w:val="24"/>
-        </w:rPr>
-      </w:pPr>
-      <w:r>
-        <w:rPr>
-          <w:rFonts w:ascii="Times New Roman" w:hAnsi="Times New Roman" w:cs="Times New Roman"/>
-          <w:b/>
-          <w:sz w:val="24"/>
-          <w:szCs w:val="24"/>
-        </w:rPr>
-        <w:t>3.1</w:t>
-      </w:r>
-      <w:r>
-        <w:rPr>
-          <w:rFonts w:ascii="Times New Roman" w:hAnsi="Times New Roman" w:cs="Times New Roman"/>
-          <w:b/>
-          <w:sz w:val="24"/>
-          <w:szCs w:val="24"/>
-        </w:rPr>
+        </w:rPr>
+      </w:pPr>
+      <w:r>
+        <w:rPr>
+          <w:rFonts w:ascii="Times New Roman" w:hAnsi="Times New Roman" w:cs="Times New Roman"/>
+          <w:sz w:val="24"/>
+        </w:rPr>
+        <w:t xml:space="preserve">The study </w:t>
+      </w:r>
+      <w:r>
+        <w:rPr>
+          <w:rFonts w:ascii="Times New Roman" w:hAnsi="Times New Roman" w:cs="Times New Roman"/>
+          <w:sz w:val="24"/>
+        </w:rPr>
+        <w:t>will be</w:t>
+      </w:r>
+      <w:r>
+        <w:rPr>
+          <w:rFonts w:ascii="Times New Roman" w:hAnsi="Times New Roman" w:cs="Times New Roman"/>
+          <w:sz w:val="24"/>
+        </w:rPr>
+        <w:t xml:space="preserve"> conducted in selected groundnut fields within the Polytechnic, Mubi</w:t>
+      </w:r>
+      <w:r>
+        <w:rPr>
+          <w:rFonts w:ascii="Times New Roman" w:hAnsi="Times New Roman" w:cs="Times New Roman"/>
+          <w:sz w:val="24"/>
+        </w:rPr>
+        <w:t>, Adamawa State</w:t>
+      </w:r>
+      <w:r>
+        <w:rPr>
+          <w:rFonts w:ascii="Times New Roman" w:hAnsi="Times New Roman" w:cs="Times New Roman"/>
+          <w:sz w:val="24"/>
+        </w:rPr>
+        <w:t xml:space="preserve">. The Polytechnic is located </w:t>
+      </w:r>
+      <w:r>
+        <w:rPr>
+          <w:rFonts w:ascii="Times New Roman" w:hAnsi="Times New Roman" w:cs="Times New Roman"/>
+          <w:sz w:val="24"/>
+        </w:rPr>
+        <w:t xml:space="preserve">Mubi North Local Government Area of Adamawa State </w:t>
+      </w:r>
+      <w:r>
+        <w:rPr>
+          <w:rFonts w:ascii="Times New Roman" w:hAnsi="Times New Roman" w:cs="Times New Roman"/>
+          <w:sz w:val="24"/>
+        </w:rPr>
+        <w:t>in a semi-arid region characterized by a tropical climate. The soil in the area is predominantly sandy loam, which is suitable for groundnut cultivation. The selected fields represented a diverse range of groundnut farming practices and were chosen based on accessibility and representativeness.</w:t>
+      </w:r>
+    </w:p>
+    <w:p>
+      <w:pPr>
+        <w:pStyle w:val="Heading2"/>
+      </w:pPr>
+      <w:r>
+        <w:t>3.2</w:t>
+      </w:r>
+      <w:r>
         <w:tab/>
-        <w:t>Study Area</w:t>
+      </w:r>
+      <w:r>
+        <w:t>Sample Collection</w:t>
       </w:r>
     </w:p>
     <w:p>
@@ -1304,56 +8362,113 @@
         <w:rPr>
           <w:rFonts w:ascii="Times New Roman" w:hAnsi="Times New Roman" w:cs="Times New Roman"/>
           <w:sz w:val="24"/>
-        </w:rPr>
-      </w:pPr>
-      <w:r>
-        <w:rPr>
-          <w:rFonts w:ascii="Times New Roman" w:hAnsi="Times New Roman" w:cs="Times New Roman"/>
-          <w:sz w:val="24"/>
-        </w:rPr>
-        <w:t xml:space="preserve">The study </w:t>
-      </w:r>
-      <w:r>
-        <w:rPr>
-          <w:rFonts w:ascii="Times New Roman" w:hAnsi="Times New Roman" w:cs="Times New Roman"/>
-          <w:sz w:val="24"/>
-        </w:rPr>
-        <w:t>will be</w:t>
-      </w:r>
-      <w:r>
-        <w:rPr>
-          <w:rFonts w:ascii="Times New Roman" w:hAnsi="Times New Roman" w:cs="Times New Roman"/>
-          <w:sz w:val="24"/>
-        </w:rPr>
-        <w:t xml:space="preserve"> conducted in selected groundnut fields within the Polytechnic, Mubi</w:t>
-      </w:r>
-      <w:r>
-        <w:rPr>
-          <w:rFonts w:ascii="Times New Roman" w:hAnsi="Times New Roman" w:cs="Times New Roman"/>
-          <w:sz w:val="24"/>
-        </w:rPr>
-        <w:t>, Adamawa State</w:t>
-      </w:r>
-      <w:r>
-        <w:rPr>
-          <w:rFonts w:ascii="Times New Roman" w:hAnsi="Times New Roman" w:cs="Times New Roman"/>
-          <w:sz w:val="24"/>
-        </w:rPr>
-        <w:t xml:space="preserve">. The Polytechnic is located </w:t>
-      </w:r>
-      <w:r>
-        <w:rPr>
-          <w:rFonts w:ascii="Times New Roman" w:hAnsi="Times New Roman" w:cs="Times New Roman"/>
-          <w:sz w:val="24"/>
-        </w:rPr>
-        <w:t xml:space="preserve">Mubi North Local Government Area of Adamawa State </w:t>
-      </w:r>
-      <w:r>
-        <w:rPr>
-          <w:rFonts w:ascii="Times New Roman" w:hAnsi="Times New Roman" w:cs="Times New Roman"/>
-          <w:sz w:val="24"/>
-        </w:rPr>
-        <w:t>in a semi-arid region characterized by a tropical climate. The soil in the area is predominantly sandy loam, which is suitable for groundnut cultivation. The selected fields represented a diverse range of groundnut farming practices and were chosen based on accessibility and representativeness.</w:t>
+          <w:szCs w:val="24"/>
+        </w:rPr>
+      </w:pPr>
+      <w:r>
+        <w:rPr>
+          <w:rFonts w:ascii="Times New Roman" w:hAnsi="Times New Roman" w:cs="Times New Roman"/>
+          <w:sz w:val="24"/>
+          <w:szCs w:val="24"/>
+        </w:rPr>
+        <w:t xml:space="preserve">Collection of groundnut root </w:t>
+      </w:r>
+      <w:r>
+        <w:rPr>
+          <w:rFonts w:ascii="Times New Roman" w:hAnsi="Times New Roman" w:cs="Times New Roman"/>
+          <w:sz w:val="24"/>
+          <w:szCs w:val="24"/>
+        </w:rPr>
+        <w:t xml:space="preserve">will be carried out randomly </w:t>
+      </w:r>
+      <w:r>
+        <w:rPr>
+          <w:rFonts w:ascii="Times New Roman" w:hAnsi="Times New Roman" w:cs="Times New Roman"/>
+          <w:sz w:val="24"/>
+          <w:szCs w:val="24"/>
+        </w:rPr>
+        <w:t>from various farm</w:t>
+      </w:r>
+      <w:r>
+        <w:rPr>
+          <w:rFonts w:ascii="Times New Roman" w:hAnsi="Times New Roman" w:cs="Times New Roman"/>
+          <w:sz w:val="24"/>
+          <w:szCs w:val="24"/>
+        </w:rPr>
+        <w:t>s</w:t>
+      </w:r>
+      <w:r>
+        <w:rPr>
+          <w:rFonts w:ascii="Times New Roman" w:hAnsi="Times New Roman" w:cs="Times New Roman"/>
+          <w:sz w:val="24"/>
+          <w:szCs w:val="24"/>
+        </w:rPr>
+        <w:t xml:space="preserve"> in Federal Polytechnic Mubi Adamawa State, Nigeria. The samples will be collected at the early stage of rainy season in the months of June</w:t>
+      </w:r>
+      <w:r>
+        <w:rPr>
+          <w:rFonts w:ascii="Times New Roman" w:hAnsi="Times New Roman" w:cs="Times New Roman"/>
+          <w:sz w:val="24"/>
+          <w:szCs w:val="24"/>
+        </w:rPr>
+        <w:t xml:space="preserve"> and July</w:t>
+      </w:r>
+      <w:r>
+        <w:rPr>
+          <w:rFonts w:ascii="Times New Roman" w:hAnsi="Times New Roman" w:cs="Times New Roman"/>
+          <w:sz w:val="24"/>
+          <w:szCs w:val="24"/>
+        </w:rPr>
+        <w:t xml:space="preserve">, in polyethylene bags and </w:t>
+      </w:r>
+      <w:r>
+        <w:rPr>
+          <w:rFonts w:ascii="Times New Roman" w:hAnsi="Times New Roman" w:cs="Times New Roman"/>
+          <w:sz w:val="24"/>
+          <w:szCs w:val="24"/>
+        </w:rPr>
+        <w:t xml:space="preserve">be conveyed </w:t>
+      </w:r>
+      <w:r>
+        <w:rPr>
+          <w:rFonts w:ascii="Times New Roman" w:hAnsi="Times New Roman" w:cs="Times New Roman"/>
+          <w:sz w:val="24"/>
+          <w:szCs w:val="24"/>
+        </w:rPr>
+        <w:t xml:space="preserve">to Biological Science Technology Laboratory for </w:t>
+      </w:r>
+      <w:r>
+        <w:rPr>
+          <w:rFonts w:ascii="Times New Roman" w:hAnsi="Times New Roman" w:cs="Times New Roman"/>
+          <w:sz w:val="24"/>
+          <w:szCs w:val="24"/>
+        </w:rPr>
+        <w:t xml:space="preserve">isolation and </w:t>
+      </w:r>
+      <w:r>
+        <w:rPr>
+          <w:rFonts w:ascii="Times New Roman" w:hAnsi="Times New Roman" w:cs="Times New Roman"/>
+          <w:sz w:val="24"/>
+          <w:szCs w:val="24"/>
+        </w:rPr>
+        <w:t>identification.</w:t>
+      </w:r>
+    </w:p>
+    <w:p>
+      <w:pPr>
+        <w:pStyle w:val="Heading2"/>
+      </w:pPr>
+      <w:r>
+        <w:t>3.</w:t>
+      </w:r>
+      <w:r>
+        <w:t>3</w:t>
+      </w:r>
+      <w:r>
+        <w:tab/>
+      </w:r>
+      <w:r>
+        <w:t xml:space="preserve">Isolation and Identification </w:t>
       </w:r>
     </w:p>
     <w:p>
@@ -1362,33 +8477,85 @@
         <w:jc w:val="both"/>
         <w:rPr>
           <w:rFonts w:ascii="Times New Roman" w:hAnsi="Times New Roman" w:cs="Times New Roman"/>
-          <w:b/>
-          <w:szCs w:val="24"/>
-        </w:rPr>
-      </w:pPr>
-      <w:r>
-        <w:rPr>
-          <w:rFonts w:ascii="Times New Roman" w:hAnsi="Times New Roman" w:cs="Times New Roman"/>
-          <w:b/>
-          <w:sz w:val="24"/>
-        </w:rPr>
-        <w:t>3.2</w:t>
-      </w:r>
-      <w:r>
-        <w:rPr>
-          <w:rFonts w:ascii="Times New Roman" w:hAnsi="Times New Roman" w:cs="Times New Roman"/>
-          <w:b/>
-          <w:sz w:val="24"/>
-        </w:rPr>
+          <w:sz w:val="24"/>
+          <w:szCs w:val="24"/>
+        </w:rPr>
+      </w:pPr>
+      <w:r>
+        <w:rPr>
+          <w:rFonts w:ascii="Times New Roman" w:hAnsi="Times New Roman" w:cs="Times New Roman"/>
+          <w:sz w:val="24"/>
+          <w:szCs w:val="24"/>
+        </w:rPr>
+        <w:t>Groundnut roots with</w:t>
+      </w:r>
+      <w:r>
+        <w:rPr>
+          <w:rFonts w:ascii="Times New Roman" w:hAnsi="Times New Roman" w:cs="Times New Roman"/>
+          <w:sz w:val="24"/>
+          <w:szCs w:val="24"/>
+        </w:rPr>
+        <w:t xml:space="preserve"> modules and</w:t>
+      </w:r>
+      <w:r>
+        <w:rPr>
+          <w:rFonts w:ascii="Times New Roman" w:hAnsi="Times New Roman" w:cs="Times New Roman"/>
+          <w:sz w:val="24"/>
+          <w:szCs w:val="24"/>
+        </w:rPr>
+        <w:t xml:space="preserve"> galls will be </w:t>
+      </w:r>
+      <w:r>
+        <w:rPr>
+          <w:rFonts w:ascii="Times New Roman" w:hAnsi="Times New Roman" w:cs="Times New Roman"/>
+          <w:sz w:val="24"/>
+          <w:szCs w:val="24"/>
+        </w:rPr>
+        <w:t>selected</w:t>
+      </w:r>
+      <w:r>
+        <w:rPr>
+          <w:rFonts w:ascii="Times New Roman" w:hAnsi="Times New Roman" w:cs="Times New Roman"/>
+          <w:sz w:val="24"/>
+          <w:szCs w:val="24"/>
+        </w:rPr>
+        <w:t xml:space="preserve"> </w:t>
+      </w:r>
+      <w:r>
+        <w:rPr>
+          <w:rFonts w:ascii="Times New Roman" w:hAnsi="Times New Roman" w:cs="Times New Roman"/>
+          <w:sz w:val="24"/>
+          <w:szCs w:val="24"/>
+        </w:rPr>
+        <w:t xml:space="preserve">in the laboratory for processing and isolation of </w:t>
+      </w:r>
+      <w:r>
+        <w:rPr>
+          <w:rFonts w:ascii="Times New Roman" w:hAnsi="Times New Roman" w:cs="Times New Roman"/>
+          <w:sz w:val="24"/>
+          <w:szCs w:val="24"/>
+        </w:rPr>
+        <w:t xml:space="preserve">the nematodes. </w:t>
+      </w:r>
+    </w:p>
+    <w:p>
+      <w:pPr>
+        <w:pStyle w:val="Heading2"/>
+      </w:pPr>
+      <w:r>
+        <w:t>3.</w:t>
+      </w:r>
+      <w:r>
+        <w:t>3</w:t>
+      </w:r>
+      <w:r>
+        <w:t xml:space="preserve">.1 </w:t>
+      </w:r>
+      <w:r>
         <w:tab/>
       </w:r>
       <w:r>
-        <w:rPr>
-          <w:rFonts w:ascii="Times New Roman" w:hAnsi="Times New Roman" w:cs="Times New Roman"/>
-          <w:b/>
-          <w:szCs w:val="24"/>
-        </w:rPr>
-        <w:t>Sample Collection</w:t>
+        <w:t xml:space="preserve">Isolation </w:t>
       </w:r>
     </w:p>
     <w:p>
@@ -1407,162 +8574,31 @@
           <w:sz w:val="24"/>
           <w:szCs w:val="24"/>
         </w:rPr>
-        <w:t xml:space="preserve">Collection of groundnut root </w:t>
-      </w:r>
-      <w:r>
-        <w:rPr>
-          <w:rFonts w:ascii="Times New Roman" w:hAnsi="Times New Roman" w:cs="Times New Roman"/>
-          <w:sz w:val="24"/>
-          <w:szCs w:val="24"/>
-        </w:rPr>
-        <w:t xml:space="preserve">will be carried out randomly </w:t>
-      </w:r>
-      <w:r>
-        <w:rPr>
-          <w:rFonts w:ascii="Times New Roman" w:hAnsi="Times New Roman" w:cs="Times New Roman"/>
-          <w:sz w:val="24"/>
-          <w:szCs w:val="24"/>
-        </w:rPr>
-        <w:t>from various farm</w:t>
-      </w:r>
-      <w:r>
-        <w:rPr>
-          <w:rFonts w:ascii="Times New Roman" w:hAnsi="Times New Roman" w:cs="Times New Roman"/>
-          <w:sz w:val="24"/>
-          <w:szCs w:val="24"/>
-        </w:rPr>
-        <w:t>s</w:t>
-      </w:r>
-      <w:r>
-        <w:rPr>
-          <w:rFonts w:ascii="Times New Roman" w:hAnsi="Times New Roman" w:cs="Times New Roman"/>
-          <w:sz w:val="24"/>
-          <w:szCs w:val="24"/>
-        </w:rPr>
-        <w:t xml:space="preserve"> in Federal Polytechnic Mubi Adamawa State, Nigeria. The samples will be collected at the early stage of rainy season in the months of May and June, in polyethylene bags and </w:t>
-      </w:r>
-      <w:r>
-        <w:rPr>
-          <w:rFonts w:ascii="Times New Roman" w:hAnsi="Times New Roman" w:cs="Times New Roman"/>
-          <w:sz w:val="24"/>
-          <w:szCs w:val="24"/>
-        </w:rPr>
-        <w:t xml:space="preserve">be conveyed </w:t>
-      </w:r>
-      <w:r>
-        <w:rPr>
-          <w:rFonts w:ascii="Times New Roman" w:hAnsi="Times New Roman" w:cs="Times New Roman"/>
-          <w:sz w:val="24"/>
-          <w:szCs w:val="24"/>
-        </w:rPr>
-        <w:t xml:space="preserve">to Biological Science Technology Laboratory for </w:t>
-      </w:r>
-      <w:r>
-        <w:rPr>
-          <w:rFonts w:ascii="Times New Roman" w:hAnsi="Times New Roman" w:cs="Times New Roman"/>
-          <w:sz w:val="24"/>
-          <w:szCs w:val="24"/>
-        </w:rPr>
-        <w:t xml:space="preserve">isolation and </w:t>
-      </w:r>
-      <w:r>
-        <w:rPr>
-          <w:rFonts w:ascii="Times New Roman" w:hAnsi="Times New Roman" w:cs="Times New Roman"/>
-          <w:sz w:val="24"/>
-          <w:szCs w:val="24"/>
-        </w:rPr>
-        <w:t>identification.</w:t>
-      </w:r>
-    </w:p>
-    <w:p>
-      <w:pPr>
-        <w:spacing w:line="360" w:lineRule="auto"/>
-        <w:jc w:val="both"/>
-        <w:rPr>
-          <w:rFonts w:ascii="Times New Roman" w:hAnsi="Times New Roman" w:cs="Times New Roman"/>
-          <w:b/>
-          <w:sz w:val="24"/>
-          <w:szCs w:val="24"/>
-        </w:rPr>
-      </w:pPr>
-      <w:r>
-        <w:rPr>
-          <w:rFonts w:ascii="Times New Roman" w:hAnsi="Times New Roman" w:cs="Times New Roman"/>
-          <w:b/>
-          <w:sz w:val="24"/>
-          <w:szCs w:val="24"/>
-        </w:rPr>
-        <w:t>3.</w:t>
-      </w:r>
-      <w:r>
-        <w:rPr>
-          <w:rFonts w:ascii="Times New Roman" w:hAnsi="Times New Roman" w:cs="Times New Roman"/>
-          <w:b/>
-          <w:sz w:val="24"/>
-          <w:szCs w:val="24"/>
-        </w:rPr>
-        <w:t>3</w:t>
-      </w:r>
-      <w:r>
-        <w:rPr>
-          <w:rFonts w:ascii="Times New Roman" w:hAnsi="Times New Roman" w:cs="Times New Roman"/>
-          <w:b/>
-          <w:sz w:val="24"/>
-          <w:szCs w:val="24"/>
-        </w:rPr>
-        <w:tab/>
-      </w:r>
-      <w:r>
-        <w:rPr>
-          <w:rFonts w:ascii="Times New Roman" w:hAnsi="Times New Roman" w:cs="Times New Roman"/>
-          <w:b/>
-          <w:sz w:val="24"/>
-          <w:szCs w:val="24"/>
-        </w:rPr>
-        <w:t xml:space="preserve">Isolation and Identification </w:t>
-      </w:r>
-    </w:p>
-    <w:p>
-      <w:pPr>
-        <w:spacing w:line="360" w:lineRule="auto"/>
-        <w:jc w:val="both"/>
-        <w:rPr>
-          <w:rFonts w:ascii="Times New Roman" w:hAnsi="Times New Roman" w:cs="Times New Roman"/>
-          <w:sz w:val="24"/>
-          <w:szCs w:val="24"/>
-        </w:rPr>
-      </w:pPr>
-      <w:r>
-        <w:rPr>
-          <w:rFonts w:ascii="Times New Roman" w:hAnsi="Times New Roman" w:cs="Times New Roman"/>
-          <w:sz w:val="24"/>
-          <w:szCs w:val="24"/>
-        </w:rPr>
-        <w:t>Groundnut roots with</w:t>
-      </w:r>
-      <w:r>
-        <w:rPr>
-          <w:rFonts w:ascii="Times New Roman" w:hAnsi="Times New Roman" w:cs="Times New Roman"/>
-          <w:sz w:val="24"/>
-          <w:szCs w:val="24"/>
-        </w:rPr>
-        <w:t xml:space="preserve"> modules and</w:t>
-      </w:r>
-      <w:r>
-        <w:rPr>
-          <w:rFonts w:ascii="Times New Roman" w:hAnsi="Times New Roman" w:cs="Times New Roman"/>
-          <w:sz w:val="24"/>
-          <w:szCs w:val="24"/>
-        </w:rPr>
-        <w:t xml:space="preserve"> galls will be </w:t>
-      </w:r>
-      <w:r>
-        <w:rPr>
-          <w:rFonts w:ascii="Times New Roman" w:hAnsi="Times New Roman" w:cs="Times New Roman"/>
-          <w:sz w:val="24"/>
-          <w:szCs w:val="24"/>
-        </w:rPr>
-        <w:t>selected</w:t>
+        <w:t xml:space="preserve">The groundnut root nematodes will be isolated by the </w:t>
+      </w:r>
+      <w:r>
+        <w:rPr>
+          <w:rFonts w:ascii="Times New Roman" w:hAnsi="Times New Roman" w:cs="Times New Roman"/>
+          <w:sz w:val="24"/>
+          <w:szCs w:val="24"/>
+        </w:rPr>
+        <w:t>Ba</w:t>
+      </w:r>
+      <w:r>
+        <w:rPr>
+          <w:rFonts w:ascii="Times New Roman" w:hAnsi="Times New Roman" w:cs="Times New Roman"/>
+          <w:sz w:val="24"/>
+          <w:szCs w:val="24"/>
+        </w:rPr>
+        <w:t>e</w:t>
+      </w:r>
+      <w:r>
+        <w:rPr>
+          <w:rFonts w:ascii="Times New Roman" w:hAnsi="Times New Roman" w:cs="Times New Roman"/>
+          <w:sz w:val="24"/>
+          <w:szCs w:val="24"/>
+        </w:rPr>
+        <w:t>rmann</w:t>
       </w:r>
       <w:r>
         <w:rPr>
@@ -1578,130 +8614,6 @@
           <w:sz w:val="24"/>
           <w:szCs w:val="24"/>
         </w:rPr>
-        <w:t xml:space="preserve">in the laboratory for processing and isolation of </w:t>
-      </w:r>
-      <w:r>
-        <w:rPr>
-          <w:rFonts w:ascii="Times New Roman" w:hAnsi="Times New Roman" w:cs="Times New Roman"/>
-          <w:sz w:val="24"/>
-          <w:szCs w:val="24"/>
-        </w:rPr>
-        <w:t xml:space="preserve">the nematodes. </w:t>
-      </w:r>
-    </w:p>
-    <w:p>
-      <w:pPr>
-        <w:spacing w:line="360" w:lineRule="auto"/>
-        <w:jc w:val="both"/>
-        <w:rPr>
-          <w:rFonts w:ascii="Times New Roman" w:hAnsi="Times New Roman" w:cs="Times New Roman"/>
-          <w:b/>
-          <w:sz w:val="24"/>
-          <w:szCs w:val="24"/>
-        </w:rPr>
-      </w:pPr>
-      <w:r>
-        <w:rPr>
-          <w:rFonts w:ascii="Times New Roman" w:hAnsi="Times New Roman" w:cs="Times New Roman"/>
-          <w:b/>
-          <w:sz w:val="24"/>
-          <w:szCs w:val="24"/>
-        </w:rPr>
-        <w:t>3.</w:t>
-      </w:r>
-      <w:r>
-        <w:rPr>
-          <w:rFonts w:ascii="Times New Roman" w:hAnsi="Times New Roman" w:cs="Times New Roman"/>
-          <w:b/>
-          <w:sz w:val="24"/>
-          <w:szCs w:val="24"/>
-        </w:rPr>
-        <w:t>3</w:t>
-      </w:r>
-      <w:r>
-        <w:rPr>
-          <w:rFonts w:ascii="Times New Roman" w:hAnsi="Times New Roman" w:cs="Times New Roman"/>
-          <w:b/>
-          <w:sz w:val="24"/>
-          <w:szCs w:val="24"/>
-        </w:rPr>
-        <w:t xml:space="preserve">.1 </w:t>
-      </w:r>
-      <w:r>
-        <w:rPr>
-          <w:rFonts w:ascii="Times New Roman" w:hAnsi="Times New Roman" w:cs="Times New Roman"/>
-          <w:b/>
-          <w:sz w:val="24"/>
-          <w:szCs w:val="24"/>
-        </w:rPr>
-        <w:tab/>
-      </w:r>
-      <w:r>
-        <w:rPr>
-          <w:rFonts w:ascii="Times New Roman" w:hAnsi="Times New Roman" w:cs="Times New Roman"/>
-          <w:b/>
-          <w:sz w:val="24"/>
-          <w:szCs w:val="24"/>
-        </w:rPr>
-        <w:t xml:space="preserve">Isolation </w:t>
-      </w:r>
-    </w:p>
-    <w:p>
-      <w:pPr>
-        <w:spacing w:line="360" w:lineRule="auto"/>
-        <w:jc w:val="both"/>
-        <w:rPr>
-          <w:rFonts w:ascii="Times New Roman" w:hAnsi="Times New Roman" w:cs="Times New Roman"/>
-          <w:sz w:val="24"/>
-          <w:szCs w:val="24"/>
-        </w:rPr>
-      </w:pPr>
-      <w:r>
-        <w:rPr>
-          <w:rFonts w:ascii="Times New Roman" w:hAnsi="Times New Roman" w:cs="Times New Roman"/>
-          <w:sz w:val="24"/>
-          <w:szCs w:val="24"/>
-        </w:rPr>
-        <w:t xml:space="preserve">The groundnut root nematodes will be isolated by the </w:t>
-      </w:r>
-      <w:r>
-        <w:rPr>
-          <w:rFonts w:ascii="Times New Roman" w:hAnsi="Times New Roman" w:cs="Times New Roman"/>
-          <w:sz w:val="24"/>
-          <w:szCs w:val="24"/>
-        </w:rPr>
-        <w:t>Ba</w:t>
-      </w:r>
-      <w:r>
-        <w:rPr>
-          <w:rFonts w:ascii="Times New Roman" w:hAnsi="Times New Roman" w:cs="Times New Roman"/>
-          <w:sz w:val="24"/>
-          <w:szCs w:val="24"/>
-        </w:rPr>
-        <w:t>e</w:t>
-      </w:r>
-      <w:r>
-        <w:rPr>
-          <w:rFonts w:ascii="Times New Roman" w:hAnsi="Times New Roman" w:cs="Times New Roman"/>
-          <w:sz w:val="24"/>
-          <w:szCs w:val="24"/>
-        </w:rPr>
-        <w:t>rmann</w:t>
-      </w:r>
-      <w:r>
-        <w:rPr>
-          <w:rFonts w:ascii="Times New Roman" w:hAnsi="Times New Roman" w:cs="Times New Roman"/>
-          <w:sz w:val="24"/>
-          <w:szCs w:val="24"/>
-        </w:rPr>
-        <w:t xml:space="preserve"> </w:t>
-      </w:r>
-      <w:r>
-        <w:rPr>
-          <w:rFonts w:ascii="Times New Roman" w:hAnsi="Times New Roman" w:cs="Times New Roman"/>
-          <w:sz w:val="24"/>
-          <w:szCs w:val="24"/>
-        </w:rPr>
         <w:t>funnel technique</w:t>
       </w:r>
       <w:r>
@@ -1717,14 +8629,7 @@
           <w:rFonts w:ascii="Times New Roman" w:hAnsi="Times New Roman" w:cs="Times New Roman"/>
           <w:sz w:val="24"/>
         </w:rPr>
-        <w:t xml:space="preserve">The </w:t>
-      </w:r>
-      <w:r>
-        <w:rPr>
-          <w:rFonts w:ascii="Times New Roman" w:hAnsi="Times New Roman" w:cs="Times New Roman"/>
-          <w:sz w:val="24"/>
-        </w:rPr>
-        <w:t>Baermann funnel technique is a widely used method for isolating nematodes from soil samples. This technique allows the nematodes to migrate out of the soil and accumulate in the water at the bottom of the funnel due to their negative phototactic behavior. The extracted nematodes can then be collected, identified, and quantified for further analysis.</w:t>
+        <w:t>The Baermann funnel technique is a widely used method for isolating nematodes from soil samples. This technique allows the nematodes to migrate out of the soil and accumulate in the water at the bottom of the funnel due to their negative phototactic behavior. The extracted nematodes can then be collected, identified, and quantified for further analysis.</w:t>
       </w:r>
       <w:r>
         <w:rPr>
@@ -2363,8 +9268,6 @@
         </w:rPr>
         <w:t>, 58(1), 73-78.</w:t>
       </w:r>
-      <w:bookmarkStart w:id="0" w:name="_GoBack"/>
-      <w:bookmarkEnd w:id="0"/>
     </w:p>
     <w:p>
       <w:pPr>
@@ -3282,9 +10185,10 @@
       </w:r>
     </w:p>
     <w:sectPr>
-      <w:footerReference w:type="default" r:id="rId7"/>
+      <w:footerReference w:type="default" r:id="rId43"/>
       <w:pgSz w:w="11906" w:h="16838" w:code="9"/>
       <w:pgMar w:top="1440" w:right="1440" w:bottom="1440" w:left="1440" w:header="720" w:footer="720" w:gutter="0"/>
+      <w:pgNumType w:start="1"/>
       <w:cols w:space="720"/>
       <w:docGrid w:linePitch="360"/>
     </w:sectPr>
@@ -3318,6 +10222,59 @@
 </file>
 
 <file path=word/footer1.xml><?xml version="1.0" encoding="utf-8"?>
+<w:ftr xmlns:wpc="http://schemas.microsoft.com/office/word/2010/wordprocessingCanvas" xmlns:cx="http://schemas.microsoft.com/office/drawing/2014/chartex" xmlns:cx1="http://schemas.microsoft.com/office/drawing/2015/9/8/chartex" xmlns:cx2="http://schemas.microsoft.com/office/drawing/2015/10/21/chartex" xmlns:cx3="http://schemas.microsoft.com/office/drawing/2016/5/9/chartex" xmlns:cx4="http://schemas.microsoft.com/office/drawing/2016/5/10/chartex" xmlns:cx5="http://schemas.microsoft.com/office/drawing/2016/5/11/chartex" xmlns:cx6="http://schemas.microsoft.com/office/drawing/2016/5/12/chartex" xmlns:cx7="http://schemas.microsoft.com/office/drawing/2016/5/13/chartex" xmlns:cx8="http://schemas.microsoft.com/office/drawing/2016/5/14/chartex" xmlns:mc="http://schemas.openxmlformats.org/markup-compatibility/2006" xmlns:aink="http://schemas.microsoft.com/office/drawing/2016/ink" xmlns:am3d="http://schemas.microsoft.com/office/drawing/2017/model3d" xmlns:o="urn:schemas-microsoft-com:office:office" xmlns:r="http://schemas.openxmlformats.org/officeDocument/2006/relationships" xmlns:m="http://schemas.openxmlformats.org/officeDocument/2006/math" xmlns:v="urn:schemas-microsoft-com:vml" xmlns:wp14="http://schemas.microsoft.com/office/word/2010/wordprocessingDrawing" xmlns:wp="http://schemas.openxmlformats.org/drawingml/2006/wordprocessingDrawing" xmlns:w10="urn:schemas-microsoft-com:office:word" xmlns:w="http://schemas.openxmlformats.org/wordprocessingml/2006/main" xmlns:w14="http://schemas.microsoft.com/office/word/2010/wordml" xmlns:w15="http://schemas.microsoft.com/office/word/2012/wordml" xmlns:w16cid="http://schemas.microsoft.com/office/word/2016/wordml/cid" xmlns:w16se="http://schemas.microsoft.com/office/word/2015/wordml/symex" xmlns:wpg="http://schemas.microsoft.com/office/word/2010/wordprocessingGroup" xmlns:wpi="http://schemas.microsoft.com/office/word/2010/wordprocessingInk" xmlns:wne="http://schemas.microsoft.com/office/word/2006/wordml" xmlns:wps="http://schemas.microsoft.com/office/word/2010/wordprocessingShape" mc:Ignorable="w14 w15 w16se w16cid wp14">
+  <w:sdt>
+    <w:sdtPr>
+      <w:id w:val="-1412533975"/>
+      <w:docPartObj>
+        <w:docPartGallery w:val="Page Numbers (Bottom of Page)"/>
+        <w:docPartUnique/>
+      </w:docPartObj>
+    </w:sdtPr>
+    <w:sdtEndPr>
+      <w:rPr>
+        <w:noProof/>
+      </w:rPr>
+    </w:sdtEndPr>
+    <w:sdtContent>
+      <w:p>
+        <w:pPr>
+          <w:pStyle w:val="Footer"/>
+          <w:jc w:val="center"/>
+        </w:pPr>
+        <w:r>
+          <w:fldChar w:fldCharType="begin"/>
+        </w:r>
+        <w:r>
+          <w:instrText xml:space="preserve"> PAGE   \* MERGEFORMAT </w:instrText>
+        </w:r>
+        <w:r>
+          <w:fldChar w:fldCharType="separate"/>
+        </w:r>
+        <w:r>
+          <w:rPr>
+            <w:noProof/>
+          </w:rPr>
+          <w:t>2</w:t>
+        </w:r>
+        <w:r>
+          <w:rPr>
+            <w:noProof/>
+          </w:rPr>
+          <w:fldChar w:fldCharType="end"/>
+        </w:r>
+      </w:p>
+    </w:sdtContent>
+  </w:sdt>
+  <w:p>
+    <w:pPr>
+      <w:pStyle w:val="Footer"/>
+    </w:pPr>
+  </w:p>
+</w:ftr>
+</file>
+
+<file path=word/footer2.xml><?xml version="1.0" encoding="utf-8"?>
 <w:ftr xmlns:wpc="http://schemas.microsoft.com/office/word/2010/wordprocessingCanvas" xmlns:cx="http://schemas.microsoft.com/office/drawing/2014/chartex" xmlns:cx1="http://schemas.microsoft.com/office/drawing/2015/9/8/chartex" xmlns:cx2="http://schemas.microsoft.com/office/drawing/2015/10/21/chartex" xmlns:cx3="http://schemas.microsoft.com/office/drawing/2016/5/9/chartex" xmlns:cx4="http://schemas.microsoft.com/office/drawing/2016/5/10/chartex" xmlns:cx5="http://schemas.microsoft.com/office/drawing/2016/5/11/chartex" xmlns:cx6="http://schemas.microsoft.com/office/drawing/2016/5/12/chartex" xmlns:cx7="http://schemas.microsoft.com/office/drawing/2016/5/13/chartex" xmlns:cx8="http://schemas.microsoft.com/office/drawing/2016/5/14/chartex" xmlns:mc="http://schemas.openxmlformats.org/markup-compatibility/2006" xmlns:aink="http://schemas.microsoft.com/office/drawing/2016/ink" xmlns:am3d="http://schemas.microsoft.com/office/drawing/2017/model3d" xmlns:o="urn:schemas-microsoft-com:office:office" xmlns:r="http://schemas.openxmlformats.org/officeDocument/2006/relationships" xmlns:m="http://schemas.openxmlformats.org/officeDocument/2006/math" xmlns:v="urn:schemas-microsoft-com:vml" xmlns:wp14="http://schemas.microsoft.com/office/word/2010/wordprocessingDrawing" xmlns:wp="http://schemas.openxmlformats.org/drawingml/2006/wordprocessingDrawing" xmlns:w10="urn:schemas-microsoft-com:office:word" xmlns:w="http://schemas.openxmlformats.org/wordprocessingml/2006/main" xmlns:w14="http://schemas.microsoft.com/office/word/2010/wordml" xmlns:w15="http://schemas.microsoft.com/office/word/2012/wordml" xmlns:w16cid="http://schemas.microsoft.com/office/word/2016/wordml/cid" xmlns:w16se="http://schemas.microsoft.com/office/word/2015/wordml/symex" xmlns:wpg="http://schemas.microsoft.com/office/word/2010/wordprocessingGroup" xmlns:wpi="http://schemas.microsoft.com/office/word/2010/wordprocessingInk" xmlns:wne="http://schemas.microsoft.com/office/word/2006/wordml" xmlns:wps="http://schemas.microsoft.com/office/word/2010/wordprocessingShape" mc:Ignorable="w14 w15 w16se w16cid wp14">
   <w:sdt>
     <w:sdtPr>
@@ -3743,7 +10700,7 @@
   </w:docDefaults>
   <w:latentStyles w:defLockedState="0" w:defUIPriority="99" w:defSemiHidden="0" w:defUnhideWhenUsed="0" w:defQFormat="0" w:count="376">
     <w:lsdException w:name="Normal" w:uiPriority="0" w:qFormat="1"/>
-    <w:lsdException w:name="heading 1" w:uiPriority="9" w:qFormat="1"/>
+    <w:lsdException w:name="heading 1" w:uiPriority="1" w:qFormat="1"/>
     <w:lsdException w:name="heading 2" w:semiHidden="1" w:uiPriority="9" w:unhideWhenUsed="1" w:qFormat="1"/>
     <w:lsdException w:name="heading 3" w:semiHidden="1" w:uiPriority="9" w:unhideWhenUsed="1" w:qFormat="1"/>
     <w:lsdException w:name="heading 4" w:semiHidden="1" w:uiPriority="9" w:unhideWhenUsed="1" w:qFormat="1"/>
@@ -4123,6 +11080,51 @@
     <w:name w:val="Normal"/>
     <w:qFormat/>
   </w:style>
+  <w:style w:type="paragraph" w:styleId="Heading1">
+    <w:name w:val="heading 1"/>
+    <w:basedOn w:val="Normal"/>
+    <w:link w:val="Heading1Char"/>
+    <w:autoRedefine/>
+    <w:uiPriority w:val="1"/>
+    <w:qFormat/>
+    <w:rsid w:val="00376D18"/>
+    <w:pPr>
+      <w:widowControl w:val="0"/>
+      <w:spacing w:after="0" w:line="480" w:lineRule="auto"/>
+      <w:jc w:val="center"/>
+      <w:outlineLvl w:val="0"/>
+    </w:pPr>
+    <w:rPr>
+      <w:rFonts w:ascii="Times New Roman" w:eastAsia="Times New Roman" w:hAnsi="Times New Roman"/>
+      <w:b/>
+      <w:sz w:val="24"/>
+      <w:szCs w:val="27"/>
+    </w:rPr>
+  </w:style>
+  <w:style w:type="paragraph" w:styleId="Heading2">
+    <w:name w:val="heading 2"/>
+    <w:basedOn w:val="Normal"/>
+    <w:next w:val="Normal"/>
+    <w:link w:val="Heading2Char"/>
+    <w:autoRedefine/>
+    <w:uiPriority w:val="9"/>
+    <w:unhideWhenUsed/>
+    <w:qFormat/>
+    <w:rsid w:val="000C4F65"/>
+    <w:pPr>
+      <w:keepNext/>
+      <w:keepLines/>
+      <w:spacing w:before="40" w:after="0" w:line="480" w:lineRule="auto"/>
+      <w:jc w:val="both"/>
+      <w:outlineLvl w:val="1"/>
+    </w:pPr>
+    <w:rPr>
+      <w:rFonts w:ascii="Times New Roman" w:eastAsiaTheme="majorEastAsia" w:hAnsi="Times New Roman" w:cstheme="majorBidi"/>
+      <w:b/>
+      <w:sz w:val="24"/>
+      <w:szCs w:val="26"/>
+    </w:rPr>
+  </w:style>
   <w:style w:type="character" w:default="1" w:styleId="DefaultParagraphFont">
     <w:name w:val="Default Paragraph Font"/>
     <w:uiPriority w:val="1"/>
@@ -4221,6 +11223,71 @@
     <w:link w:val="Footer"/>
     <w:uiPriority w:val="99"/>
     <w:rsid w:val="009C55AE"/>
+  </w:style>
+  <w:style w:type="character" w:customStyle="1" w:styleId="Heading1Char">
+    <w:name w:val="Heading 1 Char"/>
+    <w:basedOn w:val="DefaultParagraphFont"/>
+    <w:link w:val="Heading1"/>
+    <w:uiPriority w:val="1"/>
+    <w:rsid w:val="00376D18"/>
+    <w:rPr>
+      <w:rFonts w:ascii="Times New Roman" w:eastAsia="Times New Roman" w:hAnsi="Times New Roman"/>
+      <w:b/>
+      <w:sz w:val="24"/>
+      <w:szCs w:val="27"/>
+    </w:rPr>
+  </w:style>
+  <w:style w:type="character" w:styleId="Hyperlink">
+    <w:name w:val="Hyperlink"/>
+    <w:basedOn w:val="DefaultParagraphFont"/>
+    <w:uiPriority w:val="99"/>
+    <w:semiHidden/>
+    <w:unhideWhenUsed/>
+    <w:rsid w:val="00376D18"/>
+    <w:rPr>
+      <w:color w:val="0563C1" w:themeColor="hyperlink"/>
+      <w:u w:val="single"/>
+    </w:rPr>
+  </w:style>
+  <w:style w:type="paragraph" w:styleId="TOC1">
+    <w:name w:val="toc 1"/>
+    <w:basedOn w:val="Normal"/>
+    <w:next w:val="Normal"/>
+    <w:autoRedefine/>
+    <w:uiPriority w:val="39"/>
+    <w:semiHidden/>
+    <w:unhideWhenUsed/>
+    <w:rsid w:val="00376D18"/>
+    <w:pPr>
+      <w:spacing w:after="100" w:line="256" w:lineRule="auto"/>
+    </w:pPr>
+  </w:style>
+  <w:style w:type="paragraph" w:styleId="TOC2">
+    <w:name w:val="toc 2"/>
+    <w:basedOn w:val="Normal"/>
+    <w:next w:val="Normal"/>
+    <w:autoRedefine/>
+    <w:uiPriority w:val="39"/>
+    <w:semiHidden/>
+    <w:unhideWhenUsed/>
+    <w:rsid w:val="00376D18"/>
+    <w:pPr>
+      <w:spacing w:after="100" w:line="256" w:lineRule="auto"/>
+      <w:ind w:left="220"/>
+    </w:pPr>
+  </w:style>
+  <w:style w:type="character" w:customStyle="1" w:styleId="Heading2Char">
+    <w:name w:val="Heading 2 Char"/>
+    <w:basedOn w:val="DefaultParagraphFont"/>
+    <w:link w:val="Heading2"/>
+    <w:uiPriority w:val="9"/>
+    <w:rsid w:val="000C4F65"/>
+    <w:rPr>
+      <w:rFonts w:ascii="Times New Roman" w:eastAsiaTheme="majorEastAsia" w:hAnsi="Times New Roman" w:cstheme="majorBidi"/>
+      <w:b/>
+      <w:sz w:val="24"/>
+      <w:szCs w:val="26"/>
+    </w:rPr>
   </w:style>
 </w:styles>
 </file>
